--- a/doc/ТЗ. Колбас Е.О.docx
+++ b/doc/ТЗ. Колбас Е.О.docx
@@ -205,19 +205,8 @@
           <w:sz w:val="28"/>
           <w:szCs w:val="28"/>
         </w:rPr>
-        <w:t xml:space="preserve">Шурыгин </w:t>
-      </w:r>
-      <w:proofErr w:type="gramStart"/>
-      <w:r>
-        <w:rPr>
-          <w:rFonts w:ascii="Times New Roman" w:eastAsia="Times New Roman" w:hAnsi="Times New Roman" w:cs="Times New Roman"/>
-          <w:color w:val="000000" w:themeColor="text1"/>
-          <w:sz w:val="28"/>
-          <w:szCs w:val="28"/>
-        </w:rPr>
-        <w:t>Ю.А.</w:t>
-      </w:r>
-      <w:proofErr w:type="gramEnd"/>
+        <w:t>Шурыгин Ю.А.</w:t>
+      </w:r>
     </w:p>
     <w:p>
       <w:pPr>
@@ -356,7 +345,6 @@
         </w:rPr>
         <w:t xml:space="preserve"> гр. </w:t>
       </w:r>
-      <w:proofErr w:type="gramStart"/>
       <w:r>
         <w:rPr>
           <w:rFonts w:ascii="Times New Roman" w:eastAsia="Times New Roman" w:hAnsi="Times New Roman" w:cs="Times New Roman"/>
@@ -367,7 +355,6 @@
         </w:rPr>
         <w:t>588-1</w:t>
       </w:r>
-      <w:proofErr w:type="gramEnd"/>
       <w:r>
         <w:rPr>
           <w:rFonts w:ascii="Times New Roman" w:eastAsia="Times New Roman" w:hAnsi="Times New Roman" w:cs="Times New Roman"/>
@@ -399,7 +386,7 @@
     </w:p>
     <w:p>
       <w:pPr>
-        <w:pStyle w:val="a3"/>
+        <w:pStyle w:val="ListParagraph"/>
         <w:numPr>
           <w:ilvl w:val="0"/>
           <w:numId w:val="11"/>
@@ -482,7 +469,7 @@
     </w:p>
     <w:p>
       <w:pPr>
-        <w:pStyle w:val="a3"/>
+        <w:pStyle w:val="ListParagraph"/>
         <w:numPr>
           <w:ilvl w:val="0"/>
           <w:numId w:val="11"/>
@@ -518,7 +505,7 @@
     </w:p>
     <w:p>
       <w:pPr>
-        <w:pStyle w:val="a3"/>
+        <w:pStyle w:val="ListParagraph"/>
         <w:spacing w:line="360" w:lineRule="auto"/>
         <w:ind w:left="0" w:firstLine="709"/>
         <w:jc w:val="both"/>
@@ -559,7 +546,7 @@
     </w:p>
     <w:p>
       <w:pPr>
-        <w:pStyle w:val="a3"/>
+        <w:pStyle w:val="ListParagraph"/>
         <w:numPr>
           <w:ilvl w:val="0"/>
           <w:numId w:val="12"/>
@@ -590,17 +577,7 @@
           <w:sz w:val="28"/>
           <w:szCs w:val="28"/>
         </w:rPr>
-        <w:t xml:space="preserve"> — толщина всех досок: от 15 до 20 </w:t>
-      </w:r>
-      <w:proofErr w:type="gramStart"/>
-      <w:r>
-        <w:rPr>
-          <w:rFonts w:ascii="Times New Roman" w:eastAsia="Times New Roman" w:hAnsi="Times New Roman" w:cs="Times New Roman"/>
-          <w:color w:val="000000" w:themeColor="text1"/>
-          <w:sz w:val="28"/>
-          <w:szCs w:val="28"/>
-        </w:rPr>
-        <w:t>мм</w:t>
+        <w:t xml:space="preserve"> — толщина всех досок: от 15 до 20 мм</w:t>
       </w:r>
       <w:r>
         <w:rPr>
@@ -611,11 +588,10 @@
         </w:rPr>
         <w:t>;</w:t>
       </w:r>
-      <w:proofErr w:type="gramEnd"/>
-    </w:p>
-    <w:p>
-      <w:pPr>
-        <w:pStyle w:val="a3"/>
+    </w:p>
+    <w:p>
+      <w:pPr>
+        <w:pStyle w:val="ListParagraph"/>
         <w:spacing w:line="360" w:lineRule="auto"/>
         <w:ind w:left="0" w:firstLine="709"/>
         <w:jc w:val="both"/>
@@ -675,7 +651,7 @@
     </w:p>
     <w:p>
       <w:pPr>
-        <w:pStyle w:val="a3"/>
+        <w:pStyle w:val="ListParagraph"/>
         <w:spacing w:line="360" w:lineRule="auto"/>
         <w:ind w:left="0" w:firstLine="709"/>
         <w:jc w:val="both"/>
@@ -744,7 +720,7 @@
     </w:p>
     <w:p>
       <w:pPr>
-        <w:pStyle w:val="a3"/>
+        <w:pStyle w:val="ListParagraph"/>
         <w:spacing w:line="360" w:lineRule="auto"/>
         <w:ind w:left="0" w:firstLine="709"/>
         <w:jc w:val="both"/>
@@ -840,7 +816,7 @@
     </w:p>
     <w:p>
       <w:pPr>
-        <w:pStyle w:val="a3"/>
+        <w:pStyle w:val="ListParagraph"/>
         <w:spacing w:line="360" w:lineRule="auto"/>
         <w:ind w:left="0" w:firstLine="709"/>
         <w:jc w:val="both"/>
@@ -937,7 +913,7 @@
     </w:p>
     <w:p>
       <w:pPr>
-        <w:pStyle w:val="a3"/>
+        <w:pStyle w:val="ListParagraph"/>
         <w:spacing w:line="360" w:lineRule="auto"/>
         <w:ind w:left="0" w:firstLine="709"/>
         <w:jc w:val="both"/>
@@ -960,7 +936,7 @@
     </w:p>
     <w:p>
       <w:pPr>
-        <w:pStyle w:val="a3"/>
+        <w:pStyle w:val="ListParagraph"/>
         <w:spacing w:line="360" w:lineRule="auto"/>
         <w:ind w:left="0" w:firstLine="709"/>
         <w:jc w:val="both"/>
@@ -1039,7 +1015,7 @@
     </w:p>
     <w:p>
       <w:pPr>
-        <w:pStyle w:val="a3"/>
+        <w:pStyle w:val="ListParagraph"/>
         <w:spacing w:line="360" w:lineRule="auto"/>
         <w:ind w:left="0" w:firstLine="709"/>
         <w:jc w:val="both"/>
@@ -1175,7 +1151,7 @@
     </w:p>
     <w:p>
       <w:pPr>
-        <w:pStyle w:val="a3"/>
+        <w:pStyle w:val="ListParagraph"/>
         <w:spacing w:line="360" w:lineRule="auto"/>
         <w:ind w:left="0" w:firstLine="709"/>
         <w:jc w:val="both"/>
@@ -1198,7 +1174,7 @@
     </w:p>
     <w:p>
       <w:pPr>
-        <w:pStyle w:val="a3"/>
+        <w:pStyle w:val="ListParagraph"/>
         <w:spacing w:line="360" w:lineRule="auto"/>
         <w:ind w:left="0" w:firstLine="709"/>
         <w:jc w:val="both"/>
@@ -1240,7 +1216,7 @@
     </w:p>
     <w:p>
       <w:pPr>
-        <w:pStyle w:val="a3"/>
+        <w:pStyle w:val="ListParagraph"/>
         <w:spacing w:line="360" w:lineRule="auto"/>
         <w:ind w:left="0" w:firstLine="709"/>
         <w:jc w:val="both"/>
@@ -1346,7 +1322,7 @@
     </w:p>
     <w:p>
       <w:pPr>
-        <w:pStyle w:val="a3"/>
+        <w:pStyle w:val="ListParagraph"/>
         <w:spacing w:line="360" w:lineRule="auto"/>
         <w:ind w:left="0"/>
         <w:jc w:val="center"/>
@@ -1415,7 +1391,7 @@
     </w:p>
     <w:p>
       <w:pPr>
-        <w:pStyle w:val="a3"/>
+        <w:pStyle w:val="ListParagraph"/>
         <w:spacing w:line="360" w:lineRule="auto"/>
         <w:ind w:left="0" w:firstLine="709"/>
         <w:jc w:val="both"/>
@@ -1429,7 +1405,7 @@
     </w:p>
     <w:p>
       <w:pPr>
-        <w:pStyle w:val="a3"/>
+        <w:pStyle w:val="ListParagraph"/>
         <w:spacing w:line="360" w:lineRule="auto"/>
         <w:ind w:left="0" w:firstLine="709"/>
         <w:jc w:val="both"/>
@@ -1443,7 +1419,7 @@
     </w:p>
     <w:p>
       <w:pPr>
-        <w:pStyle w:val="a3"/>
+        <w:pStyle w:val="ListParagraph"/>
         <w:spacing w:line="360" w:lineRule="auto"/>
         <w:ind w:left="0" w:firstLine="709"/>
         <w:jc w:val="both"/>
@@ -1457,7 +1433,7 @@
     </w:p>
     <w:p>
       <w:pPr>
-        <w:pStyle w:val="a3"/>
+        <w:pStyle w:val="ListParagraph"/>
         <w:spacing w:line="360" w:lineRule="auto"/>
         <w:ind w:left="0" w:firstLine="709"/>
         <w:jc w:val="both"/>
@@ -1471,7 +1447,7 @@
     </w:p>
     <w:p>
       <w:pPr>
-        <w:pStyle w:val="a3"/>
+        <w:pStyle w:val="ListParagraph"/>
         <w:numPr>
           <w:ilvl w:val="0"/>
           <w:numId w:val="11"/>
@@ -1508,7 +1484,7 @@
     </w:p>
     <w:p>
       <w:pPr>
-        <w:pStyle w:val="a3"/>
+        <w:pStyle w:val="ListParagraph"/>
         <w:spacing w:line="360" w:lineRule="auto"/>
         <w:ind w:left="0" w:firstLine="709"/>
         <w:jc w:val="both"/>
@@ -1587,7 +1563,7 @@
     </w:p>
     <w:p>
       <w:pPr>
-        <w:pStyle w:val="a3"/>
+        <w:pStyle w:val="ListParagraph"/>
         <w:spacing w:line="360" w:lineRule="auto"/>
         <w:ind w:left="0" w:firstLine="709"/>
         <w:jc w:val="both"/>
@@ -1720,7 +1696,7 @@
     </w:p>
     <w:p>
       <w:pPr>
-        <w:pStyle w:val="a3"/>
+        <w:pStyle w:val="ListParagraph"/>
         <w:spacing w:line="360" w:lineRule="auto"/>
         <w:ind w:left="0" w:firstLine="709"/>
         <w:jc w:val="both"/>
@@ -1798,7 +1774,7 @@
     </w:p>
     <w:p>
       <w:pPr>
-        <w:pStyle w:val="a3"/>
+        <w:pStyle w:val="ListParagraph"/>
         <w:spacing w:line="360" w:lineRule="auto"/>
         <w:ind w:left="0" w:firstLine="709"/>
         <w:jc w:val="both"/>
@@ -1923,7 +1899,7 @@
     </w:p>
     <w:p>
       <w:pPr>
-        <w:pStyle w:val="a3"/>
+        <w:pStyle w:val="ListParagraph"/>
         <w:spacing w:line="360" w:lineRule="auto"/>
         <w:ind w:left="0" w:firstLine="709"/>
         <w:jc w:val="both"/>
@@ -1983,7 +1959,7 @@
     </w:p>
     <w:p>
       <w:pPr>
-        <w:pStyle w:val="a3"/>
+        <w:pStyle w:val="ListParagraph"/>
         <w:spacing w:line="360" w:lineRule="auto"/>
         <w:ind w:left="0" w:firstLine="709"/>
         <w:jc w:val="both"/>
@@ -2060,7 +2036,7 @@
     </w:p>
     <w:p>
       <w:pPr>
-        <w:pStyle w:val="a3"/>
+        <w:pStyle w:val="ListParagraph"/>
         <w:spacing w:line="360" w:lineRule="auto"/>
         <w:ind w:left="0" w:firstLine="709"/>
         <w:jc w:val="both"/>
@@ -2110,7 +2086,7 @@
     </w:p>
     <w:p>
       <w:pPr>
-        <w:pStyle w:val="a3"/>
+        <w:pStyle w:val="ListParagraph"/>
         <w:spacing w:line="360" w:lineRule="auto"/>
         <w:ind w:left="0" w:firstLine="709"/>
         <w:jc w:val="both"/>
@@ -2179,7 +2155,7 @@
     </w:p>
     <w:p>
       <w:pPr>
-        <w:pStyle w:val="a3"/>
+        <w:pStyle w:val="ListParagraph"/>
         <w:spacing w:line="360" w:lineRule="auto"/>
         <w:ind w:left="0" w:firstLine="709"/>
         <w:jc w:val="both"/>
@@ -2193,7 +2169,7 @@
     </w:p>
     <w:p>
       <w:pPr>
-        <w:pStyle w:val="a3"/>
+        <w:pStyle w:val="ListParagraph"/>
         <w:numPr>
           <w:ilvl w:val="0"/>
           <w:numId w:val="11"/>
@@ -2229,7 +2205,7 @@
     </w:p>
     <w:p>
       <w:pPr>
-        <w:pStyle w:val="a3"/>
+        <w:pStyle w:val="ListParagraph"/>
         <w:spacing w:line="360" w:lineRule="auto"/>
         <w:ind w:left="0" w:firstLine="709"/>
         <w:jc w:val="both"/>
@@ -2381,7 +2357,7 @@
     </w:p>
     <w:p>
       <w:pPr>
-        <w:pStyle w:val="a3"/>
+        <w:pStyle w:val="ListParagraph"/>
         <w:spacing w:line="360" w:lineRule="auto"/>
         <w:ind w:left="0" w:firstLine="709"/>
         <w:jc w:val="both"/>
@@ -2479,7 +2455,7 @@
     </w:p>
     <w:p>
       <w:pPr>
-        <w:pStyle w:val="a3"/>
+        <w:pStyle w:val="ListParagraph"/>
         <w:spacing w:line="360" w:lineRule="auto"/>
         <w:ind w:left="0" w:firstLine="709"/>
         <w:jc w:val="both"/>
@@ -2530,7 +2506,7 @@
     </w:p>
     <w:p>
       <w:pPr>
-        <w:pStyle w:val="a3"/>
+        <w:pStyle w:val="ListParagraph"/>
         <w:spacing w:line="360" w:lineRule="auto"/>
         <w:ind w:left="0" w:firstLine="709"/>
         <w:jc w:val="both"/>
@@ -2550,7 +2526,6 @@
         </w:rPr>
         <w:t xml:space="preserve">— Тестовый фреймворк: </w:t>
       </w:r>
-      <w:proofErr w:type="spellStart"/>
       <w:r>
         <w:rPr>
           <w:rFonts w:ascii="Times New Roman" w:eastAsia="Times New Roman" w:hAnsi="Times New Roman" w:cs="Times New Roman"/>
@@ -2561,7 +2536,6 @@
         </w:rPr>
         <w:t>NUnit</w:t>
       </w:r>
-      <w:proofErr w:type="spellEnd"/>
       <w:r>
         <w:rPr>
           <w:rFonts w:ascii="Times New Roman" w:eastAsia="Times New Roman" w:hAnsi="Times New Roman" w:cs="Times New Roman"/>
@@ -2592,7 +2566,7 @@
     </w:p>
     <w:p>
       <w:pPr>
-        <w:pStyle w:val="a3"/>
+        <w:pStyle w:val="ListParagraph"/>
         <w:spacing w:line="360" w:lineRule="auto"/>
         <w:ind w:left="0" w:firstLine="709"/>
         <w:jc w:val="both"/>
@@ -2653,7 +2627,7 @@
     </w:p>
     <w:p>
       <w:pPr>
-        <w:pStyle w:val="a3"/>
+        <w:pStyle w:val="ListParagraph"/>
         <w:spacing w:line="360" w:lineRule="auto"/>
         <w:ind w:left="0" w:firstLine="709"/>
         <w:jc w:val="both"/>
@@ -2667,7 +2641,7 @@
     </w:p>
     <w:p>
       <w:pPr>
-        <w:pStyle w:val="a3"/>
+        <w:pStyle w:val="ListParagraph"/>
         <w:numPr>
           <w:ilvl w:val="0"/>
           <w:numId w:val="11"/>
@@ -2689,7 +2663,33 @@
           <w:sz w:val="28"/>
           <w:szCs w:val="28"/>
         </w:rPr>
-        <w:t xml:space="preserve">Общий срок работ по созданию плагина составляет 10 недель, дата </w:t>
+        <w:t xml:space="preserve">Общий срок работ по созданию плагина составляет </w:t>
+      </w:r>
+      <w:commentRangeStart w:id="1"/>
+      <w:r>
+        <w:rPr>
+          <w:rFonts w:ascii="Times New Roman" w:eastAsia="Times New Roman" w:hAnsi="Times New Roman" w:cs="Times New Roman"/>
+          <w:color w:val="000000" w:themeColor="text1"/>
+          <w:sz w:val="28"/>
+          <w:szCs w:val="28"/>
+        </w:rPr>
+        <w:t xml:space="preserve">10 </w:t>
+      </w:r>
+      <w:commentRangeEnd w:id="1"/>
+      <w:r>
+        <w:rPr>
+          <w:rStyle w:val="CommentReference"/>
+        </w:rPr>
+        <w:commentReference w:id="1"/>
+      </w:r>
+      <w:r>
+        <w:rPr>
+          <w:rFonts w:ascii="Times New Roman" w:eastAsia="Times New Roman" w:hAnsi="Times New Roman" w:cs="Times New Roman"/>
+          <w:color w:val="000000" w:themeColor="text1"/>
+          <w:sz w:val="28"/>
+          <w:szCs w:val="28"/>
+        </w:rPr>
+        <w:t xml:space="preserve">недель, дата </w:t>
       </w:r>
       <w:r>
         <w:rPr>
@@ -2712,7 +2712,7 @@
     </w:p>
     <w:p>
       <w:pPr>
-        <w:pStyle w:val="a3"/>
+        <w:pStyle w:val="ListParagraph"/>
         <w:spacing w:line="360" w:lineRule="auto"/>
         <w:ind w:left="0" w:firstLine="709"/>
         <w:jc w:val="both"/>
@@ -2730,27 +2730,7 @@
           <w:sz w:val="28"/>
           <w:szCs w:val="28"/>
         </w:rPr>
-        <w:t xml:space="preserve">План создания плагина изображен на диаграмме </w:t>
-      </w:r>
-      <w:proofErr w:type="spellStart"/>
-      <w:r>
-        <w:rPr>
-          <w:rFonts w:ascii="Times New Roman" w:eastAsia="Times New Roman" w:hAnsi="Times New Roman" w:cs="Times New Roman"/>
-          <w:color w:val="000000" w:themeColor="text1"/>
-          <w:sz w:val="28"/>
-          <w:szCs w:val="28"/>
-        </w:rPr>
-        <w:t>Ганта</w:t>
-      </w:r>
-      <w:proofErr w:type="spellEnd"/>
-      <w:r>
-        <w:rPr>
-          <w:rFonts w:ascii="Times New Roman" w:eastAsia="Times New Roman" w:hAnsi="Times New Roman" w:cs="Times New Roman"/>
-          <w:color w:val="000000" w:themeColor="text1"/>
-          <w:sz w:val="28"/>
-          <w:szCs w:val="28"/>
-        </w:rPr>
-        <w:t xml:space="preserve"> на рисунке </w:t>
+        <w:t xml:space="preserve">План создания плагина изображен на диаграмме Ганта на рисунке </w:t>
       </w:r>
       <w:r>
         <w:rPr>
@@ -2773,7 +2753,7 @@
     </w:p>
     <w:p>
       <w:pPr>
-        <w:pStyle w:val="a3"/>
+        <w:pStyle w:val="ListParagraph"/>
         <w:spacing w:line="360" w:lineRule="auto"/>
         <w:ind w:left="0"/>
         <w:jc w:val="center"/>
@@ -2784,6 +2764,7 @@
           <w:szCs w:val="28"/>
         </w:rPr>
       </w:pPr>
+      <w:commentRangeStart w:id="2"/>
       <w:r>
         <w:rPr>
           <w:rFonts w:ascii="Times New Roman" w:eastAsia="Times New Roman" w:hAnsi="Times New Roman" w:cs="Times New Roman"/>
@@ -2816,7 +2797,7 @@
                     <pic:cNvPicPr/>
                   </pic:nvPicPr>
                   <pic:blipFill>
-                    <a:blip r:embed="rId8">
+                    <a:blip r:embed="rId12">
                       <a:extLst>
                         <a:ext uri="{28A0092B-C50C-407E-A947-70E740481C1C}">
                           <a14:useLocalDpi xmlns:a14="http://schemas.microsoft.com/office/drawing/2010/main" val="0"/>
@@ -2848,6 +2829,13 @@
           </wp:anchor>
         </w:drawing>
       </w:r>
+      <w:commentRangeEnd w:id="2"/>
+      <w:r>
+        <w:rPr>
+          <w:rStyle w:val="CommentReference"/>
+        </w:rPr>
+        <w:commentReference w:id="2"/>
+      </w:r>
       <w:r>
         <w:rPr>
           <w:rFonts w:ascii="Times New Roman" w:eastAsia="Times New Roman" w:hAnsi="Times New Roman" w:cs="Times New Roman"/>
@@ -2873,19 +2861,8 @@
           <w:sz w:val="28"/>
           <w:szCs w:val="28"/>
         </w:rPr>
-        <w:t xml:space="preserve"> – Диаграмма </w:t>
-      </w:r>
-      <w:proofErr w:type="spellStart"/>
-      <w:r>
-        <w:rPr>
-          <w:rFonts w:ascii="Times New Roman" w:eastAsia="Times New Roman" w:hAnsi="Times New Roman" w:cs="Times New Roman"/>
-          <w:color w:val="000000" w:themeColor="text1"/>
-          <w:sz w:val="28"/>
-          <w:szCs w:val="28"/>
-        </w:rPr>
-        <w:t>Ганта</w:t>
-      </w:r>
-      <w:proofErr w:type="spellEnd"/>
+        <w:t xml:space="preserve"> – Диаграмма Ганта</w:t>
+      </w:r>
     </w:p>
     <w:p>
       <w:pPr>
@@ -2960,27 +2937,7 @@
           <w:sz w:val="28"/>
           <w:szCs w:val="28"/>
         </w:rPr>
-        <w:t xml:space="preserve">____________ / </w:t>
-      </w:r>
-      <w:proofErr w:type="spellStart"/>
-      <w:r>
-        <w:rPr>
-          <w:rFonts w:ascii="Times New Roman" w:eastAsia="Times New Roman" w:hAnsi="Times New Roman" w:cs="Times New Roman"/>
-          <w:color w:val="000000" w:themeColor="text1"/>
-          <w:sz w:val="28"/>
-          <w:szCs w:val="28"/>
-        </w:rPr>
-        <w:t>Калентьев</w:t>
-      </w:r>
-      <w:proofErr w:type="spellEnd"/>
-      <w:r>
-        <w:rPr>
-          <w:rFonts w:ascii="Times New Roman" w:eastAsia="Times New Roman" w:hAnsi="Times New Roman" w:cs="Times New Roman"/>
-          <w:color w:val="000000" w:themeColor="text1"/>
-          <w:sz w:val="28"/>
-          <w:szCs w:val="28"/>
-        </w:rPr>
-        <w:t xml:space="preserve"> А.А.</w:t>
+        <w:t>____________ / Калентьев А.А.</w:t>
       </w:r>
     </w:p>
     <w:p>
@@ -3111,19 +3068,8 @@
           <w:sz w:val="28"/>
           <w:szCs w:val="28"/>
         </w:rPr>
-        <w:t xml:space="preserve">тудент гр. </w:t>
-      </w:r>
-      <w:proofErr w:type="gramStart"/>
-      <w:r>
-        <w:rPr>
-          <w:rFonts w:ascii="Times New Roman" w:eastAsia="Times New Roman" w:hAnsi="Times New Roman" w:cs="Times New Roman"/>
-          <w:color w:val="000000" w:themeColor="text1"/>
-          <w:sz w:val="28"/>
-          <w:szCs w:val="28"/>
-        </w:rPr>
-        <w:t>588-1</w:t>
-      </w:r>
-      <w:proofErr w:type="gramEnd"/>
+        <w:t>тудент гр. 588-1</w:t>
+      </w:r>
     </w:p>
     <w:p>
       <w:pPr>
@@ -3226,7 +3172,7 @@
       </w:pPr>
     </w:p>
     <w:sectPr>
-      <w:headerReference w:type="default" r:id="rId9"/>
+      <w:headerReference w:type="default" r:id="rId13"/>
       <w:pgSz w:w="11906" w:h="16838"/>
       <w:pgMar w:top="1134" w:right="850" w:bottom="1134" w:left="1701" w:header="708" w:footer="708" w:gutter="0"/>
       <w:cols w:space="708"/>
@@ -3235,6 +3181,67 @@
     </w:sectPr>
   </w:body>
 </w:document>
+</file>
+
+<file path=word/comments.xml><?xml version="1.0" encoding="utf-8"?>
+<w:comments xmlns:wpc="http://schemas.microsoft.com/office/word/2010/wordprocessingCanvas" xmlns:cx="http://schemas.microsoft.com/office/drawing/2014/chartex" xmlns:cx1="http://schemas.microsoft.com/office/drawing/2015/9/8/chartex" xmlns:cx2="http://schemas.microsoft.com/office/drawing/2015/10/21/chartex" xmlns:cx3="http://schemas.microsoft.com/office/drawing/2016/5/9/chartex" xmlns:cx4="http://schemas.microsoft.com/office/drawing/2016/5/10/chartex" xmlns:cx5="http://schemas.microsoft.com/office/drawing/2016/5/11/chartex" xmlns:cx6="http://schemas.microsoft.com/office/drawing/2016/5/12/chartex" xmlns:cx7="http://schemas.microsoft.com/office/drawing/2016/5/13/chartex" xmlns:cx8="http://schemas.microsoft.com/office/drawing/2016/5/14/chartex" xmlns:mc="http://schemas.openxmlformats.org/markup-compatibility/2006" xmlns:aink="http://schemas.microsoft.com/office/drawing/2016/ink" xmlns:am3d="http://schemas.microsoft.com/office/drawing/2017/model3d" xmlns:o="urn:schemas-microsoft-com:office:office" xmlns:r="http://schemas.openxmlformats.org/officeDocument/2006/relationships" xmlns:m="http://schemas.openxmlformats.org/officeDocument/2006/math" xmlns:v="urn:schemas-microsoft-com:vml" xmlns:wp14="http://schemas.microsoft.com/office/word/2010/wordprocessingDrawing" xmlns:wp="http://schemas.openxmlformats.org/drawingml/2006/wordprocessingDrawing" xmlns:w10="urn:schemas-microsoft-com:office:word" xmlns:w="http://schemas.openxmlformats.org/wordprocessingml/2006/main" xmlns:w14="http://schemas.microsoft.com/office/word/2010/wordml" xmlns:w15="http://schemas.microsoft.com/office/word/2012/wordml" xmlns:w16cex="http://schemas.microsoft.com/office/word/2018/wordml/cex" xmlns:w16cid="http://schemas.microsoft.com/office/word/2016/wordml/cid" xmlns:w16="http://schemas.microsoft.com/office/word/2018/wordml" xmlns:w16sdtdh="http://schemas.microsoft.com/office/word/2020/wordml/sdtdatahash" xmlns:w16se="http://schemas.microsoft.com/office/word/2015/wordml/symex" xmlns:wpg="http://schemas.microsoft.com/office/word/2010/wordprocessingGroup" xmlns:wpi="http://schemas.microsoft.com/office/word/2010/wordprocessingInk" xmlns:wne="http://schemas.microsoft.com/office/word/2006/wordml" xmlns:wps="http://schemas.microsoft.com/office/word/2010/wordprocessingShape" mc:Ignorable="w14 w15 w16se w16cid w16 w16cex w16sdtdh wp14">
+  <w:comment w:id="1" w:author="AAK" w:date="2021-10-13T11:06:00Z" w:initials="A">
+    <w:p>
+      <w:pPr>
+        <w:pStyle w:val="CommentText"/>
+        <w:rPr>
+          <w:lang w:val="en-US"/>
+        </w:rPr>
+      </w:pPr>
+      <w:r>
+        <w:rPr>
+          <w:rStyle w:val="CommentReference"/>
+        </w:rPr>
+        <w:annotationRef/>
+      </w:r>
+      <w:r>
+        <w:rPr>
+          <w:lang w:val="en-US"/>
+        </w:rPr>
+        <w:t>14</w:t>
+      </w:r>
+    </w:p>
+  </w:comment>
+  <w:comment w:id="2" w:author="AAK" w:date="2021-10-13T11:08:00Z" w:initials="A">
+    <w:p>
+      <w:pPr>
+        <w:pStyle w:val="CommentText"/>
+      </w:pPr>
+      <w:r>
+        <w:rPr>
+          <w:rStyle w:val="CommentReference"/>
+        </w:rPr>
+        <w:annotationRef/>
+      </w:r>
+    </w:p>
+  </w:comment>
+</w:comments>
+</file>
+
+<file path=word/commentsExtended.xml><?xml version="1.0" encoding="utf-8"?>
+<w15:commentsEx xmlns:wpc="http://schemas.microsoft.com/office/word/2010/wordprocessingCanvas" xmlns:cx="http://schemas.microsoft.com/office/drawing/2014/chartex" xmlns:cx1="http://schemas.microsoft.com/office/drawing/2015/9/8/chartex" xmlns:cx2="http://schemas.microsoft.com/office/drawing/2015/10/21/chartex" xmlns:cx3="http://schemas.microsoft.com/office/drawing/2016/5/9/chartex" xmlns:cx4="http://schemas.microsoft.com/office/drawing/2016/5/10/chartex" xmlns:cx5="http://schemas.microsoft.com/office/drawing/2016/5/11/chartex" xmlns:cx6="http://schemas.microsoft.com/office/drawing/2016/5/12/chartex" xmlns:cx7="http://schemas.microsoft.com/office/drawing/2016/5/13/chartex" xmlns:cx8="http://schemas.microsoft.com/office/drawing/2016/5/14/chartex" xmlns:mc="http://schemas.openxmlformats.org/markup-compatibility/2006" xmlns:aink="http://schemas.microsoft.com/office/drawing/2016/ink" xmlns:am3d="http://schemas.microsoft.com/office/drawing/2017/model3d" xmlns:o="urn:schemas-microsoft-com:office:office" xmlns:r="http://schemas.openxmlformats.org/officeDocument/2006/relationships" xmlns:m="http://schemas.openxmlformats.org/officeDocument/2006/math" xmlns:v="urn:schemas-microsoft-com:vml" xmlns:wp14="http://schemas.microsoft.com/office/word/2010/wordprocessingDrawing" xmlns:wp="http://schemas.openxmlformats.org/drawingml/2006/wordprocessingDrawing" xmlns:w10="urn:schemas-microsoft-com:office:word" xmlns:w="http://schemas.openxmlformats.org/wordprocessingml/2006/main" xmlns:w14="http://schemas.microsoft.com/office/word/2010/wordml" xmlns:w15="http://schemas.microsoft.com/office/word/2012/wordml" xmlns:w16cex="http://schemas.microsoft.com/office/word/2018/wordml/cex" xmlns:w16cid="http://schemas.microsoft.com/office/word/2016/wordml/cid" xmlns:w16="http://schemas.microsoft.com/office/word/2018/wordml" xmlns:w16sdtdh="http://schemas.microsoft.com/office/word/2020/wordml/sdtdatahash" xmlns:w16se="http://schemas.microsoft.com/office/word/2015/wordml/symex" xmlns:wpg="http://schemas.microsoft.com/office/word/2010/wordprocessingGroup" xmlns:wpi="http://schemas.microsoft.com/office/word/2010/wordprocessingInk" xmlns:wne="http://schemas.microsoft.com/office/word/2006/wordml" xmlns:wps="http://schemas.microsoft.com/office/word/2010/wordprocessingShape" mc:Ignorable="w14 w15 w16se w16cid w16 w16cex w16sdtdh wp14">
+  <w15:commentEx w15:paraId="6E791F20" w15:done="0"/>
+  <w15:commentEx w15:paraId="01AF6BC2" w15:done="0"/>
+</w15:commentsEx>
+</file>
+
+<file path=word/commentsExtensible.xml><?xml version="1.0" encoding="utf-8"?>
+<w16cex:commentsExtensible xmlns:wpc="http://schemas.microsoft.com/office/word/2010/wordprocessingCanvas" xmlns:cx="http://schemas.microsoft.com/office/drawing/2014/chartex" xmlns:cx1="http://schemas.microsoft.com/office/drawing/2015/9/8/chartex" xmlns:cx2="http://schemas.microsoft.com/office/drawing/2015/10/21/chartex" xmlns:cx3="http://schemas.microsoft.com/office/drawing/2016/5/9/chartex" xmlns:cx4="http://schemas.microsoft.com/office/drawing/2016/5/10/chartex" xmlns:cx5="http://schemas.microsoft.com/office/drawing/2016/5/11/chartex" xmlns:cx6="http://schemas.microsoft.com/office/drawing/2016/5/12/chartex" xmlns:cx7="http://schemas.microsoft.com/office/drawing/2016/5/13/chartex" xmlns:cx8="http://schemas.microsoft.com/office/drawing/2016/5/14/chartex" xmlns:mc="http://schemas.openxmlformats.org/markup-compatibility/2006" xmlns:aink="http://schemas.microsoft.com/office/drawing/2016/ink" xmlns:am3d="http://schemas.microsoft.com/office/drawing/2017/model3d" xmlns:o="urn:schemas-microsoft-com:office:office" xmlns:r="http://schemas.openxmlformats.org/officeDocument/2006/relationships" xmlns:m="http://schemas.openxmlformats.org/officeDocument/2006/math" xmlns:v="urn:schemas-microsoft-com:vml" xmlns:wp14="http://schemas.microsoft.com/office/word/2010/wordprocessingDrawing" xmlns:wp="http://schemas.openxmlformats.org/drawingml/2006/wordprocessingDrawing" xmlns:w10="urn:schemas-microsoft-com:office:word" xmlns:w="http://schemas.openxmlformats.org/wordprocessingml/2006/main" xmlns:w14="http://schemas.microsoft.com/office/word/2010/wordml" xmlns:w15="http://schemas.microsoft.com/office/word/2012/wordml" xmlns:w16cex="http://schemas.microsoft.com/office/word/2018/wordml/cex" xmlns:w16cid="http://schemas.microsoft.com/office/word/2016/wordml/cid" xmlns:w16="http://schemas.microsoft.com/office/word/2018/wordml" xmlns:w16sdtdh="http://schemas.microsoft.com/office/word/2020/wordml/sdtdatahash" xmlns:w16se="http://schemas.microsoft.com/office/word/2015/wordml/symex" xmlns:wpg="http://schemas.microsoft.com/office/word/2010/wordprocessingGroup" xmlns:wpi="http://schemas.microsoft.com/office/word/2010/wordprocessingInk" xmlns:wne="http://schemas.microsoft.com/office/word/2006/wordml" xmlns:wps="http://schemas.microsoft.com/office/word/2010/wordprocessingShape" mc:Ignorable="w14 w15 w16se w16cid w16 w16cex w16sdtdh wp14">
+  <w16cex:commentExtensible w16cex:durableId="25113C48" w16cex:dateUtc="2021-10-13T04:06:00Z"/>
+  <w16cex:commentExtensible w16cex:durableId="25113C9C" w16cex:dateUtc="2021-10-13T04:08:00Z"/>
+</w16cex:commentsExtensible>
+</file>
+
+<file path=word/commentsIds.xml><?xml version="1.0" encoding="utf-8"?>
+<w16cid:commentsIds xmlns:wpc="http://schemas.microsoft.com/office/word/2010/wordprocessingCanvas" xmlns:cx="http://schemas.microsoft.com/office/drawing/2014/chartex" xmlns:cx1="http://schemas.microsoft.com/office/drawing/2015/9/8/chartex" xmlns:cx2="http://schemas.microsoft.com/office/drawing/2015/10/21/chartex" xmlns:cx3="http://schemas.microsoft.com/office/drawing/2016/5/9/chartex" xmlns:cx4="http://schemas.microsoft.com/office/drawing/2016/5/10/chartex" xmlns:cx5="http://schemas.microsoft.com/office/drawing/2016/5/11/chartex" xmlns:cx6="http://schemas.microsoft.com/office/drawing/2016/5/12/chartex" xmlns:cx7="http://schemas.microsoft.com/office/drawing/2016/5/13/chartex" xmlns:cx8="http://schemas.microsoft.com/office/drawing/2016/5/14/chartex" xmlns:mc="http://schemas.openxmlformats.org/markup-compatibility/2006" xmlns:aink="http://schemas.microsoft.com/office/drawing/2016/ink" xmlns:am3d="http://schemas.microsoft.com/office/drawing/2017/model3d" xmlns:o="urn:schemas-microsoft-com:office:office" xmlns:r="http://schemas.openxmlformats.org/officeDocument/2006/relationships" xmlns:m="http://schemas.openxmlformats.org/officeDocument/2006/math" xmlns:v="urn:schemas-microsoft-com:vml" xmlns:wp14="http://schemas.microsoft.com/office/word/2010/wordprocessingDrawing" xmlns:wp="http://schemas.openxmlformats.org/drawingml/2006/wordprocessingDrawing" xmlns:w10="urn:schemas-microsoft-com:office:word" xmlns:w="http://schemas.openxmlformats.org/wordprocessingml/2006/main" xmlns:w14="http://schemas.microsoft.com/office/word/2010/wordml" xmlns:w15="http://schemas.microsoft.com/office/word/2012/wordml" xmlns:w16cex="http://schemas.microsoft.com/office/word/2018/wordml/cex" xmlns:w16cid="http://schemas.microsoft.com/office/word/2016/wordml/cid" xmlns:w16="http://schemas.microsoft.com/office/word/2018/wordml" xmlns:w16sdtdh="http://schemas.microsoft.com/office/word/2020/wordml/sdtdatahash" xmlns:w16se="http://schemas.microsoft.com/office/word/2015/wordml/symex" xmlns:wpg="http://schemas.microsoft.com/office/word/2010/wordprocessingGroup" xmlns:wpi="http://schemas.microsoft.com/office/word/2010/wordprocessingInk" xmlns:wne="http://schemas.microsoft.com/office/word/2006/wordml" xmlns:wps="http://schemas.microsoft.com/office/word/2010/wordprocessingShape" mc:Ignorable="w14 w15 w16se w16cid w16 w16cex w16sdtdh wp14">
+  <w16cid:commentId w16cid:paraId="6E791F20" w16cid:durableId="25113C48"/>
+  <w16cid:commentId w16cid:paraId="01AF6BC2" w16cid:durableId="25113C9C"/>
+</w16cid:commentsIds>
 </file>
 
 <file path=word/endnotes.xml><?xml version="1.0" encoding="utf-8"?>
@@ -3307,7 +3314,7 @@
     <w:sdtContent>
       <w:p>
         <w:pPr>
-          <w:pStyle w:val="a5"/>
+          <w:pStyle w:val="Header"/>
           <w:jc w:val="center"/>
           <w:rPr>
             <w:rFonts w:ascii="Times New Roman" w:hAnsi="Times New Roman" w:cs="Times New Roman"/>
@@ -3360,7 +3367,7 @@
   </w:sdt>
   <w:p>
     <w:pPr>
-      <w:pStyle w:val="a5"/>
+      <w:pStyle w:val="Header"/>
     </w:pPr>
   </w:p>
 </w:hdr>
@@ -4579,6 +4586,14 @@
     <w:abstractNumId w:val="9"/>
   </w:num>
 </w:numbering>
+</file>
+
+<file path=word/people.xml><?xml version="1.0" encoding="utf-8"?>
+<w15:people xmlns:wpc="http://schemas.microsoft.com/office/word/2010/wordprocessingCanvas" xmlns:cx="http://schemas.microsoft.com/office/drawing/2014/chartex" xmlns:cx1="http://schemas.microsoft.com/office/drawing/2015/9/8/chartex" xmlns:cx2="http://schemas.microsoft.com/office/drawing/2015/10/21/chartex" xmlns:cx3="http://schemas.microsoft.com/office/drawing/2016/5/9/chartex" xmlns:cx4="http://schemas.microsoft.com/office/drawing/2016/5/10/chartex" xmlns:cx5="http://schemas.microsoft.com/office/drawing/2016/5/11/chartex" xmlns:cx6="http://schemas.microsoft.com/office/drawing/2016/5/12/chartex" xmlns:cx7="http://schemas.microsoft.com/office/drawing/2016/5/13/chartex" xmlns:cx8="http://schemas.microsoft.com/office/drawing/2016/5/14/chartex" xmlns:mc="http://schemas.openxmlformats.org/markup-compatibility/2006" xmlns:aink="http://schemas.microsoft.com/office/drawing/2016/ink" xmlns:am3d="http://schemas.microsoft.com/office/drawing/2017/model3d" xmlns:o="urn:schemas-microsoft-com:office:office" xmlns:r="http://schemas.openxmlformats.org/officeDocument/2006/relationships" xmlns:m="http://schemas.openxmlformats.org/officeDocument/2006/math" xmlns:v="urn:schemas-microsoft-com:vml" xmlns:wp14="http://schemas.microsoft.com/office/word/2010/wordprocessingDrawing" xmlns:wp="http://schemas.openxmlformats.org/drawingml/2006/wordprocessingDrawing" xmlns:w10="urn:schemas-microsoft-com:office:word" xmlns:w="http://schemas.openxmlformats.org/wordprocessingml/2006/main" xmlns:w14="http://schemas.microsoft.com/office/word/2010/wordml" xmlns:w15="http://schemas.microsoft.com/office/word/2012/wordml" xmlns:w16cex="http://schemas.microsoft.com/office/word/2018/wordml/cex" xmlns:w16cid="http://schemas.microsoft.com/office/word/2016/wordml/cid" xmlns:w16="http://schemas.microsoft.com/office/word/2018/wordml" xmlns:w16sdtdh="http://schemas.microsoft.com/office/word/2020/wordml/sdtdatahash" xmlns:w16se="http://schemas.microsoft.com/office/word/2015/wordml/symex" xmlns:wpg="http://schemas.microsoft.com/office/word/2010/wordprocessingGroup" xmlns:wpi="http://schemas.microsoft.com/office/word/2010/wordprocessingInk" xmlns:wne="http://schemas.microsoft.com/office/word/2006/wordml" xmlns:wps="http://schemas.microsoft.com/office/word/2010/wordprocessingShape" mc:Ignorable="w14 w15 w16se w16cid w16 w16cex w16sdtdh wp14">
+  <w15:person w15:author="AAK">
+    <w15:presenceInfo w15:providerId="AD" w15:userId="S-1-5-21-2301979571-1751391163-971761870-1106"/>
+  </w15:person>
+</w15:people>
 </file>
 
 <file path=word/styles.xml><?xml version="1.0" encoding="utf-8"?>
@@ -4976,7 +4991,7 @@
     <w:lsdException w:name="Unresolved Mention" w:semiHidden="1" w:unhideWhenUsed="1"/>
     <w:lsdException w:name="Smart Link" w:semiHidden="1" w:unhideWhenUsed="1"/>
   </w:latentStyles>
-  <w:style w:type="paragraph" w:default="1" w:styleId="a">
+  <w:style w:type="paragraph" w:default="1" w:styleId="Normal">
     <w:name w:val="Normal"/>
     <w:qFormat/>
     <w:rsid w:val="00A34DDA"/>
@@ -4984,11 +4999,11 @@
       <w:spacing w:line="254" w:lineRule="auto"/>
     </w:pPr>
   </w:style>
-  <w:style w:type="paragraph" w:styleId="1">
+  <w:style w:type="paragraph" w:styleId="Heading1">
     <w:name w:val="heading 1"/>
-    <w:basedOn w:val="a"/>
-    <w:next w:val="a"/>
-    <w:link w:val="10"/>
+    <w:basedOn w:val="Normal"/>
+    <w:next w:val="Normal"/>
+    <w:link w:val="Heading1Char"/>
     <w:uiPriority w:val="9"/>
     <w:qFormat/>
     <w:rsid w:val="00A34DDA"/>
@@ -5005,13 +5020,13 @@
       <w:szCs w:val="32"/>
     </w:rPr>
   </w:style>
-  <w:style w:type="character" w:default="1" w:styleId="a0">
+  <w:style w:type="character" w:default="1" w:styleId="DefaultParagraphFont">
     <w:name w:val="Default Paragraph Font"/>
     <w:uiPriority w:val="1"/>
     <w:semiHidden/>
     <w:unhideWhenUsed/>
   </w:style>
-  <w:style w:type="table" w:default="1" w:styleId="a1">
+  <w:style w:type="table" w:default="1" w:styleId="TableNormal">
     <w:name w:val="Normal Table"/>
     <w:uiPriority w:val="99"/>
     <w:semiHidden/>
@@ -5026,16 +5041,16 @@
       </w:tblCellMar>
     </w:tblPr>
   </w:style>
-  <w:style w:type="numbering" w:default="1" w:styleId="a2">
+  <w:style w:type="numbering" w:default="1" w:styleId="NoList">
     <w:name w:val="No List"/>
     <w:uiPriority w:val="99"/>
     <w:semiHidden/>
     <w:unhideWhenUsed/>
   </w:style>
-  <w:style w:type="paragraph" w:styleId="11">
+  <w:style w:type="paragraph" w:styleId="TOC1">
     <w:name w:val="toc 1"/>
-    <w:basedOn w:val="a"/>
-    <w:next w:val="a"/>
+    <w:basedOn w:val="Normal"/>
+    <w:next w:val="Normal"/>
     <w:autoRedefine/>
     <w:uiPriority w:val="39"/>
     <w:unhideWhenUsed/>
@@ -5050,10 +5065,10 @@
       <w:lang w:eastAsia="ru-RU"/>
     </w:rPr>
   </w:style>
-  <w:style w:type="paragraph" w:styleId="2">
+  <w:style w:type="paragraph" w:styleId="TOC2">
     <w:name w:val="toc 2"/>
-    <w:basedOn w:val="a"/>
-    <w:next w:val="a"/>
+    <w:basedOn w:val="Normal"/>
+    <w:next w:val="Normal"/>
     <w:autoRedefine/>
     <w:uiPriority w:val="39"/>
     <w:semiHidden/>
@@ -5070,9 +5085,9 @@
       <w:lang w:eastAsia="ru-RU"/>
     </w:rPr>
   </w:style>
-  <w:style w:type="paragraph" w:styleId="a3">
+  <w:style w:type="paragraph" w:styleId="ListParagraph">
     <w:name w:val="List Paragraph"/>
-    <w:basedOn w:val="a"/>
+    <w:basedOn w:val="Normal"/>
     <w:uiPriority w:val="34"/>
     <w:qFormat/>
     <w:rsid w:val="00A34DDA"/>
@@ -5081,10 +5096,10 @@
       <w:contextualSpacing/>
     </w:pPr>
   </w:style>
-  <w:style w:type="character" w:customStyle="1" w:styleId="10">
-    <w:name w:val="Заголовок 1 Знак"/>
-    <w:basedOn w:val="a0"/>
-    <w:link w:val="1"/>
+  <w:style w:type="character" w:customStyle="1" w:styleId="Heading1Char">
+    <w:name w:val="Heading 1 Char"/>
+    <w:basedOn w:val="DefaultParagraphFont"/>
+    <w:link w:val="Heading1"/>
     <w:uiPriority w:val="9"/>
     <w:rsid w:val="00A34DDA"/>
     <w:rPr>
@@ -5094,10 +5109,10 @@
       <w:szCs w:val="32"/>
     </w:rPr>
   </w:style>
-  <w:style w:type="paragraph" w:styleId="a4">
+  <w:style w:type="paragraph" w:styleId="TOCHeading">
     <w:name w:val="TOC Heading"/>
-    <w:basedOn w:val="1"/>
-    <w:next w:val="a"/>
+    <w:basedOn w:val="Heading1"/>
+    <w:next w:val="Normal"/>
     <w:uiPriority w:val="39"/>
     <w:semiHidden/>
     <w:unhideWhenUsed/>
@@ -5110,10 +5125,10 @@
       <w:lang w:eastAsia="ru-RU"/>
     </w:rPr>
   </w:style>
-  <w:style w:type="paragraph" w:styleId="a5">
+  <w:style w:type="paragraph" w:styleId="Header">
     <w:name w:val="header"/>
-    <w:basedOn w:val="a"/>
-    <w:link w:val="a6"/>
+    <w:basedOn w:val="Normal"/>
+    <w:link w:val="HeaderChar"/>
     <w:uiPriority w:val="99"/>
     <w:unhideWhenUsed/>
     <w:rsid w:val="004D626C"/>
@@ -5125,17 +5140,17 @@
       <w:spacing w:after="0" w:line="240" w:lineRule="auto"/>
     </w:pPr>
   </w:style>
-  <w:style w:type="character" w:customStyle="1" w:styleId="a6">
-    <w:name w:val="Верхний колонтитул Знак"/>
-    <w:basedOn w:val="a0"/>
-    <w:link w:val="a5"/>
+  <w:style w:type="character" w:customStyle="1" w:styleId="HeaderChar">
+    <w:name w:val="Header Char"/>
+    <w:basedOn w:val="DefaultParagraphFont"/>
+    <w:link w:val="Header"/>
     <w:uiPriority w:val="99"/>
     <w:rsid w:val="004D626C"/>
   </w:style>
-  <w:style w:type="paragraph" w:styleId="a7">
+  <w:style w:type="paragraph" w:styleId="Footer">
     <w:name w:val="footer"/>
-    <w:basedOn w:val="a"/>
-    <w:link w:val="a8"/>
+    <w:basedOn w:val="Normal"/>
+    <w:link w:val="FooterChar"/>
     <w:uiPriority w:val="99"/>
     <w:unhideWhenUsed/>
     <w:rsid w:val="004D626C"/>
@@ -5147,16 +5162,16 @@
       <w:spacing w:after="0" w:line="240" w:lineRule="auto"/>
     </w:pPr>
   </w:style>
-  <w:style w:type="character" w:customStyle="1" w:styleId="a8">
-    <w:name w:val="Нижний колонтитул Знак"/>
-    <w:basedOn w:val="a0"/>
-    <w:link w:val="a7"/>
+  <w:style w:type="character" w:customStyle="1" w:styleId="FooterChar">
+    <w:name w:val="Footer Char"/>
+    <w:basedOn w:val="DefaultParagraphFont"/>
+    <w:link w:val="Footer"/>
     <w:uiPriority w:val="99"/>
     <w:rsid w:val="004D626C"/>
   </w:style>
-  <w:style w:type="table" w:styleId="a9">
+  <w:style w:type="table" w:styleId="TableGrid">
     <w:name w:val="Table Grid"/>
-    <w:basedOn w:val="a1"/>
+    <w:basedOn w:val="TableNormal"/>
     <w:uiPriority w:val="39"/>
     <w:rsid w:val="0082021E"/>
     <w:pPr>
@@ -5173,14 +5188,82 @@
       </w:tblBorders>
     </w:tblPr>
   </w:style>
-  <w:style w:type="character" w:styleId="aa">
+  <w:style w:type="character" w:styleId="PlaceholderText">
     <w:name w:val="Placeholder Text"/>
-    <w:basedOn w:val="a0"/>
+    <w:basedOn w:val="DefaultParagraphFont"/>
     <w:uiPriority w:val="99"/>
     <w:semiHidden/>
     <w:rsid w:val="00CD6A43"/>
     <w:rPr>
       <w:color w:val="808080"/>
+    </w:rPr>
+  </w:style>
+  <w:style w:type="character" w:styleId="CommentReference">
+    <w:name w:val="annotation reference"/>
+    <w:basedOn w:val="DefaultParagraphFont"/>
+    <w:uiPriority w:val="99"/>
+    <w:semiHidden/>
+    <w:unhideWhenUsed/>
+    <w:rsid w:val="00914573"/>
+    <w:rPr>
+      <w:sz w:val="16"/>
+      <w:szCs w:val="16"/>
+    </w:rPr>
+  </w:style>
+  <w:style w:type="paragraph" w:styleId="CommentText">
+    <w:name w:val="annotation text"/>
+    <w:basedOn w:val="Normal"/>
+    <w:link w:val="CommentTextChar"/>
+    <w:uiPriority w:val="99"/>
+    <w:semiHidden/>
+    <w:unhideWhenUsed/>
+    <w:rsid w:val="00914573"/>
+    <w:pPr>
+      <w:spacing w:line="240" w:lineRule="auto"/>
+    </w:pPr>
+    <w:rPr>
+      <w:sz w:val="20"/>
+      <w:szCs w:val="20"/>
+    </w:rPr>
+  </w:style>
+  <w:style w:type="character" w:customStyle="1" w:styleId="CommentTextChar">
+    <w:name w:val="Comment Text Char"/>
+    <w:basedOn w:val="DefaultParagraphFont"/>
+    <w:link w:val="CommentText"/>
+    <w:uiPriority w:val="99"/>
+    <w:semiHidden/>
+    <w:rsid w:val="00914573"/>
+    <w:rPr>
+      <w:sz w:val="20"/>
+      <w:szCs w:val="20"/>
+    </w:rPr>
+  </w:style>
+  <w:style w:type="paragraph" w:styleId="CommentSubject">
+    <w:name w:val="annotation subject"/>
+    <w:basedOn w:val="CommentText"/>
+    <w:next w:val="CommentText"/>
+    <w:link w:val="CommentSubjectChar"/>
+    <w:uiPriority w:val="99"/>
+    <w:semiHidden/>
+    <w:unhideWhenUsed/>
+    <w:rsid w:val="00914573"/>
+    <w:rPr>
+      <w:b/>
+      <w:bCs/>
+    </w:rPr>
+  </w:style>
+  <w:style w:type="character" w:customStyle="1" w:styleId="CommentSubjectChar">
+    <w:name w:val="Comment Subject Char"/>
+    <w:basedOn w:val="CommentTextChar"/>
+    <w:link w:val="CommentSubject"/>
+    <w:uiPriority w:val="99"/>
+    <w:semiHidden/>
+    <w:rsid w:val="00914573"/>
+    <w:rPr>
+      <w:b/>
+      <w:bCs/>
+      <w:sz w:val="20"/>
+      <w:szCs w:val="20"/>
     </w:rPr>
   </w:style>
 </w:styles>

--- a/doc/ТЗ. Колбас Е.О.docx
+++ b/doc/ТЗ. Колбас Е.О.docx
@@ -2689,7 +2689,25 @@
           <w:sz w:val="28"/>
           <w:szCs w:val="28"/>
         </w:rPr>
-        <w:t xml:space="preserve">Общий срок работ по созданию плагина составляет 10 недель, дата </w:t>
+        <w:t>Общий срок работ по созданию плагина составляет 1</w:t>
+      </w:r>
+      <w:r>
+        <w:rPr>
+          <w:rFonts w:ascii="Times New Roman" w:eastAsia="Times New Roman" w:hAnsi="Times New Roman" w:cs="Times New Roman"/>
+          <w:color w:val="000000" w:themeColor="text1"/>
+          <w:sz w:val="28"/>
+          <w:szCs w:val="28"/>
+        </w:rPr>
+        <w:t>4</w:t>
+      </w:r>
+      <w:r>
+        <w:rPr>
+          <w:rFonts w:ascii="Times New Roman" w:eastAsia="Times New Roman" w:hAnsi="Times New Roman" w:cs="Times New Roman"/>
+          <w:color w:val="000000" w:themeColor="text1"/>
+          <w:sz w:val="28"/>
+          <w:szCs w:val="28"/>
+        </w:rPr>
+        <w:t xml:space="preserve"> недель, дата </w:t>
       </w:r>
       <w:r>
         <w:rPr>
@@ -2707,7 +2725,25 @@
           <w:sz w:val="28"/>
           <w:szCs w:val="28"/>
         </w:rPr>
-        <w:t xml:space="preserve"> 27.12.2021.</w:t>
+        <w:t xml:space="preserve"> 2</w:t>
+      </w:r>
+      <w:r>
+        <w:rPr>
+          <w:rFonts w:ascii="Times New Roman" w:eastAsia="Times New Roman" w:hAnsi="Times New Roman" w:cs="Times New Roman"/>
+          <w:color w:val="000000" w:themeColor="text1"/>
+          <w:sz w:val="28"/>
+          <w:szCs w:val="28"/>
+        </w:rPr>
+        <w:t>9</w:t>
+      </w:r>
+      <w:r>
+        <w:rPr>
+          <w:rFonts w:ascii="Times New Roman" w:eastAsia="Times New Roman" w:hAnsi="Times New Roman" w:cs="Times New Roman"/>
+          <w:color w:val="000000" w:themeColor="text1"/>
+          <w:sz w:val="28"/>
+          <w:szCs w:val="28"/>
+        </w:rPr>
+        <w:t>.12.2021.</w:t>
       </w:r>
     </w:p>
     <w:p>
@@ -2750,130 +2786,110 @@
           <w:sz w:val="28"/>
           <w:szCs w:val="28"/>
         </w:rPr>
-        <w:t xml:space="preserve"> на рисунке </w:t>
-      </w:r>
-      <w:r>
-        <w:rPr>
-          <w:rFonts w:ascii="Times New Roman" w:eastAsia="Times New Roman" w:hAnsi="Times New Roman" w:cs="Times New Roman"/>
-          <w:color w:val="000000" w:themeColor="text1"/>
-          <w:sz w:val="28"/>
-          <w:szCs w:val="28"/>
-        </w:rPr>
-        <w:t>2</w:t>
-      </w:r>
-      <w:r>
-        <w:rPr>
-          <w:rFonts w:ascii="Times New Roman" w:eastAsia="Times New Roman" w:hAnsi="Times New Roman" w:cs="Times New Roman"/>
-          <w:color w:val="000000" w:themeColor="text1"/>
-          <w:sz w:val="28"/>
-          <w:szCs w:val="28"/>
-        </w:rPr>
-        <w:t>.</w:t>
-      </w:r>
+        <w:t xml:space="preserve"> </w:t>
+      </w:r>
+      <w:r>
+        <w:rPr>
+          <w:rFonts w:ascii="Times New Roman" w:eastAsia="Times New Roman" w:hAnsi="Times New Roman" w:cs="Times New Roman"/>
+          <w:color w:val="000000" w:themeColor="text1"/>
+          <w:sz w:val="28"/>
+          <w:szCs w:val="28"/>
+        </w:rPr>
+        <w:t>в таблице 1.</w:t>
+      </w:r>
+    </w:p>
+    <w:p>
+      <w:pPr>
+        <w:pStyle w:val="a3"/>
+        <w:spacing w:line="360" w:lineRule="auto"/>
+        <w:ind w:left="0" w:firstLine="709"/>
+        <w:jc w:val="both"/>
+        <w:rPr>
+          <w:rFonts w:ascii="Times New Roman" w:eastAsia="Times New Roman" w:hAnsi="Times New Roman" w:cs="Times New Roman"/>
+          <w:color w:val="000000" w:themeColor="text1"/>
+          <w:sz w:val="28"/>
+          <w:szCs w:val="28"/>
+        </w:rPr>
+      </w:pPr>
+    </w:p>
+    <w:p>
+      <w:pPr>
+        <w:pStyle w:val="a3"/>
+        <w:spacing w:line="360" w:lineRule="auto"/>
+        <w:ind w:left="0" w:firstLine="709"/>
+        <w:jc w:val="both"/>
+        <w:rPr>
+          <w:rFonts w:ascii="Times New Roman" w:eastAsia="Times New Roman" w:hAnsi="Times New Roman" w:cs="Times New Roman"/>
+          <w:color w:val="000000" w:themeColor="text1"/>
+          <w:sz w:val="28"/>
+          <w:szCs w:val="28"/>
+        </w:rPr>
+      </w:pPr>
+    </w:p>
+    <w:p>
+      <w:pPr>
+        <w:pStyle w:val="a3"/>
+        <w:spacing w:line="360" w:lineRule="auto"/>
+        <w:ind w:left="0" w:firstLine="709"/>
+        <w:jc w:val="both"/>
+        <w:rPr>
+          <w:rFonts w:ascii="Times New Roman" w:eastAsia="Times New Roman" w:hAnsi="Times New Roman" w:cs="Times New Roman"/>
+          <w:color w:val="000000" w:themeColor="text1"/>
+          <w:sz w:val="28"/>
+          <w:szCs w:val="28"/>
+        </w:rPr>
+      </w:pPr>
+    </w:p>
+    <w:p>
+      <w:pPr>
+        <w:pStyle w:val="a3"/>
+        <w:spacing w:line="360" w:lineRule="auto"/>
+        <w:ind w:left="0" w:firstLine="709"/>
+        <w:jc w:val="both"/>
+        <w:rPr>
+          <w:rFonts w:ascii="Times New Roman" w:eastAsia="Times New Roman" w:hAnsi="Times New Roman" w:cs="Times New Roman"/>
+          <w:color w:val="000000" w:themeColor="text1"/>
+          <w:sz w:val="28"/>
+          <w:szCs w:val="28"/>
+        </w:rPr>
+      </w:pPr>
+    </w:p>
+    <w:p>
+      <w:pPr>
+        <w:pStyle w:val="a3"/>
+        <w:spacing w:line="360" w:lineRule="auto"/>
+        <w:ind w:left="0" w:firstLine="709"/>
+        <w:jc w:val="both"/>
+        <w:rPr>
+          <w:rFonts w:ascii="Times New Roman" w:eastAsia="Times New Roman" w:hAnsi="Times New Roman" w:cs="Times New Roman"/>
+          <w:color w:val="000000" w:themeColor="text1"/>
+          <w:sz w:val="28"/>
+          <w:szCs w:val="28"/>
+        </w:rPr>
+      </w:pPr>
     </w:p>
     <w:p>
       <w:pPr>
         <w:pStyle w:val="a3"/>
         <w:spacing w:line="360" w:lineRule="auto"/>
         <w:ind w:left="0"/>
-        <w:jc w:val="center"/>
-        <w:rPr>
-          <w:rFonts w:ascii="Times New Roman" w:eastAsia="Times New Roman" w:hAnsi="Times New Roman" w:cs="Times New Roman"/>
-          <w:color w:val="000000" w:themeColor="text1"/>
-          <w:sz w:val="28"/>
-          <w:szCs w:val="28"/>
-        </w:rPr>
-      </w:pPr>
-      <w:r>
-        <w:rPr>
-          <w:rFonts w:ascii="Times New Roman" w:eastAsia="Times New Roman" w:hAnsi="Times New Roman" w:cs="Times New Roman"/>
-          <w:noProof/>
-          <w:color w:val="000000" w:themeColor="text1"/>
-          <w:sz w:val="28"/>
-          <w:szCs w:val="28"/>
-        </w:rPr>
-        <w:drawing>
-          <wp:anchor distT="0" distB="0" distL="114300" distR="114300" simplePos="0" relativeHeight="251659264" behindDoc="0" locked="0" layoutInCell="1" allowOverlap="1" wp14:anchorId="0F149952" wp14:editId="500600A1">
-            <wp:simplePos x="0" y="0"/>
-            <wp:positionH relativeFrom="margin">
-              <wp:align>left</wp:align>
-            </wp:positionH>
-            <wp:positionV relativeFrom="paragraph">
-              <wp:posOffset>76200</wp:posOffset>
-            </wp:positionV>
-            <wp:extent cx="6310430" cy="999067"/>
-            <wp:effectExtent l="0" t="0" r="0" b="0"/>
-            <wp:wrapTopAndBottom/>
-            <wp:docPr id="1" name="Рисунок 1"/>
-            <wp:cNvGraphicFramePr>
-              <a:graphicFrameLocks xmlns:a="http://schemas.openxmlformats.org/drawingml/2006/main" noChangeAspect="1"/>
-            </wp:cNvGraphicFramePr>
-            <a:graphic xmlns:a="http://schemas.openxmlformats.org/drawingml/2006/main">
-              <a:graphicData uri="http://schemas.openxmlformats.org/drawingml/2006/picture">
-                <pic:pic xmlns:pic="http://schemas.openxmlformats.org/drawingml/2006/picture">
-                  <pic:nvPicPr>
-                    <pic:cNvPr id="1" name="Рисунок 1"/>
-                    <pic:cNvPicPr/>
-                  </pic:nvPicPr>
-                  <pic:blipFill>
-                    <a:blip r:embed="rId8">
-                      <a:extLst>
-                        <a:ext uri="{28A0092B-C50C-407E-A947-70E740481C1C}">
-                          <a14:useLocalDpi xmlns:a14="http://schemas.microsoft.com/office/drawing/2010/main" val="0"/>
-                        </a:ext>
-                      </a:extLst>
-                    </a:blip>
-                    <a:stretch>
-                      <a:fillRect/>
-                    </a:stretch>
-                  </pic:blipFill>
-                  <pic:spPr>
-                    <a:xfrm>
-                      <a:off x="0" y="0"/>
-                      <a:ext cx="6310430" cy="999067"/>
-                    </a:xfrm>
-                    <a:prstGeom prst="rect">
-                      <a:avLst/>
-                    </a:prstGeom>
-                  </pic:spPr>
-                </pic:pic>
-              </a:graphicData>
-            </a:graphic>
-            <wp14:sizeRelH relativeFrom="page">
-              <wp14:pctWidth>0</wp14:pctWidth>
-            </wp14:sizeRelH>
-            <wp14:sizeRelV relativeFrom="page">
-              <wp14:pctHeight>0</wp14:pctHeight>
-            </wp14:sizeRelV>
-          </wp:anchor>
-        </w:drawing>
-      </w:r>
-      <w:r>
-        <w:rPr>
-          <w:rFonts w:ascii="Times New Roman" w:eastAsia="Times New Roman" w:hAnsi="Times New Roman" w:cs="Times New Roman"/>
-          <w:color w:val="000000" w:themeColor="text1"/>
-          <w:sz w:val="28"/>
-          <w:szCs w:val="28"/>
-        </w:rPr>
-        <w:t xml:space="preserve">Рисунок </w:t>
-      </w:r>
-      <w:r>
-        <w:rPr>
-          <w:rFonts w:ascii="Times New Roman" w:eastAsia="Times New Roman" w:hAnsi="Times New Roman" w:cs="Times New Roman"/>
-          <w:color w:val="000000" w:themeColor="text1"/>
-          <w:sz w:val="28"/>
-          <w:szCs w:val="28"/>
-        </w:rPr>
-        <w:t>2</w:t>
-      </w:r>
-      <w:r>
-        <w:rPr>
-          <w:rFonts w:ascii="Times New Roman" w:eastAsia="Times New Roman" w:hAnsi="Times New Roman" w:cs="Times New Roman"/>
-          <w:color w:val="000000" w:themeColor="text1"/>
-          <w:sz w:val="28"/>
-          <w:szCs w:val="28"/>
-        </w:rPr>
-        <w:t xml:space="preserve"> – Диаграмма </w:t>
+        <w:jc w:val="both"/>
+        <w:rPr>
+          <w:rFonts w:ascii="Times New Roman" w:eastAsia="Times New Roman" w:hAnsi="Times New Roman" w:cs="Times New Roman"/>
+          <w:color w:val="000000" w:themeColor="text1"/>
+          <w:sz w:val="28"/>
+          <w:szCs w:val="28"/>
+        </w:rPr>
+      </w:pPr>
+      <w:r>
+        <w:rPr>
+          <w:rFonts w:ascii="Times New Roman" w:eastAsia="Times New Roman" w:hAnsi="Times New Roman" w:cs="Times New Roman"/>
+          <w:color w:val="000000" w:themeColor="text1"/>
+          <w:sz w:val="28"/>
+          <w:szCs w:val="28"/>
+        </w:rPr>
+        <w:lastRenderedPageBreak/>
+        <w:t xml:space="preserve">Таблица 1 — Диаграмма </w:t>
       </w:r>
       <w:proofErr w:type="spellStart"/>
       <w:r>
@@ -2887,6 +2903,1709 @@
       </w:r>
       <w:proofErr w:type="spellEnd"/>
     </w:p>
+    <w:tbl>
+      <w:tblPr>
+        <w:tblStyle w:val="a9"/>
+        <w:tblW w:w="0" w:type="auto"/>
+        <w:tblInd w:w="-147" w:type="dxa"/>
+        <w:tblLook w:val="04A0" w:firstRow="1" w:lastRow="0" w:firstColumn="1" w:lastColumn="0" w:noHBand="0" w:noVBand="1"/>
+      </w:tblPr>
+      <w:tblGrid>
+        <w:gridCol w:w="2040"/>
+        <w:gridCol w:w="621"/>
+        <w:gridCol w:w="621"/>
+        <w:gridCol w:w="621"/>
+        <w:gridCol w:w="621"/>
+        <w:gridCol w:w="621"/>
+        <w:gridCol w:w="621"/>
+        <w:gridCol w:w="621"/>
+        <w:gridCol w:w="621"/>
+        <w:gridCol w:w="621"/>
+        <w:gridCol w:w="621"/>
+        <w:gridCol w:w="621"/>
+        <w:gridCol w:w="621"/>
+      </w:tblGrid>
+      <w:tr>
+        <w:tc>
+          <w:tcPr>
+            <w:tcW w:w="2040" w:type="dxa"/>
+          </w:tcPr>
+          <w:p>
+            <w:pPr>
+              <w:pStyle w:val="a3"/>
+              <w:spacing w:line="360" w:lineRule="auto"/>
+              <w:ind w:left="0"/>
+              <w:jc w:val="center"/>
+              <w:rPr>
+                <w:rFonts w:ascii="Times New Roman" w:eastAsia="Times New Roman" w:hAnsi="Times New Roman" w:cs="Times New Roman"/>
+                <w:color w:val="000000" w:themeColor="text1"/>
+                <w:sz w:val="18"/>
+                <w:szCs w:val="18"/>
+              </w:rPr>
+            </w:pPr>
+          </w:p>
+        </w:tc>
+        <w:tc>
+          <w:tcPr>
+            <w:tcW w:w="0" w:type="auto"/>
+          </w:tcPr>
+          <w:p>
+            <w:pPr>
+              <w:pStyle w:val="a3"/>
+              <w:spacing w:line="360" w:lineRule="auto"/>
+              <w:ind w:left="0"/>
+              <w:jc w:val="center"/>
+              <w:rPr>
+                <w:rFonts w:ascii="Times New Roman" w:eastAsia="Times New Roman" w:hAnsi="Times New Roman" w:cs="Times New Roman"/>
+                <w:color w:val="000000" w:themeColor="text1"/>
+                <w:sz w:val="18"/>
+                <w:szCs w:val="18"/>
+              </w:rPr>
+            </w:pPr>
+            <w:r>
+              <w:rPr>
+                <w:rFonts w:ascii="Times New Roman" w:eastAsia="Times New Roman" w:hAnsi="Times New Roman" w:cs="Times New Roman"/>
+                <w:color w:val="000000" w:themeColor="text1"/>
+                <w:sz w:val="18"/>
+                <w:szCs w:val="18"/>
+              </w:rPr>
+              <w:t>22.09</w:t>
+            </w:r>
+          </w:p>
+        </w:tc>
+        <w:tc>
+          <w:tcPr>
+            <w:tcW w:w="0" w:type="auto"/>
+          </w:tcPr>
+          <w:p>
+            <w:pPr>
+              <w:pStyle w:val="a3"/>
+              <w:spacing w:line="360" w:lineRule="auto"/>
+              <w:ind w:left="0"/>
+              <w:jc w:val="center"/>
+              <w:rPr>
+                <w:rFonts w:ascii="Times New Roman" w:eastAsia="Times New Roman" w:hAnsi="Times New Roman" w:cs="Times New Roman"/>
+                <w:color w:val="000000" w:themeColor="text1"/>
+                <w:sz w:val="18"/>
+                <w:szCs w:val="18"/>
+              </w:rPr>
+            </w:pPr>
+            <w:r>
+              <w:rPr>
+                <w:rFonts w:ascii="Times New Roman" w:eastAsia="Times New Roman" w:hAnsi="Times New Roman" w:cs="Times New Roman"/>
+                <w:color w:val="000000" w:themeColor="text1"/>
+                <w:sz w:val="18"/>
+                <w:szCs w:val="18"/>
+              </w:rPr>
+              <w:t xml:space="preserve">29.09 </w:t>
+            </w:r>
+          </w:p>
+        </w:tc>
+        <w:tc>
+          <w:tcPr>
+            <w:tcW w:w="0" w:type="auto"/>
+          </w:tcPr>
+          <w:p>
+            <w:pPr>
+              <w:pStyle w:val="a3"/>
+              <w:spacing w:line="360" w:lineRule="auto"/>
+              <w:ind w:left="0"/>
+              <w:jc w:val="center"/>
+              <w:rPr>
+                <w:rFonts w:ascii="Times New Roman" w:eastAsia="Times New Roman" w:hAnsi="Times New Roman" w:cs="Times New Roman"/>
+                <w:color w:val="000000" w:themeColor="text1"/>
+                <w:sz w:val="18"/>
+                <w:szCs w:val="18"/>
+              </w:rPr>
+            </w:pPr>
+            <w:r>
+              <w:rPr>
+                <w:rFonts w:ascii="Times New Roman" w:eastAsia="Times New Roman" w:hAnsi="Times New Roman" w:cs="Times New Roman"/>
+                <w:color w:val="000000" w:themeColor="text1"/>
+                <w:sz w:val="18"/>
+                <w:szCs w:val="18"/>
+              </w:rPr>
+              <w:t>30.09</w:t>
+            </w:r>
+          </w:p>
+        </w:tc>
+        <w:tc>
+          <w:tcPr>
+            <w:tcW w:w="0" w:type="auto"/>
+          </w:tcPr>
+          <w:p>
+            <w:pPr>
+              <w:pStyle w:val="a3"/>
+              <w:spacing w:line="360" w:lineRule="auto"/>
+              <w:ind w:left="0"/>
+              <w:jc w:val="center"/>
+              <w:rPr>
+                <w:rFonts w:ascii="Times New Roman" w:eastAsia="Times New Roman" w:hAnsi="Times New Roman" w:cs="Times New Roman"/>
+                <w:color w:val="000000" w:themeColor="text1"/>
+                <w:sz w:val="18"/>
+                <w:szCs w:val="18"/>
+              </w:rPr>
+            </w:pPr>
+            <w:r>
+              <w:rPr>
+                <w:rFonts w:ascii="Times New Roman" w:eastAsia="Times New Roman" w:hAnsi="Times New Roman" w:cs="Times New Roman"/>
+                <w:color w:val="000000" w:themeColor="text1"/>
+                <w:sz w:val="18"/>
+                <w:szCs w:val="18"/>
+              </w:rPr>
+              <w:t>13.10</w:t>
+            </w:r>
+          </w:p>
+        </w:tc>
+        <w:tc>
+          <w:tcPr>
+            <w:tcW w:w="0" w:type="auto"/>
+          </w:tcPr>
+          <w:p>
+            <w:pPr>
+              <w:pStyle w:val="a3"/>
+              <w:spacing w:line="360" w:lineRule="auto"/>
+              <w:ind w:left="0"/>
+              <w:jc w:val="center"/>
+              <w:rPr>
+                <w:rFonts w:ascii="Times New Roman" w:eastAsia="Times New Roman" w:hAnsi="Times New Roman" w:cs="Times New Roman"/>
+                <w:color w:val="000000" w:themeColor="text1"/>
+                <w:sz w:val="18"/>
+                <w:szCs w:val="18"/>
+              </w:rPr>
+            </w:pPr>
+            <w:r>
+              <w:rPr>
+                <w:rFonts w:ascii="Times New Roman" w:eastAsia="Times New Roman" w:hAnsi="Times New Roman" w:cs="Times New Roman"/>
+                <w:color w:val="000000" w:themeColor="text1"/>
+                <w:sz w:val="18"/>
+                <w:szCs w:val="18"/>
+              </w:rPr>
+              <w:t>14.10</w:t>
+            </w:r>
+          </w:p>
+        </w:tc>
+        <w:tc>
+          <w:tcPr>
+            <w:tcW w:w="0" w:type="auto"/>
+          </w:tcPr>
+          <w:p>
+            <w:pPr>
+              <w:pStyle w:val="a3"/>
+              <w:spacing w:line="360" w:lineRule="auto"/>
+              <w:ind w:left="0"/>
+              <w:jc w:val="center"/>
+              <w:rPr>
+                <w:rFonts w:ascii="Times New Roman" w:eastAsia="Times New Roman" w:hAnsi="Times New Roman" w:cs="Times New Roman"/>
+                <w:color w:val="000000" w:themeColor="text1"/>
+                <w:sz w:val="18"/>
+                <w:szCs w:val="18"/>
+              </w:rPr>
+            </w:pPr>
+            <w:r>
+              <w:rPr>
+                <w:rFonts w:ascii="Times New Roman" w:eastAsia="Times New Roman" w:hAnsi="Times New Roman" w:cs="Times New Roman"/>
+                <w:color w:val="000000" w:themeColor="text1"/>
+                <w:sz w:val="18"/>
+                <w:szCs w:val="18"/>
+              </w:rPr>
+              <w:t>27.10</w:t>
+            </w:r>
+          </w:p>
+        </w:tc>
+        <w:tc>
+          <w:tcPr>
+            <w:tcW w:w="0" w:type="auto"/>
+          </w:tcPr>
+          <w:p>
+            <w:pPr>
+              <w:pStyle w:val="a3"/>
+              <w:spacing w:line="360" w:lineRule="auto"/>
+              <w:ind w:left="0"/>
+              <w:jc w:val="center"/>
+              <w:rPr>
+                <w:rFonts w:ascii="Times New Roman" w:eastAsia="Times New Roman" w:hAnsi="Times New Roman" w:cs="Times New Roman"/>
+                <w:color w:val="000000" w:themeColor="text1"/>
+                <w:sz w:val="18"/>
+                <w:szCs w:val="18"/>
+              </w:rPr>
+            </w:pPr>
+            <w:r>
+              <w:rPr>
+                <w:rFonts w:ascii="Times New Roman" w:eastAsia="Times New Roman" w:hAnsi="Times New Roman" w:cs="Times New Roman"/>
+                <w:color w:val="000000" w:themeColor="text1"/>
+                <w:sz w:val="18"/>
+                <w:szCs w:val="18"/>
+              </w:rPr>
+              <w:t>10.11</w:t>
+            </w:r>
+          </w:p>
+        </w:tc>
+        <w:tc>
+          <w:tcPr>
+            <w:tcW w:w="0" w:type="auto"/>
+          </w:tcPr>
+          <w:p>
+            <w:pPr>
+              <w:pStyle w:val="a3"/>
+              <w:spacing w:line="360" w:lineRule="auto"/>
+              <w:ind w:left="0"/>
+              <w:jc w:val="center"/>
+              <w:rPr>
+                <w:rFonts w:ascii="Times New Roman" w:eastAsia="Times New Roman" w:hAnsi="Times New Roman" w:cs="Times New Roman"/>
+                <w:color w:val="000000" w:themeColor="text1"/>
+                <w:sz w:val="18"/>
+                <w:szCs w:val="18"/>
+              </w:rPr>
+            </w:pPr>
+            <w:r>
+              <w:rPr>
+                <w:rFonts w:ascii="Times New Roman" w:eastAsia="Times New Roman" w:hAnsi="Times New Roman" w:cs="Times New Roman"/>
+                <w:color w:val="000000" w:themeColor="text1"/>
+                <w:sz w:val="18"/>
+                <w:szCs w:val="18"/>
+              </w:rPr>
+              <w:t>17.11</w:t>
+            </w:r>
+          </w:p>
+        </w:tc>
+        <w:tc>
+          <w:tcPr>
+            <w:tcW w:w="0" w:type="auto"/>
+          </w:tcPr>
+          <w:p>
+            <w:pPr>
+              <w:pStyle w:val="a3"/>
+              <w:spacing w:line="360" w:lineRule="auto"/>
+              <w:ind w:left="0"/>
+              <w:jc w:val="center"/>
+              <w:rPr>
+                <w:rFonts w:ascii="Times New Roman" w:eastAsia="Times New Roman" w:hAnsi="Times New Roman" w:cs="Times New Roman"/>
+                <w:color w:val="000000" w:themeColor="text1"/>
+                <w:sz w:val="18"/>
+                <w:szCs w:val="18"/>
+              </w:rPr>
+            </w:pPr>
+            <w:r>
+              <w:rPr>
+                <w:rFonts w:ascii="Times New Roman" w:eastAsia="Times New Roman" w:hAnsi="Times New Roman" w:cs="Times New Roman"/>
+                <w:color w:val="000000" w:themeColor="text1"/>
+                <w:sz w:val="18"/>
+                <w:szCs w:val="18"/>
+              </w:rPr>
+              <w:t>18.11</w:t>
+            </w:r>
+          </w:p>
+        </w:tc>
+        <w:tc>
+          <w:tcPr>
+            <w:tcW w:w="0" w:type="auto"/>
+          </w:tcPr>
+          <w:p>
+            <w:pPr>
+              <w:pStyle w:val="a3"/>
+              <w:spacing w:line="360" w:lineRule="auto"/>
+              <w:ind w:left="0"/>
+              <w:jc w:val="center"/>
+              <w:rPr>
+                <w:rFonts w:ascii="Times New Roman" w:eastAsia="Times New Roman" w:hAnsi="Times New Roman" w:cs="Times New Roman"/>
+                <w:color w:val="000000" w:themeColor="text1"/>
+                <w:sz w:val="18"/>
+                <w:szCs w:val="18"/>
+              </w:rPr>
+            </w:pPr>
+            <w:r>
+              <w:rPr>
+                <w:rFonts w:ascii="Times New Roman" w:eastAsia="Times New Roman" w:hAnsi="Times New Roman" w:cs="Times New Roman"/>
+                <w:color w:val="000000" w:themeColor="text1"/>
+                <w:sz w:val="18"/>
+                <w:szCs w:val="18"/>
+              </w:rPr>
+              <w:t>01.12</w:t>
+            </w:r>
+          </w:p>
+        </w:tc>
+        <w:tc>
+          <w:tcPr>
+            <w:tcW w:w="0" w:type="auto"/>
+          </w:tcPr>
+          <w:p>
+            <w:pPr>
+              <w:pStyle w:val="a3"/>
+              <w:spacing w:line="360" w:lineRule="auto"/>
+              <w:ind w:left="0"/>
+              <w:jc w:val="center"/>
+              <w:rPr>
+                <w:rFonts w:ascii="Times New Roman" w:eastAsia="Times New Roman" w:hAnsi="Times New Roman" w:cs="Times New Roman"/>
+                <w:color w:val="000000" w:themeColor="text1"/>
+                <w:sz w:val="18"/>
+                <w:szCs w:val="18"/>
+              </w:rPr>
+            </w:pPr>
+            <w:r>
+              <w:rPr>
+                <w:rFonts w:ascii="Times New Roman" w:eastAsia="Times New Roman" w:hAnsi="Times New Roman" w:cs="Times New Roman"/>
+                <w:color w:val="000000" w:themeColor="text1"/>
+                <w:sz w:val="18"/>
+                <w:szCs w:val="18"/>
+              </w:rPr>
+              <w:t>15.12</w:t>
+            </w:r>
+          </w:p>
+        </w:tc>
+        <w:tc>
+          <w:tcPr>
+            <w:tcW w:w="0" w:type="auto"/>
+          </w:tcPr>
+          <w:p>
+            <w:pPr>
+              <w:pStyle w:val="a3"/>
+              <w:spacing w:line="360" w:lineRule="auto"/>
+              <w:ind w:left="0"/>
+              <w:jc w:val="center"/>
+              <w:rPr>
+                <w:rFonts w:ascii="Times New Roman" w:eastAsia="Times New Roman" w:hAnsi="Times New Roman" w:cs="Times New Roman"/>
+                <w:color w:val="000000" w:themeColor="text1"/>
+                <w:sz w:val="18"/>
+                <w:szCs w:val="18"/>
+              </w:rPr>
+            </w:pPr>
+            <w:r>
+              <w:rPr>
+                <w:rFonts w:ascii="Times New Roman" w:eastAsia="Times New Roman" w:hAnsi="Times New Roman" w:cs="Times New Roman"/>
+                <w:color w:val="000000" w:themeColor="text1"/>
+                <w:sz w:val="18"/>
+                <w:szCs w:val="18"/>
+              </w:rPr>
+              <w:t>29.12</w:t>
+            </w:r>
+          </w:p>
+        </w:tc>
+      </w:tr>
+      <w:tr>
+        <w:tc>
+          <w:tcPr>
+            <w:tcW w:w="2040" w:type="dxa"/>
+          </w:tcPr>
+          <w:p>
+            <w:pPr>
+              <w:pStyle w:val="a3"/>
+              <w:spacing w:line="360" w:lineRule="auto"/>
+              <w:ind w:left="0"/>
+              <w:jc w:val="center"/>
+              <w:rPr>
+                <w:rFonts w:ascii="Times New Roman" w:eastAsia="Times New Roman" w:hAnsi="Times New Roman" w:cs="Times New Roman"/>
+                <w:color w:val="000000" w:themeColor="text1"/>
+                <w:sz w:val="18"/>
+                <w:szCs w:val="18"/>
+              </w:rPr>
+            </w:pPr>
+            <w:r>
+              <w:rPr>
+                <w:rFonts w:ascii="Times New Roman" w:eastAsia="Times New Roman" w:hAnsi="Times New Roman" w:cs="Times New Roman"/>
+                <w:color w:val="000000" w:themeColor="text1"/>
+                <w:sz w:val="18"/>
+                <w:szCs w:val="18"/>
+              </w:rPr>
+              <w:t xml:space="preserve">Выбор темы и создание </w:t>
+            </w:r>
+            <w:r>
+              <w:rPr>
+                <w:rFonts w:ascii="Times New Roman" w:eastAsia="Times New Roman" w:hAnsi="Times New Roman" w:cs="Times New Roman"/>
+                <w:color w:val="000000" w:themeColor="text1"/>
+                <w:sz w:val="18"/>
+                <w:szCs w:val="18"/>
+                <w:lang w:val="en-US"/>
+              </w:rPr>
+              <w:t>git</w:t>
+            </w:r>
+            <w:r>
+              <w:rPr>
+                <w:rFonts w:ascii="Times New Roman" w:eastAsia="Times New Roman" w:hAnsi="Times New Roman" w:cs="Times New Roman"/>
+                <w:color w:val="000000" w:themeColor="text1"/>
+                <w:sz w:val="18"/>
+                <w:szCs w:val="18"/>
+              </w:rPr>
+              <w:t xml:space="preserve"> репозитория</w:t>
+            </w:r>
+          </w:p>
+        </w:tc>
+        <w:tc>
+          <w:tcPr>
+            <w:tcW w:w="0" w:type="auto"/>
+            <w:shd w:val="clear" w:color="auto" w:fill="D9E2F3" w:themeFill="accent1" w:themeFillTint="33"/>
+          </w:tcPr>
+          <w:p>
+            <w:pPr>
+              <w:pStyle w:val="a3"/>
+              <w:spacing w:line="360" w:lineRule="auto"/>
+              <w:ind w:left="0"/>
+              <w:jc w:val="center"/>
+              <w:rPr>
+                <w:rFonts w:ascii="Times New Roman" w:eastAsia="Times New Roman" w:hAnsi="Times New Roman" w:cs="Times New Roman"/>
+                <w:color w:val="000000" w:themeColor="text1"/>
+                <w:sz w:val="18"/>
+                <w:szCs w:val="18"/>
+              </w:rPr>
+            </w:pPr>
+          </w:p>
+        </w:tc>
+        <w:tc>
+          <w:tcPr>
+            <w:tcW w:w="0" w:type="auto"/>
+            <w:shd w:val="clear" w:color="auto" w:fill="D9E2F3" w:themeFill="accent1" w:themeFillTint="33"/>
+          </w:tcPr>
+          <w:p>
+            <w:pPr>
+              <w:pStyle w:val="a3"/>
+              <w:spacing w:line="360" w:lineRule="auto"/>
+              <w:ind w:left="0"/>
+              <w:jc w:val="center"/>
+              <w:rPr>
+                <w:rFonts w:ascii="Times New Roman" w:eastAsia="Times New Roman" w:hAnsi="Times New Roman" w:cs="Times New Roman"/>
+                <w:color w:val="000000" w:themeColor="text1"/>
+                <w:sz w:val="18"/>
+                <w:szCs w:val="18"/>
+              </w:rPr>
+            </w:pPr>
+          </w:p>
+        </w:tc>
+        <w:tc>
+          <w:tcPr>
+            <w:tcW w:w="0" w:type="auto"/>
+          </w:tcPr>
+          <w:p>
+            <w:pPr>
+              <w:pStyle w:val="a3"/>
+              <w:spacing w:line="360" w:lineRule="auto"/>
+              <w:ind w:left="0"/>
+              <w:jc w:val="center"/>
+              <w:rPr>
+                <w:rFonts w:ascii="Times New Roman" w:eastAsia="Times New Roman" w:hAnsi="Times New Roman" w:cs="Times New Roman"/>
+                <w:color w:val="000000" w:themeColor="text1"/>
+                <w:sz w:val="18"/>
+                <w:szCs w:val="18"/>
+              </w:rPr>
+            </w:pPr>
+          </w:p>
+        </w:tc>
+        <w:tc>
+          <w:tcPr>
+            <w:tcW w:w="0" w:type="auto"/>
+          </w:tcPr>
+          <w:p>
+            <w:pPr>
+              <w:pStyle w:val="a3"/>
+              <w:spacing w:line="360" w:lineRule="auto"/>
+              <w:ind w:left="0"/>
+              <w:jc w:val="center"/>
+              <w:rPr>
+                <w:rFonts w:ascii="Times New Roman" w:eastAsia="Times New Roman" w:hAnsi="Times New Roman" w:cs="Times New Roman"/>
+                <w:color w:val="000000" w:themeColor="text1"/>
+                <w:sz w:val="18"/>
+                <w:szCs w:val="18"/>
+              </w:rPr>
+            </w:pPr>
+          </w:p>
+        </w:tc>
+        <w:tc>
+          <w:tcPr>
+            <w:tcW w:w="0" w:type="auto"/>
+          </w:tcPr>
+          <w:p>
+            <w:pPr>
+              <w:pStyle w:val="a3"/>
+              <w:spacing w:line="360" w:lineRule="auto"/>
+              <w:ind w:left="0"/>
+              <w:jc w:val="center"/>
+              <w:rPr>
+                <w:rFonts w:ascii="Times New Roman" w:eastAsia="Times New Roman" w:hAnsi="Times New Roman" w:cs="Times New Roman"/>
+                <w:color w:val="000000" w:themeColor="text1"/>
+                <w:sz w:val="18"/>
+                <w:szCs w:val="18"/>
+              </w:rPr>
+            </w:pPr>
+          </w:p>
+        </w:tc>
+        <w:tc>
+          <w:tcPr>
+            <w:tcW w:w="0" w:type="auto"/>
+          </w:tcPr>
+          <w:p>
+            <w:pPr>
+              <w:pStyle w:val="a3"/>
+              <w:spacing w:line="360" w:lineRule="auto"/>
+              <w:ind w:left="0"/>
+              <w:jc w:val="center"/>
+              <w:rPr>
+                <w:rFonts w:ascii="Times New Roman" w:eastAsia="Times New Roman" w:hAnsi="Times New Roman" w:cs="Times New Roman"/>
+                <w:color w:val="000000" w:themeColor="text1"/>
+                <w:sz w:val="18"/>
+                <w:szCs w:val="18"/>
+              </w:rPr>
+            </w:pPr>
+          </w:p>
+        </w:tc>
+        <w:tc>
+          <w:tcPr>
+            <w:tcW w:w="0" w:type="auto"/>
+          </w:tcPr>
+          <w:p>
+            <w:pPr>
+              <w:pStyle w:val="a3"/>
+              <w:spacing w:line="360" w:lineRule="auto"/>
+              <w:ind w:left="0"/>
+              <w:jc w:val="center"/>
+              <w:rPr>
+                <w:rFonts w:ascii="Times New Roman" w:eastAsia="Times New Roman" w:hAnsi="Times New Roman" w:cs="Times New Roman"/>
+                <w:color w:val="000000" w:themeColor="text1"/>
+                <w:sz w:val="18"/>
+                <w:szCs w:val="18"/>
+              </w:rPr>
+            </w:pPr>
+          </w:p>
+        </w:tc>
+        <w:tc>
+          <w:tcPr>
+            <w:tcW w:w="0" w:type="auto"/>
+          </w:tcPr>
+          <w:p>
+            <w:pPr>
+              <w:pStyle w:val="a3"/>
+              <w:spacing w:line="360" w:lineRule="auto"/>
+              <w:ind w:left="0"/>
+              <w:jc w:val="center"/>
+              <w:rPr>
+                <w:rFonts w:ascii="Times New Roman" w:eastAsia="Times New Roman" w:hAnsi="Times New Roman" w:cs="Times New Roman"/>
+                <w:color w:val="000000" w:themeColor="text1"/>
+                <w:sz w:val="18"/>
+                <w:szCs w:val="18"/>
+              </w:rPr>
+            </w:pPr>
+          </w:p>
+        </w:tc>
+        <w:tc>
+          <w:tcPr>
+            <w:tcW w:w="0" w:type="auto"/>
+          </w:tcPr>
+          <w:p>
+            <w:pPr>
+              <w:pStyle w:val="a3"/>
+              <w:spacing w:line="360" w:lineRule="auto"/>
+              <w:ind w:left="0"/>
+              <w:jc w:val="center"/>
+              <w:rPr>
+                <w:rFonts w:ascii="Times New Roman" w:eastAsia="Times New Roman" w:hAnsi="Times New Roman" w:cs="Times New Roman"/>
+                <w:color w:val="000000" w:themeColor="text1"/>
+                <w:sz w:val="18"/>
+                <w:szCs w:val="18"/>
+              </w:rPr>
+            </w:pPr>
+          </w:p>
+        </w:tc>
+        <w:tc>
+          <w:tcPr>
+            <w:tcW w:w="0" w:type="auto"/>
+          </w:tcPr>
+          <w:p>
+            <w:pPr>
+              <w:pStyle w:val="a3"/>
+              <w:spacing w:line="360" w:lineRule="auto"/>
+              <w:ind w:left="0"/>
+              <w:jc w:val="center"/>
+              <w:rPr>
+                <w:rFonts w:ascii="Times New Roman" w:eastAsia="Times New Roman" w:hAnsi="Times New Roman" w:cs="Times New Roman"/>
+                <w:color w:val="000000" w:themeColor="text1"/>
+                <w:sz w:val="18"/>
+                <w:szCs w:val="18"/>
+              </w:rPr>
+            </w:pPr>
+          </w:p>
+        </w:tc>
+        <w:tc>
+          <w:tcPr>
+            <w:tcW w:w="0" w:type="auto"/>
+          </w:tcPr>
+          <w:p>
+            <w:pPr>
+              <w:pStyle w:val="a3"/>
+              <w:spacing w:line="360" w:lineRule="auto"/>
+              <w:ind w:left="0"/>
+              <w:jc w:val="center"/>
+              <w:rPr>
+                <w:rFonts w:ascii="Times New Roman" w:eastAsia="Times New Roman" w:hAnsi="Times New Roman" w:cs="Times New Roman"/>
+                <w:color w:val="000000" w:themeColor="text1"/>
+                <w:sz w:val="18"/>
+                <w:szCs w:val="18"/>
+              </w:rPr>
+            </w:pPr>
+          </w:p>
+        </w:tc>
+        <w:tc>
+          <w:tcPr>
+            <w:tcW w:w="0" w:type="auto"/>
+          </w:tcPr>
+          <w:p>
+            <w:pPr>
+              <w:pStyle w:val="a3"/>
+              <w:spacing w:line="360" w:lineRule="auto"/>
+              <w:ind w:left="0"/>
+              <w:jc w:val="center"/>
+              <w:rPr>
+                <w:rFonts w:ascii="Times New Roman" w:eastAsia="Times New Roman" w:hAnsi="Times New Roman" w:cs="Times New Roman"/>
+                <w:color w:val="000000" w:themeColor="text1"/>
+                <w:sz w:val="18"/>
+                <w:szCs w:val="18"/>
+              </w:rPr>
+            </w:pPr>
+          </w:p>
+        </w:tc>
+      </w:tr>
+      <w:tr>
+        <w:tc>
+          <w:tcPr>
+            <w:tcW w:w="2040" w:type="dxa"/>
+          </w:tcPr>
+          <w:p>
+            <w:pPr>
+              <w:pStyle w:val="a3"/>
+              <w:spacing w:line="360" w:lineRule="auto"/>
+              <w:ind w:left="0"/>
+              <w:jc w:val="center"/>
+              <w:rPr>
+                <w:rFonts w:ascii="Times New Roman" w:eastAsia="Times New Roman" w:hAnsi="Times New Roman" w:cs="Times New Roman"/>
+                <w:color w:val="000000" w:themeColor="text1"/>
+                <w:sz w:val="18"/>
+                <w:szCs w:val="18"/>
+              </w:rPr>
+            </w:pPr>
+            <w:r>
+              <w:rPr>
+                <w:rFonts w:ascii="Times New Roman" w:eastAsia="Times New Roman" w:hAnsi="Times New Roman" w:cs="Times New Roman"/>
+                <w:color w:val="000000" w:themeColor="text1"/>
+                <w:sz w:val="18"/>
+                <w:szCs w:val="18"/>
+              </w:rPr>
+              <w:t>Составление технического задания</w:t>
+            </w:r>
+          </w:p>
+        </w:tc>
+        <w:tc>
+          <w:tcPr>
+            <w:tcW w:w="0" w:type="auto"/>
+          </w:tcPr>
+          <w:p>
+            <w:pPr>
+              <w:pStyle w:val="a3"/>
+              <w:spacing w:line="360" w:lineRule="auto"/>
+              <w:ind w:left="0"/>
+              <w:jc w:val="center"/>
+              <w:rPr>
+                <w:rFonts w:ascii="Times New Roman" w:eastAsia="Times New Roman" w:hAnsi="Times New Roman" w:cs="Times New Roman"/>
+                <w:color w:val="000000" w:themeColor="text1"/>
+                <w:sz w:val="18"/>
+                <w:szCs w:val="18"/>
+              </w:rPr>
+            </w:pPr>
+          </w:p>
+        </w:tc>
+        <w:tc>
+          <w:tcPr>
+            <w:tcW w:w="0" w:type="auto"/>
+            <w:shd w:val="clear" w:color="auto" w:fill="auto"/>
+          </w:tcPr>
+          <w:p>
+            <w:pPr>
+              <w:pStyle w:val="a3"/>
+              <w:spacing w:line="360" w:lineRule="auto"/>
+              <w:ind w:left="0"/>
+              <w:jc w:val="center"/>
+              <w:rPr>
+                <w:rFonts w:ascii="Times New Roman" w:eastAsia="Times New Roman" w:hAnsi="Times New Roman" w:cs="Times New Roman"/>
+                <w:color w:val="000000" w:themeColor="text1"/>
+                <w:sz w:val="18"/>
+                <w:szCs w:val="18"/>
+              </w:rPr>
+            </w:pPr>
+          </w:p>
+        </w:tc>
+        <w:tc>
+          <w:tcPr>
+            <w:tcW w:w="0" w:type="auto"/>
+            <w:shd w:val="clear" w:color="auto" w:fill="D9E2F3" w:themeFill="accent1" w:themeFillTint="33"/>
+          </w:tcPr>
+          <w:p>
+            <w:pPr>
+              <w:pStyle w:val="a3"/>
+              <w:spacing w:line="360" w:lineRule="auto"/>
+              <w:ind w:left="0"/>
+              <w:jc w:val="center"/>
+              <w:rPr>
+                <w:rFonts w:ascii="Times New Roman" w:eastAsia="Times New Roman" w:hAnsi="Times New Roman" w:cs="Times New Roman"/>
+                <w:color w:val="000000" w:themeColor="text1"/>
+                <w:sz w:val="18"/>
+                <w:szCs w:val="18"/>
+              </w:rPr>
+            </w:pPr>
+          </w:p>
+        </w:tc>
+        <w:tc>
+          <w:tcPr>
+            <w:tcW w:w="0" w:type="auto"/>
+            <w:shd w:val="clear" w:color="auto" w:fill="D9E2F3" w:themeFill="accent1" w:themeFillTint="33"/>
+          </w:tcPr>
+          <w:p>
+            <w:pPr>
+              <w:pStyle w:val="a3"/>
+              <w:spacing w:line="360" w:lineRule="auto"/>
+              <w:ind w:left="0"/>
+              <w:jc w:val="center"/>
+              <w:rPr>
+                <w:rFonts w:ascii="Times New Roman" w:eastAsia="Times New Roman" w:hAnsi="Times New Roman" w:cs="Times New Roman"/>
+                <w:color w:val="000000" w:themeColor="text1"/>
+                <w:sz w:val="18"/>
+                <w:szCs w:val="18"/>
+              </w:rPr>
+            </w:pPr>
+          </w:p>
+        </w:tc>
+        <w:tc>
+          <w:tcPr>
+            <w:tcW w:w="0" w:type="auto"/>
+          </w:tcPr>
+          <w:p>
+            <w:pPr>
+              <w:pStyle w:val="a3"/>
+              <w:spacing w:line="360" w:lineRule="auto"/>
+              <w:ind w:left="0"/>
+              <w:jc w:val="center"/>
+              <w:rPr>
+                <w:rFonts w:ascii="Times New Roman" w:eastAsia="Times New Roman" w:hAnsi="Times New Roman" w:cs="Times New Roman"/>
+                <w:color w:val="000000" w:themeColor="text1"/>
+                <w:sz w:val="18"/>
+                <w:szCs w:val="18"/>
+              </w:rPr>
+            </w:pPr>
+          </w:p>
+        </w:tc>
+        <w:tc>
+          <w:tcPr>
+            <w:tcW w:w="0" w:type="auto"/>
+            <w:shd w:val="clear" w:color="auto" w:fill="auto"/>
+          </w:tcPr>
+          <w:p>
+            <w:pPr>
+              <w:pStyle w:val="a3"/>
+              <w:spacing w:line="360" w:lineRule="auto"/>
+              <w:ind w:left="0"/>
+              <w:jc w:val="center"/>
+              <w:rPr>
+                <w:rFonts w:ascii="Times New Roman" w:eastAsia="Times New Roman" w:hAnsi="Times New Roman" w:cs="Times New Roman"/>
+                <w:color w:val="000000" w:themeColor="text1"/>
+                <w:sz w:val="18"/>
+                <w:szCs w:val="18"/>
+              </w:rPr>
+            </w:pPr>
+          </w:p>
+        </w:tc>
+        <w:tc>
+          <w:tcPr>
+            <w:tcW w:w="0" w:type="auto"/>
+          </w:tcPr>
+          <w:p>
+            <w:pPr>
+              <w:pStyle w:val="a3"/>
+              <w:spacing w:line="360" w:lineRule="auto"/>
+              <w:ind w:left="0"/>
+              <w:jc w:val="center"/>
+              <w:rPr>
+                <w:rFonts w:ascii="Times New Roman" w:eastAsia="Times New Roman" w:hAnsi="Times New Roman" w:cs="Times New Roman"/>
+                <w:color w:val="000000" w:themeColor="text1"/>
+                <w:sz w:val="18"/>
+                <w:szCs w:val="18"/>
+              </w:rPr>
+            </w:pPr>
+          </w:p>
+        </w:tc>
+        <w:tc>
+          <w:tcPr>
+            <w:tcW w:w="0" w:type="auto"/>
+          </w:tcPr>
+          <w:p>
+            <w:pPr>
+              <w:pStyle w:val="a3"/>
+              <w:spacing w:line="360" w:lineRule="auto"/>
+              <w:ind w:left="0"/>
+              <w:jc w:val="center"/>
+              <w:rPr>
+                <w:rFonts w:ascii="Times New Roman" w:eastAsia="Times New Roman" w:hAnsi="Times New Roman" w:cs="Times New Roman"/>
+                <w:color w:val="000000" w:themeColor="text1"/>
+                <w:sz w:val="18"/>
+                <w:szCs w:val="18"/>
+              </w:rPr>
+            </w:pPr>
+          </w:p>
+        </w:tc>
+        <w:tc>
+          <w:tcPr>
+            <w:tcW w:w="0" w:type="auto"/>
+          </w:tcPr>
+          <w:p>
+            <w:pPr>
+              <w:pStyle w:val="a3"/>
+              <w:spacing w:line="360" w:lineRule="auto"/>
+              <w:ind w:left="0"/>
+              <w:jc w:val="center"/>
+              <w:rPr>
+                <w:rFonts w:ascii="Times New Roman" w:eastAsia="Times New Roman" w:hAnsi="Times New Roman" w:cs="Times New Roman"/>
+                <w:color w:val="000000" w:themeColor="text1"/>
+                <w:sz w:val="18"/>
+                <w:szCs w:val="18"/>
+              </w:rPr>
+            </w:pPr>
+          </w:p>
+        </w:tc>
+        <w:tc>
+          <w:tcPr>
+            <w:tcW w:w="0" w:type="auto"/>
+          </w:tcPr>
+          <w:p>
+            <w:pPr>
+              <w:pStyle w:val="a3"/>
+              <w:spacing w:line="360" w:lineRule="auto"/>
+              <w:ind w:left="0"/>
+              <w:jc w:val="center"/>
+              <w:rPr>
+                <w:rFonts w:ascii="Times New Roman" w:eastAsia="Times New Roman" w:hAnsi="Times New Roman" w:cs="Times New Roman"/>
+                <w:color w:val="000000" w:themeColor="text1"/>
+                <w:sz w:val="18"/>
+                <w:szCs w:val="18"/>
+              </w:rPr>
+            </w:pPr>
+          </w:p>
+        </w:tc>
+        <w:tc>
+          <w:tcPr>
+            <w:tcW w:w="0" w:type="auto"/>
+          </w:tcPr>
+          <w:p>
+            <w:pPr>
+              <w:pStyle w:val="a3"/>
+              <w:spacing w:line="360" w:lineRule="auto"/>
+              <w:ind w:left="0"/>
+              <w:jc w:val="center"/>
+              <w:rPr>
+                <w:rFonts w:ascii="Times New Roman" w:eastAsia="Times New Roman" w:hAnsi="Times New Roman" w:cs="Times New Roman"/>
+                <w:color w:val="000000" w:themeColor="text1"/>
+                <w:sz w:val="18"/>
+                <w:szCs w:val="18"/>
+              </w:rPr>
+            </w:pPr>
+          </w:p>
+        </w:tc>
+        <w:tc>
+          <w:tcPr>
+            <w:tcW w:w="0" w:type="auto"/>
+          </w:tcPr>
+          <w:p>
+            <w:pPr>
+              <w:pStyle w:val="a3"/>
+              <w:spacing w:line="360" w:lineRule="auto"/>
+              <w:ind w:left="0"/>
+              <w:jc w:val="center"/>
+              <w:rPr>
+                <w:rFonts w:ascii="Times New Roman" w:eastAsia="Times New Roman" w:hAnsi="Times New Roman" w:cs="Times New Roman"/>
+                <w:color w:val="000000" w:themeColor="text1"/>
+                <w:sz w:val="18"/>
+                <w:szCs w:val="18"/>
+              </w:rPr>
+            </w:pPr>
+          </w:p>
+        </w:tc>
+      </w:tr>
+      <w:tr>
+        <w:tc>
+          <w:tcPr>
+            <w:tcW w:w="2040" w:type="dxa"/>
+          </w:tcPr>
+          <w:p>
+            <w:pPr>
+              <w:pStyle w:val="a3"/>
+              <w:spacing w:line="360" w:lineRule="auto"/>
+              <w:ind w:left="0"/>
+              <w:jc w:val="center"/>
+              <w:rPr>
+                <w:rFonts w:ascii="Times New Roman" w:eastAsia="Times New Roman" w:hAnsi="Times New Roman" w:cs="Times New Roman"/>
+                <w:color w:val="000000" w:themeColor="text1"/>
+                <w:sz w:val="18"/>
+                <w:szCs w:val="18"/>
+              </w:rPr>
+            </w:pPr>
+            <w:r>
+              <w:rPr>
+                <w:rFonts w:ascii="Times New Roman" w:eastAsia="Times New Roman" w:hAnsi="Times New Roman" w:cs="Times New Roman"/>
+                <w:color w:val="000000" w:themeColor="text1"/>
+                <w:sz w:val="18"/>
+                <w:szCs w:val="18"/>
+              </w:rPr>
+              <w:t>Создание проекта системы</w:t>
+            </w:r>
+          </w:p>
+        </w:tc>
+        <w:tc>
+          <w:tcPr>
+            <w:tcW w:w="0" w:type="auto"/>
+          </w:tcPr>
+          <w:p>
+            <w:pPr>
+              <w:pStyle w:val="a3"/>
+              <w:spacing w:line="360" w:lineRule="auto"/>
+              <w:ind w:left="0"/>
+              <w:jc w:val="center"/>
+              <w:rPr>
+                <w:rFonts w:ascii="Times New Roman" w:eastAsia="Times New Roman" w:hAnsi="Times New Roman" w:cs="Times New Roman"/>
+                <w:color w:val="000000" w:themeColor="text1"/>
+                <w:sz w:val="18"/>
+                <w:szCs w:val="18"/>
+              </w:rPr>
+            </w:pPr>
+          </w:p>
+        </w:tc>
+        <w:tc>
+          <w:tcPr>
+            <w:tcW w:w="0" w:type="auto"/>
+          </w:tcPr>
+          <w:p>
+            <w:pPr>
+              <w:pStyle w:val="a3"/>
+              <w:spacing w:line="360" w:lineRule="auto"/>
+              <w:ind w:left="0"/>
+              <w:jc w:val="center"/>
+              <w:rPr>
+                <w:rFonts w:ascii="Times New Roman" w:eastAsia="Times New Roman" w:hAnsi="Times New Roman" w:cs="Times New Roman"/>
+                <w:color w:val="000000" w:themeColor="text1"/>
+                <w:sz w:val="18"/>
+                <w:szCs w:val="18"/>
+              </w:rPr>
+            </w:pPr>
+          </w:p>
+        </w:tc>
+        <w:tc>
+          <w:tcPr>
+            <w:tcW w:w="0" w:type="auto"/>
+          </w:tcPr>
+          <w:p>
+            <w:pPr>
+              <w:pStyle w:val="a3"/>
+              <w:spacing w:line="360" w:lineRule="auto"/>
+              <w:ind w:left="0"/>
+              <w:jc w:val="center"/>
+              <w:rPr>
+                <w:rFonts w:ascii="Times New Roman" w:eastAsia="Times New Roman" w:hAnsi="Times New Roman" w:cs="Times New Roman"/>
+                <w:color w:val="000000" w:themeColor="text1"/>
+                <w:sz w:val="18"/>
+                <w:szCs w:val="18"/>
+              </w:rPr>
+            </w:pPr>
+          </w:p>
+        </w:tc>
+        <w:tc>
+          <w:tcPr>
+            <w:tcW w:w="0" w:type="auto"/>
+          </w:tcPr>
+          <w:p>
+            <w:pPr>
+              <w:pStyle w:val="a3"/>
+              <w:spacing w:line="360" w:lineRule="auto"/>
+              <w:ind w:left="0"/>
+              <w:jc w:val="center"/>
+              <w:rPr>
+                <w:rFonts w:ascii="Times New Roman" w:eastAsia="Times New Roman" w:hAnsi="Times New Roman" w:cs="Times New Roman"/>
+                <w:color w:val="000000" w:themeColor="text1"/>
+                <w:sz w:val="18"/>
+                <w:szCs w:val="18"/>
+              </w:rPr>
+            </w:pPr>
+          </w:p>
+        </w:tc>
+        <w:tc>
+          <w:tcPr>
+            <w:tcW w:w="0" w:type="auto"/>
+            <w:shd w:val="clear" w:color="auto" w:fill="D5DCE4" w:themeFill="text2" w:themeFillTint="33"/>
+          </w:tcPr>
+          <w:p>
+            <w:pPr>
+              <w:pStyle w:val="a3"/>
+              <w:spacing w:line="360" w:lineRule="auto"/>
+              <w:ind w:left="0"/>
+              <w:jc w:val="center"/>
+              <w:rPr>
+                <w:rFonts w:ascii="Times New Roman" w:eastAsia="Times New Roman" w:hAnsi="Times New Roman" w:cs="Times New Roman"/>
+                <w:color w:val="000000" w:themeColor="text1"/>
+                <w:sz w:val="18"/>
+                <w:szCs w:val="18"/>
+              </w:rPr>
+            </w:pPr>
+          </w:p>
+        </w:tc>
+        <w:tc>
+          <w:tcPr>
+            <w:tcW w:w="0" w:type="auto"/>
+            <w:shd w:val="clear" w:color="auto" w:fill="D5DCE4" w:themeFill="text2" w:themeFillTint="33"/>
+          </w:tcPr>
+          <w:p>
+            <w:pPr>
+              <w:pStyle w:val="a3"/>
+              <w:spacing w:line="360" w:lineRule="auto"/>
+              <w:ind w:left="0"/>
+              <w:jc w:val="center"/>
+              <w:rPr>
+                <w:rFonts w:ascii="Times New Roman" w:eastAsia="Times New Roman" w:hAnsi="Times New Roman" w:cs="Times New Roman"/>
+                <w:color w:val="000000" w:themeColor="text1"/>
+                <w:sz w:val="18"/>
+                <w:szCs w:val="18"/>
+              </w:rPr>
+            </w:pPr>
+          </w:p>
+        </w:tc>
+        <w:tc>
+          <w:tcPr>
+            <w:tcW w:w="0" w:type="auto"/>
+            <w:shd w:val="clear" w:color="auto" w:fill="D5DCE4" w:themeFill="text2" w:themeFillTint="33"/>
+          </w:tcPr>
+          <w:p>
+            <w:pPr>
+              <w:pStyle w:val="a3"/>
+              <w:spacing w:line="360" w:lineRule="auto"/>
+              <w:ind w:left="0"/>
+              <w:jc w:val="center"/>
+              <w:rPr>
+                <w:rFonts w:ascii="Times New Roman" w:eastAsia="Times New Roman" w:hAnsi="Times New Roman" w:cs="Times New Roman"/>
+                <w:color w:val="000000" w:themeColor="text1"/>
+                <w:sz w:val="18"/>
+                <w:szCs w:val="18"/>
+              </w:rPr>
+            </w:pPr>
+          </w:p>
+        </w:tc>
+        <w:tc>
+          <w:tcPr>
+            <w:tcW w:w="0" w:type="auto"/>
+            <w:shd w:val="clear" w:color="auto" w:fill="D5DCE4" w:themeFill="text2" w:themeFillTint="33"/>
+          </w:tcPr>
+          <w:p>
+            <w:pPr>
+              <w:pStyle w:val="a3"/>
+              <w:spacing w:line="360" w:lineRule="auto"/>
+              <w:ind w:left="0"/>
+              <w:jc w:val="center"/>
+              <w:rPr>
+                <w:rFonts w:ascii="Times New Roman" w:eastAsia="Times New Roman" w:hAnsi="Times New Roman" w:cs="Times New Roman"/>
+                <w:color w:val="000000" w:themeColor="text1"/>
+                <w:sz w:val="18"/>
+                <w:szCs w:val="18"/>
+              </w:rPr>
+            </w:pPr>
+          </w:p>
+        </w:tc>
+        <w:tc>
+          <w:tcPr>
+            <w:tcW w:w="0" w:type="auto"/>
+          </w:tcPr>
+          <w:p>
+            <w:pPr>
+              <w:pStyle w:val="a3"/>
+              <w:spacing w:line="360" w:lineRule="auto"/>
+              <w:ind w:left="0"/>
+              <w:jc w:val="center"/>
+              <w:rPr>
+                <w:rFonts w:ascii="Times New Roman" w:eastAsia="Times New Roman" w:hAnsi="Times New Roman" w:cs="Times New Roman"/>
+                <w:color w:val="000000" w:themeColor="text1"/>
+                <w:sz w:val="18"/>
+                <w:szCs w:val="18"/>
+              </w:rPr>
+            </w:pPr>
+          </w:p>
+        </w:tc>
+        <w:tc>
+          <w:tcPr>
+            <w:tcW w:w="0" w:type="auto"/>
+          </w:tcPr>
+          <w:p>
+            <w:pPr>
+              <w:pStyle w:val="a3"/>
+              <w:spacing w:line="360" w:lineRule="auto"/>
+              <w:ind w:left="0"/>
+              <w:jc w:val="center"/>
+              <w:rPr>
+                <w:rFonts w:ascii="Times New Roman" w:eastAsia="Times New Roman" w:hAnsi="Times New Roman" w:cs="Times New Roman"/>
+                <w:color w:val="000000" w:themeColor="text1"/>
+                <w:sz w:val="18"/>
+                <w:szCs w:val="18"/>
+              </w:rPr>
+            </w:pPr>
+          </w:p>
+        </w:tc>
+        <w:tc>
+          <w:tcPr>
+            <w:tcW w:w="0" w:type="auto"/>
+          </w:tcPr>
+          <w:p>
+            <w:pPr>
+              <w:pStyle w:val="a3"/>
+              <w:spacing w:line="360" w:lineRule="auto"/>
+              <w:ind w:left="0"/>
+              <w:jc w:val="center"/>
+              <w:rPr>
+                <w:rFonts w:ascii="Times New Roman" w:eastAsia="Times New Roman" w:hAnsi="Times New Roman" w:cs="Times New Roman"/>
+                <w:color w:val="000000" w:themeColor="text1"/>
+                <w:sz w:val="18"/>
+                <w:szCs w:val="18"/>
+              </w:rPr>
+            </w:pPr>
+          </w:p>
+        </w:tc>
+        <w:tc>
+          <w:tcPr>
+            <w:tcW w:w="0" w:type="auto"/>
+          </w:tcPr>
+          <w:p>
+            <w:pPr>
+              <w:pStyle w:val="a3"/>
+              <w:spacing w:line="360" w:lineRule="auto"/>
+              <w:ind w:left="0"/>
+              <w:jc w:val="center"/>
+              <w:rPr>
+                <w:rFonts w:ascii="Times New Roman" w:eastAsia="Times New Roman" w:hAnsi="Times New Roman" w:cs="Times New Roman"/>
+                <w:color w:val="000000" w:themeColor="text1"/>
+                <w:sz w:val="18"/>
+                <w:szCs w:val="18"/>
+              </w:rPr>
+            </w:pPr>
+          </w:p>
+        </w:tc>
+      </w:tr>
+      <w:tr>
+        <w:tc>
+          <w:tcPr>
+            <w:tcW w:w="2040" w:type="dxa"/>
+          </w:tcPr>
+          <w:p>
+            <w:pPr>
+              <w:pStyle w:val="a3"/>
+              <w:spacing w:line="360" w:lineRule="auto"/>
+              <w:ind w:left="0"/>
+              <w:jc w:val="center"/>
+              <w:rPr>
+                <w:rFonts w:ascii="Times New Roman" w:eastAsia="Times New Roman" w:hAnsi="Times New Roman" w:cs="Times New Roman"/>
+                <w:color w:val="000000" w:themeColor="text1"/>
+                <w:sz w:val="18"/>
+                <w:szCs w:val="18"/>
+              </w:rPr>
+            </w:pPr>
+            <w:r>
+              <w:rPr>
+                <w:rFonts w:ascii="Times New Roman" w:eastAsia="Times New Roman" w:hAnsi="Times New Roman" w:cs="Times New Roman"/>
+                <w:color w:val="000000" w:themeColor="text1"/>
+                <w:sz w:val="18"/>
+                <w:szCs w:val="18"/>
+              </w:rPr>
+              <w:t>Написание прототипа библиотеки</w:t>
+            </w:r>
+          </w:p>
+        </w:tc>
+        <w:tc>
+          <w:tcPr>
+            <w:tcW w:w="0" w:type="auto"/>
+          </w:tcPr>
+          <w:p>
+            <w:pPr>
+              <w:pStyle w:val="a3"/>
+              <w:spacing w:line="360" w:lineRule="auto"/>
+              <w:ind w:left="0"/>
+              <w:jc w:val="center"/>
+              <w:rPr>
+                <w:rFonts w:ascii="Times New Roman" w:eastAsia="Times New Roman" w:hAnsi="Times New Roman" w:cs="Times New Roman"/>
+                <w:color w:val="000000" w:themeColor="text1"/>
+                <w:sz w:val="18"/>
+                <w:szCs w:val="18"/>
+              </w:rPr>
+            </w:pPr>
+          </w:p>
+        </w:tc>
+        <w:tc>
+          <w:tcPr>
+            <w:tcW w:w="0" w:type="auto"/>
+          </w:tcPr>
+          <w:p>
+            <w:pPr>
+              <w:pStyle w:val="a3"/>
+              <w:spacing w:line="360" w:lineRule="auto"/>
+              <w:ind w:left="0"/>
+              <w:jc w:val="center"/>
+              <w:rPr>
+                <w:rFonts w:ascii="Times New Roman" w:eastAsia="Times New Roman" w:hAnsi="Times New Roman" w:cs="Times New Roman"/>
+                <w:color w:val="000000" w:themeColor="text1"/>
+                <w:sz w:val="18"/>
+                <w:szCs w:val="18"/>
+              </w:rPr>
+            </w:pPr>
+          </w:p>
+        </w:tc>
+        <w:tc>
+          <w:tcPr>
+            <w:tcW w:w="0" w:type="auto"/>
+          </w:tcPr>
+          <w:p>
+            <w:pPr>
+              <w:pStyle w:val="a3"/>
+              <w:spacing w:line="360" w:lineRule="auto"/>
+              <w:ind w:left="0"/>
+              <w:jc w:val="center"/>
+              <w:rPr>
+                <w:rFonts w:ascii="Times New Roman" w:eastAsia="Times New Roman" w:hAnsi="Times New Roman" w:cs="Times New Roman"/>
+                <w:color w:val="000000" w:themeColor="text1"/>
+                <w:sz w:val="18"/>
+                <w:szCs w:val="18"/>
+              </w:rPr>
+            </w:pPr>
+          </w:p>
+        </w:tc>
+        <w:tc>
+          <w:tcPr>
+            <w:tcW w:w="0" w:type="auto"/>
+          </w:tcPr>
+          <w:p>
+            <w:pPr>
+              <w:pStyle w:val="a3"/>
+              <w:spacing w:line="360" w:lineRule="auto"/>
+              <w:ind w:left="0"/>
+              <w:jc w:val="center"/>
+              <w:rPr>
+                <w:rFonts w:ascii="Times New Roman" w:eastAsia="Times New Roman" w:hAnsi="Times New Roman" w:cs="Times New Roman"/>
+                <w:color w:val="000000" w:themeColor="text1"/>
+                <w:sz w:val="18"/>
+                <w:szCs w:val="18"/>
+              </w:rPr>
+            </w:pPr>
+          </w:p>
+        </w:tc>
+        <w:tc>
+          <w:tcPr>
+            <w:tcW w:w="0" w:type="auto"/>
+          </w:tcPr>
+          <w:p>
+            <w:pPr>
+              <w:pStyle w:val="a3"/>
+              <w:spacing w:line="360" w:lineRule="auto"/>
+              <w:ind w:left="0"/>
+              <w:jc w:val="center"/>
+              <w:rPr>
+                <w:rFonts w:ascii="Times New Roman" w:eastAsia="Times New Roman" w:hAnsi="Times New Roman" w:cs="Times New Roman"/>
+                <w:color w:val="000000" w:themeColor="text1"/>
+                <w:sz w:val="18"/>
+                <w:szCs w:val="18"/>
+              </w:rPr>
+            </w:pPr>
+          </w:p>
+        </w:tc>
+        <w:tc>
+          <w:tcPr>
+            <w:tcW w:w="0" w:type="auto"/>
+          </w:tcPr>
+          <w:p>
+            <w:pPr>
+              <w:pStyle w:val="a3"/>
+              <w:spacing w:line="360" w:lineRule="auto"/>
+              <w:ind w:left="0"/>
+              <w:jc w:val="center"/>
+              <w:rPr>
+                <w:rFonts w:ascii="Times New Roman" w:eastAsia="Times New Roman" w:hAnsi="Times New Roman" w:cs="Times New Roman"/>
+                <w:color w:val="000000" w:themeColor="text1"/>
+                <w:sz w:val="18"/>
+                <w:szCs w:val="18"/>
+              </w:rPr>
+            </w:pPr>
+          </w:p>
+        </w:tc>
+        <w:tc>
+          <w:tcPr>
+            <w:tcW w:w="0" w:type="auto"/>
+          </w:tcPr>
+          <w:p>
+            <w:pPr>
+              <w:pStyle w:val="a3"/>
+              <w:spacing w:line="360" w:lineRule="auto"/>
+              <w:ind w:left="0"/>
+              <w:jc w:val="center"/>
+              <w:rPr>
+                <w:rFonts w:ascii="Times New Roman" w:eastAsia="Times New Roman" w:hAnsi="Times New Roman" w:cs="Times New Roman"/>
+                <w:color w:val="000000" w:themeColor="text1"/>
+                <w:sz w:val="18"/>
+                <w:szCs w:val="18"/>
+              </w:rPr>
+            </w:pPr>
+          </w:p>
+        </w:tc>
+        <w:tc>
+          <w:tcPr>
+            <w:tcW w:w="0" w:type="auto"/>
+          </w:tcPr>
+          <w:p>
+            <w:pPr>
+              <w:pStyle w:val="a3"/>
+              <w:spacing w:line="360" w:lineRule="auto"/>
+              <w:ind w:left="0"/>
+              <w:jc w:val="center"/>
+              <w:rPr>
+                <w:rFonts w:ascii="Times New Roman" w:eastAsia="Times New Roman" w:hAnsi="Times New Roman" w:cs="Times New Roman"/>
+                <w:color w:val="000000" w:themeColor="text1"/>
+                <w:sz w:val="18"/>
+                <w:szCs w:val="18"/>
+              </w:rPr>
+            </w:pPr>
+          </w:p>
+        </w:tc>
+        <w:tc>
+          <w:tcPr>
+            <w:tcW w:w="0" w:type="auto"/>
+            <w:shd w:val="clear" w:color="auto" w:fill="D5DCE4" w:themeFill="text2" w:themeFillTint="33"/>
+          </w:tcPr>
+          <w:p>
+            <w:pPr>
+              <w:pStyle w:val="a3"/>
+              <w:spacing w:line="360" w:lineRule="auto"/>
+              <w:ind w:left="0"/>
+              <w:jc w:val="center"/>
+              <w:rPr>
+                <w:rFonts w:ascii="Times New Roman" w:eastAsia="Times New Roman" w:hAnsi="Times New Roman" w:cs="Times New Roman"/>
+                <w:color w:val="000000" w:themeColor="text1"/>
+                <w:sz w:val="18"/>
+                <w:szCs w:val="18"/>
+              </w:rPr>
+            </w:pPr>
+          </w:p>
+        </w:tc>
+        <w:tc>
+          <w:tcPr>
+            <w:tcW w:w="0" w:type="auto"/>
+            <w:shd w:val="clear" w:color="auto" w:fill="D5DCE4" w:themeFill="text2" w:themeFillTint="33"/>
+          </w:tcPr>
+          <w:p>
+            <w:pPr>
+              <w:pStyle w:val="a3"/>
+              <w:spacing w:line="360" w:lineRule="auto"/>
+              <w:ind w:left="0"/>
+              <w:jc w:val="center"/>
+              <w:rPr>
+                <w:rFonts w:ascii="Times New Roman" w:eastAsia="Times New Roman" w:hAnsi="Times New Roman" w:cs="Times New Roman"/>
+                <w:color w:val="000000" w:themeColor="text1"/>
+                <w:sz w:val="18"/>
+                <w:szCs w:val="18"/>
+              </w:rPr>
+            </w:pPr>
+          </w:p>
+        </w:tc>
+        <w:tc>
+          <w:tcPr>
+            <w:tcW w:w="0" w:type="auto"/>
+          </w:tcPr>
+          <w:p>
+            <w:pPr>
+              <w:pStyle w:val="a3"/>
+              <w:spacing w:line="360" w:lineRule="auto"/>
+              <w:ind w:left="0"/>
+              <w:jc w:val="center"/>
+              <w:rPr>
+                <w:rFonts w:ascii="Times New Roman" w:eastAsia="Times New Roman" w:hAnsi="Times New Roman" w:cs="Times New Roman"/>
+                <w:color w:val="000000" w:themeColor="text1"/>
+                <w:sz w:val="18"/>
+                <w:szCs w:val="18"/>
+              </w:rPr>
+            </w:pPr>
+          </w:p>
+        </w:tc>
+        <w:tc>
+          <w:tcPr>
+            <w:tcW w:w="0" w:type="auto"/>
+          </w:tcPr>
+          <w:p>
+            <w:pPr>
+              <w:pStyle w:val="a3"/>
+              <w:spacing w:line="360" w:lineRule="auto"/>
+              <w:ind w:left="0"/>
+              <w:jc w:val="center"/>
+              <w:rPr>
+                <w:rFonts w:ascii="Times New Roman" w:eastAsia="Times New Roman" w:hAnsi="Times New Roman" w:cs="Times New Roman"/>
+                <w:color w:val="000000" w:themeColor="text1"/>
+                <w:sz w:val="18"/>
+                <w:szCs w:val="18"/>
+              </w:rPr>
+            </w:pPr>
+          </w:p>
+        </w:tc>
+      </w:tr>
+      <w:tr>
+        <w:tc>
+          <w:tcPr>
+            <w:tcW w:w="2040" w:type="dxa"/>
+          </w:tcPr>
+          <w:p>
+            <w:pPr>
+              <w:pStyle w:val="a3"/>
+              <w:spacing w:line="360" w:lineRule="auto"/>
+              <w:ind w:left="0"/>
+              <w:jc w:val="center"/>
+              <w:rPr>
+                <w:rFonts w:ascii="Times New Roman" w:eastAsia="Times New Roman" w:hAnsi="Times New Roman" w:cs="Times New Roman"/>
+                <w:color w:val="000000" w:themeColor="text1"/>
+                <w:sz w:val="18"/>
+                <w:szCs w:val="18"/>
+              </w:rPr>
+            </w:pPr>
+            <w:r>
+              <w:rPr>
+                <w:rFonts w:ascii="Times New Roman" w:eastAsia="Times New Roman" w:hAnsi="Times New Roman" w:cs="Times New Roman"/>
+                <w:color w:val="000000" w:themeColor="text1"/>
+                <w:sz w:val="18"/>
+                <w:szCs w:val="18"/>
+              </w:rPr>
+              <w:t>Релиз проекта и написание пояснительной записки</w:t>
+            </w:r>
+          </w:p>
+        </w:tc>
+        <w:tc>
+          <w:tcPr>
+            <w:tcW w:w="0" w:type="auto"/>
+          </w:tcPr>
+          <w:p>
+            <w:pPr>
+              <w:pStyle w:val="a3"/>
+              <w:spacing w:line="360" w:lineRule="auto"/>
+              <w:ind w:left="0"/>
+              <w:jc w:val="center"/>
+              <w:rPr>
+                <w:rFonts w:ascii="Times New Roman" w:eastAsia="Times New Roman" w:hAnsi="Times New Roman" w:cs="Times New Roman"/>
+                <w:color w:val="000000" w:themeColor="text1"/>
+                <w:sz w:val="18"/>
+                <w:szCs w:val="18"/>
+              </w:rPr>
+            </w:pPr>
+          </w:p>
+        </w:tc>
+        <w:tc>
+          <w:tcPr>
+            <w:tcW w:w="0" w:type="auto"/>
+          </w:tcPr>
+          <w:p>
+            <w:pPr>
+              <w:pStyle w:val="a3"/>
+              <w:spacing w:line="360" w:lineRule="auto"/>
+              <w:ind w:left="0"/>
+              <w:jc w:val="center"/>
+              <w:rPr>
+                <w:rFonts w:ascii="Times New Roman" w:eastAsia="Times New Roman" w:hAnsi="Times New Roman" w:cs="Times New Roman"/>
+                <w:color w:val="000000" w:themeColor="text1"/>
+                <w:sz w:val="18"/>
+                <w:szCs w:val="18"/>
+              </w:rPr>
+            </w:pPr>
+          </w:p>
+        </w:tc>
+        <w:tc>
+          <w:tcPr>
+            <w:tcW w:w="0" w:type="auto"/>
+          </w:tcPr>
+          <w:p>
+            <w:pPr>
+              <w:pStyle w:val="a3"/>
+              <w:spacing w:line="360" w:lineRule="auto"/>
+              <w:ind w:left="0"/>
+              <w:jc w:val="center"/>
+              <w:rPr>
+                <w:rFonts w:ascii="Times New Roman" w:eastAsia="Times New Roman" w:hAnsi="Times New Roman" w:cs="Times New Roman"/>
+                <w:color w:val="000000" w:themeColor="text1"/>
+                <w:sz w:val="18"/>
+                <w:szCs w:val="18"/>
+              </w:rPr>
+            </w:pPr>
+          </w:p>
+        </w:tc>
+        <w:tc>
+          <w:tcPr>
+            <w:tcW w:w="0" w:type="auto"/>
+          </w:tcPr>
+          <w:p>
+            <w:pPr>
+              <w:pStyle w:val="a3"/>
+              <w:spacing w:line="360" w:lineRule="auto"/>
+              <w:ind w:left="0"/>
+              <w:jc w:val="center"/>
+              <w:rPr>
+                <w:rFonts w:ascii="Times New Roman" w:eastAsia="Times New Roman" w:hAnsi="Times New Roman" w:cs="Times New Roman"/>
+                <w:color w:val="000000" w:themeColor="text1"/>
+                <w:sz w:val="18"/>
+                <w:szCs w:val="18"/>
+              </w:rPr>
+            </w:pPr>
+          </w:p>
+        </w:tc>
+        <w:tc>
+          <w:tcPr>
+            <w:tcW w:w="0" w:type="auto"/>
+          </w:tcPr>
+          <w:p>
+            <w:pPr>
+              <w:pStyle w:val="a3"/>
+              <w:spacing w:line="360" w:lineRule="auto"/>
+              <w:ind w:left="0"/>
+              <w:jc w:val="center"/>
+              <w:rPr>
+                <w:rFonts w:ascii="Times New Roman" w:eastAsia="Times New Roman" w:hAnsi="Times New Roman" w:cs="Times New Roman"/>
+                <w:color w:val="000000" w:themeColor="text1"/>
+                <w:sz w:val="18"/>
+                <w:szCs w:val="18"/>
+              </w:rPr>
+            </w:pPr>
+          </w:p>
+        </w:tc>
+        <w:tc>
+          <w:tcPr>
+            <w:tcW w:w="0" w:type="auto"/>
+          </w:tcPr>
+          <w:p>
+            <w:pPr>
+              <w:pStyle w:val="a3"/>
+              <w:spacing w:line="360" w:lineRule="auto"/>
+              <w:ind w:left="0"/>
+              <w:jc w:val="center"/>
+              <w:rPr>
+                <w:rFonts w:ascii="Times New Roman" w:eastAsia="Times New Roman" w:hAnsi="Times New Roman" w:cs="Times New Roman"/>
+                <w:color w:val="000000" w:themeColor="text1"/>
+                <w:sz w:val="18"/>
+                <w:szCs w:val="18"/>
+              </w:rPr>
+            </w:pPr>
+          </w:p>
+        </w:tc>
+        <w:tc>
+          <w:tcPr>
+            <w:tcW w:w="0" w:type="auto"/>
+          </w:tcPr>
+          <w:p>
+            <w:pPr>
+              <w:pStyle w:val="a3"/>
+              <w:spacing w:line="360" w:lineRule="auto"/>
+              <w:ind w:left="0"/>
+              <w:jc w:val="center"/>
+              <w:rPr>
+                <w:rFonts w:ascii="Times New Roman" w:eastAsia="Times New Roman" w:hAnsi="Times New Roman" w:cs="Times New Roman"/>
+                <w:color w:val="000000" w:themeColor="text1"/>
+                <w:sz w:val="18"/>
+                <w:szCs w:val="18"/>
+              </w:rPr>
+            </w:pPr>
+          </w:p>
+        </w:tc>
+        <w:tc>
+          <w:tcPr>
+            <w:tcW w:w="0" w:type="auto"/>
+          </w:tcPr>
+          <w:p>
+            <w:pPr>
+              <w:pStyle w:val="a3"/>
+              <w:spacing w:line="360" w:lineRule="auto"/>
+              <w:ind w:left="0"/>
+              <w:jc w:val="center"/>
+              <w:rPr>
+                <w:rFonts w:ascii="Times New Roman" w:eastAsia="Times New Roman" w:hAnsi="Times New Roman" w:cs="Times New Roman"/>
+                <w:color w:val="000000" w:themeColor="text1"/>
+                <w:sz w:val="18"/>
+                <w:szCs w:val="18"/>
+              </w:rPr>
+            </w:pPr>
+          </w:p>
+        </w:tc>
+        <w:tc>
+          <w:tcPr>
+            <w:tcW w:w="0" w:type="auto"/>
+          </w:tcPr>
+          <w:p>
+            <w:pPr>
+              <w:pStyle w:val="a3"/>
+              <w:spacing w:line="360" w:lineRule="auto"/>
+              <w:ind w:left="0"/>
+              <w:jc w:val="center"/>
+              <w:rPr>
+                <w:rFonts w:ascii="Times New Roman" w:eastAsia="Times New Roman" w:hAnsi="Times New Roman" w:cs="Times New Roman"/>
+                <w:color w:val="000000" w:themeColor="text1"/>
+                <w:sz w:val="18"/>
+                <w:szCs w:val="18"/>
+              </w:rPr>
+            </w:pPr>
+          </w:p>
+        </w:tc>
+        <w:tc>
+          <w:tcPr>
+            <w:tcW w:w="0" w:type="auto"/>
+          </w:tcPr>
+          <w:p>
+            <w:pPr>
+              <w:pStyle w:val="a3"/>
+              <w:spacing w:line="360" w:lineRule="auto"/>
+              <w:ind w:left="0"/>
+              <w:jc w:val="center"/>
+              <w:rPr>
+                <w:rFonts w:ascii="Times New Roman" w:eastAsia="Times New Roman" w:hAnsi="Times New Roman" w:cs="Times New Roman"/>
+                <w:color w:val="000000" w:themeColor="text1"/>
+                <w:sz w:val="18"/>
+                <w:szCs w:val="18"/>
+              </w:rPr>
+            </w:pPr>
+          </w:p>
+        </w:tc>
+        <w:tc>
+          <w:tcPr>
+            <w:tcW w:w="0" w:type="auto"/>
+            <w:shd w:val="clear" w:color="auto" w:fill="D5DCE4" w:themeFill="text2" w:themeFillTint="33"/>
+          </w:tcPr>
+          <w:p>
+            <w:pPr>
+              <w:pStyle w:val="a3"/>
+              <w:spacing w:line="360" w:lineRule="auto"/>
+              <w:ind w:left="0"/>
+              <w:jc w:val="center"/>
+              <w:rPr>
+                <w:rFonts w:ascii="Times New Roman" w:eastAsia="Times New Roman" w:hAnsi="Times New Roman" w:cs="Times New Roman"/>
+                <w:color w:val="000000" w:themeColor="text1"/>
+                <w:sz w:val="18"/>
+                <w:szCs w:val="18"/>
+              </w:rPr>
+            </w:pPr>
+          </w:p>
+        </w:tc>
+        <w:tc>
+          <w:tcPr>
+            <w:tcW w:w="0" w:type="auto"/>
+            <w:shd w:val="clear" w:color="auto" w:fill="D5DCE4" w:themeFill="text2" w:themeFillTint="33"/>
+          </w:tcPr>
+          <w:p>
+            <w:pPr>
+              <w:pStyle w:val="a3"/>
+              <w:spacing w:line="360" w:lineRule="auto"/>
+              <w:ind w:left="0"/>
+              <w:jc w:val="center"/>
+              <w:rPr>
+                <w:rFonts w:ascii="Times New Roman" w:eastAsia="Times New Roman" w:hAnsi="Times New Roman" w:cs="Times New Roman"/>
+                <w:color w:val="000000" w:themeColor="text1"/>
+                <w:sz w:val="18"/>
+                <w:szCs w:val="18"/>
+              </w:rPr>
+            </w:pPr>
+          </w:p>
+        </w:tc>
+      </w:tr>
+    </w:tbl>
     <w:p>
       <w:pPr>
         <w:spacing w:line="240" w:lineRule="auto"/>
@@ -2897,15 +4616,6 @@
           <w:szCs w:val="28"/>
         </w:rPr>
       </w:pPr>
-      <w:r>
-        <w:rPr>
-          <w:rFonts w:ascii="Times New Roman" w:eastAsia="Times New Roman" w:hAnsi="Times New Roman" w:cs="Times New Roman"/>
-          <w:sz w:val="28"/>
-          <w:szCs w:val="28"/>
-        </w:rPr>
-        <w:lastRenderedPageBreak/>
-        <w:t>Руководитель</w:t>
-      </w:r>
     </w:p>
     <w:p>
       <w:pPr>
@@ -2917,6 +4627,36 @@
           <w:szCs w:val="28"/>
         </w:rPr>
       </w:pPr>
+    </w:p>
+    <w:p>
+      <w:pPr>
+        <w:spacing w:line="240" w:lineRule="auto"/>
+        <w:ind w:left="4962"/>
+        <w:rPr>
+          <w:rFonts w:ascii="Times New Roman" w:eastAsia="Times New Roman" w:hAnsi="Times New Roman" w:cs="Times New Roman"/>
+          <w:sz w:val="28"/>
+          <w:szCs w:val="28"/>
+        </w:rPr>
+      </w:pPr>
+      <w:r>
+        <w:rPr>
+          <w:rFonts w:ascii="Times New Roman" w:eastAsia="Times New Roman" w:hAnsi="Times New Roman" w:cs="Times New Roman"/>
+          <w:sz w:val="28"/>
+          <w:szCs w:val="28"/>
+        </w:rPr>
+        <w:t>Руководитель</w:t>
+      </w:r>
+    </w:p>
+    <w:p>
+      <w:pPr>
+        <w:spacing w:line="240" w:lineRule="auto"/>
+        <w:ind w:left="4962"/>
+        <w:rPr>
+          <w:rFonts w:ascii="Times New Roman" w:eastAsia="Times New Roman" w:hAnsi="Times New Roman" w:cs="Times New Roman"/>
+          <w:sz w:val="28"/>
+          <w:szCs w:val="28"/>
+        </w:rPr>
+      </w:pPr>
       <w:r>
         <w:rPr>
           <w:rFonts w:ascii="Times New Roman" w:eastAsia="Times New Roman" w:hAnsi="Times New Roman" w:cs="Times New Roman"/>
@@ -3226,7 +4966,7 @@
       </w:pPr>
     </w:p>
     <w:sectPr>
-      <w:headerReference w:type="default" r:id="rId9"/>
+      <w:headerReference w:type="default" r:id="rId8"/>
       <w:pgSz w:w="11906" w:h="16838"/>
       <w:pgMar w:top="1134" w:right="850" w:bottom="1134" w:left="1701" w:header="708" w:footer="708" w:gutter="0"/>
       <w:cols w:space="708"/>

--- a/doc/ТЗ. Колбас Е.О.docx
+++ b/doc/ТЗ. Колбас Е.О.docx
@@ -205,8 +205,19 @@
           <w:sz w:val="28"/>
           <w:szCs w:val="28"/>
         </w:rPr>
-        <w:t>Шурыгин Ю.А.</w:t>
-      </w:r>
+        <w:t xml:space="preserve">Шурыгин </w:t>
+      </w:r>
+      <w:proofErr w:type="gramStart"/>
+      <w:r>
+        <w:rPr>
+          <w:rFonts w:ascii="Times New Roman" w:eastAsia="Times New Roman" w:hAnsi="Times New Roman" w:cs="Times New Roman"/>
+          <w:color w:val="000000" w:themeColor="text1"/>
+          <w:sz w:val="28"/>
+          <w:szCs w:val="28"/>
+        </w:rPr>
+        <w:t>Ю.А.</w:t>
+      </w:r>
+      <w:proofErr w:type="gramEnd"/>
     </w:p>
     <w:p>
       <w:pPr>
@@ -345,6 +356,7 @@
         </w:rPr>
         <w:t xml:space="preserve"> гр. </w:t>
       </w:r>
+      <w:proofErr w:type="gramStart"/>
       <w:r>
         <w:rPr>
           <w:rFonts w:ascii="Times New Roman" w:eastAsia="Times New Roman" w:hAnsi="Times New Roman" w:cs="Times New Roman"/>
@@ -355,6 +367,7 @@
         </w:rPr>
         <w:t>588-1</w:t>
       </w:r>
+      <w:proofErr w:type="gramEnd"/>
       <w:r>
         <w:rPr>
           <w:rFonts w:ascii="Times New Roman" w:eastAsia="Times New Roman" w:hAnsi="Times New Roman" w:cs="Times New Roman"/>
@@ -386,7 +399,7 @@
     </w:p>
     <w:p>
       <w:pPr>
-        <w:pStyle w:val="ListParagraph"/>
+        <w:pStyle w:val="a3"/>
         <w:numPr>
           <w:ilvl w:val="0"/>
           <w:numId w:val="11"/>
@@ -469,7 +482,7 @@
     </w:p>
     <w:p>
       <w:pPr>
-        <w:pStyle w:val="ListParagraph"/>
+        <w:pStyle w:val="a3"/>
         <w:numPr>
           <w:ilvl w:val="0"/>
           <w:numId w:val="11"/>
@@ -505,7 +518,7 @@
     </w:p>
     <w:p>
       <w:pPr>
-        <w:pStyle w:val="ListParagraph"/>
+        <w:pStyle w:val="a3"/>
         <w:spacing w:line="360" w:lineRule="auto"/>
         <w:ind w:left="0" w:firstLine="709"/>
         <w:jc w:val="both"/>
@@ -546,7 +559,7 @@
     </w:p>
     <w:p>
       <w:pPr>
-        <w:pStyle w:val="ListParagraph"/>
+        <w:pStyle w:val="a3"/>
         <w:numPr>
           <w:ilvl w:val="0"/>
           <w:numId w:val="12"/>
@@ -577,7 +590,17 @@
           <w:sz w:val="28"/>
           <w:szCs w:val="28"/>
         </w:rPr>
-        <w:t xml:space="preserve"> — толщина всех досок: от 15 до 20 мм</w:t>
+        <w:t xml:space="preserve"> — толщина всех досок: от 15 до 20 </w:t>
+      </w:r>
+      <w:proofErr w:type="gramStart"/>
+      <w:r>
+        <w:rPr>
+          <w:rFonts w:ascii="Times New Roman" w:eastAsia="Times New Roman" w:hAnsi="Times New Roman" w:cs="Times New Roman"/>
+          <w:color w:val="000000" w:themeColor="text1"/>
+          <w:sz w:val="28"/>
+          <w:szCs w:val="28"/>
+        </w:rPr>
+        <w:t>мм</w:t>
       </w:r>
       <w:r>
         <w:rPr>
@@ -588,10 +611,11 @@
         </w:rPr>
         <w:t>;</w:t>
       </w:r>
-    </w:p>
-    <w:p>
-      <w:pPr>
-        <w:pStyle w:val="ListParagraph"/>
+      <w:proofErr w:type="gramEnd"/>
+    </w:p>
+    <w:p>
+      <w:pPr>
+        <w:pStyle w:val="a3"/>
         <w:spacing w:line="360" w:lineRule="auto"/>
         <w:ind w:left="0" w:firstLine="709"/>
         <w:jc w:val="both"/>
@@ -651,7 +675,7 @@
     </w:p>
     <w:p>
       <w:pPr>
-        <w:pStyle w:val="ListParagraph"/>
+        <w:pStyle w:val="a3"/>
         <w:spacing w:line="360" w:lineRule="auto"/>
         <w:ind w:left="0" w:firstLine="709"/>
         <w:jc w:val="both"/>
@@ -720,7 +744,7 @@
     </w:p>
     <w:p>
       <w:pPr>
-        <w:pStyle w:val="ListParagraph"/>
+        <w:pStyle w:val="a3"/>
         <w:spacing w:line="360" w:lineRule="auto"/>
         <w:ind w:left="0" w:firstLine="709"/>
         <w:jc w:val="both"/>
@@ -816,7 +840,7 @@
     </w:p>
     <w:p>
       <w:pPr>
-        <w:pStyle w:val="ListParagraph"/>
+        <w:pStyle w:val="a3"/>
         <w:spacing w:line="360" w:lineRule="auto"/>
         <w:ind w:left="0" w:firstLine="709"/>
         <w:jc w:val="both"/>
@@ -913,7 +937,7 @@
     </w:p>
     <w:p>
       <w:pPr>
-        <w:pStyle w:val="ListParagraph"/>
+        <w:pStyle w:val="a3"/>
         <w:spacing w:line="360" w:lineRule="auto"/>
         <w:ind w:left="0" w:firstLine="709"/>
         <w:jc w:val="both"/>
@@ -936,7 +960,7 @@
     </w:p>
     <w:p>
       <w:pPr>
-        <w:pStyle w:val="ListParagraph"/>
+        <w:pStyle w:val="a3"/>
         <w:spacing w:line="360" w:lineRule="auto"/>
         <w:ind w:left="0" w:firstLine="709"/>
         <w:jc w:val="both"/>
@@ -1015,7 +1039,7 @@
     </w:p>
     <w:p>
       <w:pPr>
-        <w:pStyle w:val="ListParagraph"/>
+        <w:pStyle w:val="a3"/>
         <w:spacing w:line="360" w:lineRule="auto"/>
         <w:ind w:left="0" w:firstLine="709"/>
         <w:jc w:val="both"/>
@@ -1151,7 +1175,7 @@
     </w:p>
     <w:p>
       <w:pPr>
-        <w:pStyle w:val="ListParagraph"/>
+        <w:pStyle w:val="a3"/>
         <w:spacing w:line="360" w:lineRule="auto"/>
         <w:ind w:left="0" w:firstLine="709"/>
         <w:jc w:val="both"/>
@@ -1174,7 +1198,7 @@
     </w:p>
     <w:p>
       <w:pPr>
-        <w:pStyle w:val="ListParagraph"/>
+        <w:pStyle w:val="a3"/>
         <w:spacing w:line="360" w:lineRule="auto"/>
         <w:ind w:left="0" w:firstLine="709"/>
         <w:jc w:val="both"/>
@@ -1216,7 +1240,7 @@
     </w:p>
     <w:p>
       <w:pPr>
-        <w:pStyle w:val="ListParagraph"/>
+        <w:pStyle w:val="a3"/>
         <w:spacing w:line="360" w:lineRule="auto"/>
         <w:ind w:left="0" w:firstLine="709"/>
         <w:jc w:val="both"/>
@@ -1322,7 +1346,7 @@
     </w:p>
     <w:p>
       <w:pPr>
-        <w:pStyle w:val="ListParagraph"/>
+        <w:pStyle w:val="a3"/>
         <w:spacing w:line="360" w:lineRule="auto"/>
         <w:ind w:left="0"/>
         <w:jc w:val="center"/>
@@ -1391,7 +1415,7 @@
     </w:p>
     <w:p>
       <w:pPr>
-        <w:pStyle w:val="ListParagraph"/>
+        <w:pStyle w:val="a3"/>
         <w:spacing w:line="360" w:lineRule="auto"/>
         <w:ind w:left="0" w:firstLine="709"/>
         <w:jc w:val="both"/>
@@ -1405,7 +1429,7 @@
     </w:p>
     <w:p>
       <w:pPr>
-        <w:pStyle w:val="ListParagraph"/>
+        <w:pStyle w:val="a3"/>
         <w:spacing w:line="360" w:lineRule="auto"/>
         <w:ind w:left="0" w:firstLine="709"/>
         <w:jc w:val="both"/>
@@ -1419,7 +1443,7 @@
     </w:p>
     <w:p>
       <w:pPr>
-        <w:pStyle w:val="ListParagraph"/>
+        <w:pStyle w:val="a3"/>
         <w:spacing w:line="360" w:lineRule="auto"/>
         <w:ind w:left="0" w:firstLine="709"/>
         <w:jc w:val="both"/>
@@ -1433,7 +1457,7 @@
     </w:p>
     <w:p>
       <w:pPr>
-        <w:pStyle w:val="ListParagraph"/>
+        <w:pStyle w:val="a3"/>
         <w:spacing w:line="360" w:lineRule="auto"/>
         <w:ind w:left="0" w:firstLine="709"/>
         <w:jc w:val="both"/>
@@ -1447,7 +1471,7 @@
     </w:p>
     <w:p>
       <w:pPr>
-        <w:pStyle w:val="ListParagraph"/>
+        <w:pStyle w:val="a3"/>
         <w:numPr>
           <w:ilvl w:val="0"/>
           <w:numId w:val="11"/>
@@ -1484,7 +1508,7 @@
     </w:p>
     <w:p>
       <w:pPr>
-        <w:pStyle w:val="ListParagraph"/>
+        <w:pStyle w:val="a3"/>
         <w:spacing w:line="360" w:lineRule="auto"/>
         <w:ind w:left="0" w:firstLine="709"/>
         <w:jc w:val="both"/>
@@ -1563,7 +1587,7 @@
     </w:p>
     <w:p>
       <w:pPr>
-        <w:pStyle w:val="ListParagraph"/>
+        <w:pStyle w:val="a3"/>
         <w:spacing w:line="360" w:lineRule="auto"/>
         <w:ind w:left="0" w:firstLine="709"/>
         <w:jc w:val="both"/>
@@ -1696,7 +1720,7 @@
     </w:p>
     <w:p>
       <w:pPr>
-        <w:pStyle w:val="ListParagraph"/>
+        <w:pStyle w:val="a3"/>
         <w:spacing w:line="360" w:lineRule="auto"/>
         <w:ind w:left="0" w:firstLine="709"/>
         <w:jc w:val="both"/>
@@ -1774,7 +1798,7 @@
     </w:p>
     <w:p>
       <w:pPr>
-        <w:pStyle w:val="ListParagraph"/>
+        <w:pStyle w:val="a3"/>
         <w:spacing w:line="360" w:lineRule="auto"/>
         <w:ind w:left="0" w:firstLine="709"/>
         <w:jc w:val="both"/>
@@ -1899,7 +1923,7 @@
     </w:p>
     <w:p>
       <w:pPr>
-        <w:pStyle w:val="ListParagraph"/>
+        <w:pStyle w:val="a3"/>
         <w:spacing w:line="360" w:lineRule="auto"/>
         <w:ind w:left="0" w:firstLine="709"/>
         <w:jc w:val="both"/>
@@ -1959,7 +1983,7 @@
     </w:p>
     <w:p>
       <w:pPr>
-        <w:pStyle w:val="ListParagraph"/>
+        <w:pStyle w:val="a3"/>
         <w:spacing w:line="360" w:lineRule="auto"/>
         <w:ind w:left="0" w:firstLine="709"/>
         <w:jc w:val="both"/>
@@ -2036,7 +2060,7 @@
     </w:p>
     <w:p>
       <w:pPr>
-        <w:pStyle w:val="ListParagraph"/>
+        <w:pStyle w:val="a3"/>
         <w:spacing w:line="360" w:lineRule="auto"/>
         <w:ind w:left="0" w:firstLine="709"/>
         <w:jc w:val="both"/>
@@ -2086,7 +2110,7 @@
     </w:p>
     <w:p>
       <w:pPr>
-        <w:pStyle w:val="ListParagraph"/>
+        <w:pStyle w:val="a3"/>
         <w:spacing w:line="360" w:lineRule="auto"/>
         <w:ind w:left="0" w:firstLine="709"/>
         <w:jc w:val="both"/>
@@ -2155,7 +2179,7 @@
     </w:p>
     <w:p>
       <w:pPr>
-        <w:pStyle w:val="ListParagraph"/>
+        <w:pStyle w:val="a3"/>
         <w:spacing w:line="360" w:lineRule="auto"/>
         <w:ind w:left="0" w:firstLine="709"/>
         <w:jc w:val="both"/>
@@ -2169,7 +2193,7 @@
     </w:p>
     <w:p>
       <w:pPr>
-        <w:pStyle w:val="ListParagraph"/>
+        <w:pStyle w:val="a3"/>
         <w:numPr>
           <w:ilvl w:val="0"/>
           <w:numId w:val="11"/>
@@ -2205,7 +2229,7 @@
     </w:p>
     <w:p>
       <w:pPr>
-        <w:pStyle w:val="ListParagraph"/>
+        <w:pStyle w:val="a3"/>
         <w:spacing w:line="360" w:lineRule="auto"/>
         <w:ind w:left="0" w:firstLine="709"/>
         <w:jc w:val="both"/>
@@ -2357,7 +2381,7 @@
     </w:p>
     <w:p>
       <w:pPr>
-        <w:pStyle w:val="ListParagraph"/>
+        <w:pStyle w:val="a3"/>
         <w:spacing w:line="360" w:lineRule="auto"/>
         <w:ind w:left="0" w:firstLine="709"/>
         <w:jc w:val="both"/>
@@ -2455,7 +2479,7 @@
     </w:p>
     <w:p>
       <w:pPr>
-        <w:pStyle w:val="ListParagraph"/>
+        <w:pStyle w:val="a3"/>
         <w:spacing w:line="360" w:lineRule="auto"/>
         <w:ind w:left="0" w:firstLine="709"/>
         <w:jc w:val="both"/>
@@ -2506,7 +2530,7 @@
     </w:p>
     <w:p>
       <w:pPr>
-        <w:pStyle w:val="ListParagraph"/>
+        <w:pStyle w:val="a3"/>
         <w:spacing w:line="360" w:lineRule="auto"/>
         <w:ind w:left="0" w:firstLine="709"/>
         <w:jc w:val="both"/>
@@ -2526,6 +2550,7 @@
         </w:rPr>
         <w:t xml:space="preserve">— Тестовый фреймворк: </w:t>
       </w:r>
+      <w:proofErr w:type="spellStart"/>
       <w:r>
         <w:rPr>
           <w:rFonts w:ascii="Times New Roman" w:eastAsia="Times New Roman" w:hAnsi="Times New Roman" w:cs="Times New Roman"/>
@@ -2536,6 +2561,7 @@
         </w:rPr>
         <w:t>NUnit</w:t>
       </w:r>
+      <w:proofErr w:type="spellEnd"/>
       <w:r>
         <w:rPr>
           <w:rFonts w:ascii="Times New Roman" w:eastAsia="Times New Roman" w:hAnsi="Times New Roman" w:cs="Times New Roman"/>
@@ -2566,7 +2592,7 @@
     </w:p>
     <w:p>
       <w:pPr>
-        <w:pStyle w:val="ListParagraph"/>
+        <w:pStyle w:val="a3"/>
         <w:spacing w:line="360" w:lineRule="auto"/>
         <w:ind w:left="0" w:firstLine="709"/>
         <w:jc w:val="both"/>
@@ -2627,7 +2653,7 @@
     </w:p>
     <w:p>
       <w:pPr>
-        <w:pStyle w:val="ListParagraph"/>
+        <w:pStyle w:val="a3"/>
         <w:spacing w:line="360" w:lineRule="auto"/>
         <w:ind w:left="0" w:firstLine="709"/>
         <w:jc w:val="both"/>
@@ -2641,7 +2667,7 @@
     </w:p>
     <w:p>
       <w:pPr>
-        <w:pStyle w:val="ListParagraph"/>
+        <w:pStyle w:val="a3"/>
         <w:numPr>
           <w:ilvl w:val="0"/>
           <w:numId w:val="11"/>
@@ -2663,33 +2689,25 @@
           <w:sz w:val="28"/>
           <w:szCs w:val="28"/>
         </w:rPr>
-        <w:t xml:space="preserve">Общий срок работ по созданию плагина составляет </w:t>
-      </w:r>
-      <w:commentRangeStart w:id="1"/>
-      <w:r>
-        <w:rPr>
-          <w:rFonts w:ascii="Times New Roman" w:eastAsia="Times New Roman" w:hAnsi="Times New Roman" w:cs="Times New Roman"/>
-          <w:color w:val="000000" w:themeColor="text1"/>
-          <w:sz w:val="28"/>
-          <w:szCs w:val="28"/>
-        </w:rPr>
-        <w:t xml:space="preserve">10 </w:t>
-      </w:r>
-      <w:commentRangeEnd w:id="1"/>
-      <w:r>
-        <w:rPr>
-          <w:rStyle w:val="CommentReference"/>
-        </w:rPr>
-        <w:commentReference w:id="1"/>
-      </w:r>
-      <w:r>
-        <w:rPr>
-          <w:rFonts w:ascii="Times New Roman" w:eastAsia="Times New Roman" w:hAnsi="Times New Roman" w:cs="Times New Roman"/>
-          <w:color w:val="000000" w:themeColor="text1"/>
-          <w:sz w:val="28"/>
-          <w:szCs w:val="28"/>
-        </w:rPr>
-        <w:t xml:space="preserve">недель, дата </w:t>
+        <w:t>Общий срок работ по созданию плагина составляет 1</w:t>
+      </w:r>
+      <w:r>
+        <w:rPr>
+          <w:rFonts w:ascii="Times New Roman" w:eastAsia="Times New Roman" w:hAnsi="Times New Roman" w:cs="Times New Roman"/>
+          <w:color w:val="000000" w:themeColor="text1"/>
+          <w:sz w:val="28"/>
+          <w:szCs w:val="28"/>
+        </w:rPr>
+        <w:t>4</w:t>
+      </w:r>
+      <w:r>
+        <w:rPr>
+          <w:rFonts w:ascii="Times New Roman" w:eastAsia="Times New Roman" w:hAnsi="Times New Roman" w:cs="Times New Roman"/>
+          <w:color w:val="000000" w:themeColor="text1"/>
+          <w:sz w:val="28"/>
+          <w:szCs w:val="28"/>
+        </w:rPr>
+        <w:t xml:space="preserve"> недель, дата </w:t>
       </w:r>
       <w:r>
         <w:rPr>
@@ -2707,12 +2725,30 @@
           <w:sz w:val="28"/>
           <w:szCs w:val="28"/>
         </w:rPr>
-        <w:t xml:space="preserve"> 27.12.2021.</w:t>
-      </w:r>
-    </w:p>
-    <w:p>
-      <w:pPr>
-        <w:pStyle w:val="ListParagraph"/>
+        <w:t xml:space="preserve"> 2</w:t>
+      </w:r>
+      <w:r>
+        <w:rPr>
+          <w:rFonts w:ascii="Times New Roman" w:eastAsia="Times New Roman" w:hAnsi="Times New Roman" w:cs="Times New Roman"/>
+          <w:color w:val="000000" w:themeColor="text1"/>
+          <w:sz w:val="28"/>
+          <w:szCs w:val="28"/>
+        </w:rPr>
+        <w:t>9</w:t>
+      </w:r>
+      <w:r>
+        <w:rPr>
+          <w:rFonts w:ascii="Times New Roman" w:eastAsia="Times New Roman" w:hAnsi="Times New Roman" w:cs="Times New Roman"/>
+          <w:color w:val="000000" w:themeColor="text1"/>
+          <w:sz w:val="28"/>
+          <w:szCs w:val="28"/>
+        </w:rPr>
+        <w:t>.12.2021.</w:t>
+      </w:r>
+    </w:p>
+    <w:p>
+      <w:pPr>
+        <w:pStyle w:val="a3"/>
         <w:spacing w:line="360" w:lineRule="auto"/>
         <w:ind w:left="0" w:firstLine="709"/>
         <w:jc w:val="both"/>
@@ -2730,140 +2766,1846 @@
           <w:sz w:val="28"/>
           <w:szCs w:val="28"/>
         </w:rPr>
-        <w:t xml:space="preserve">План создания плагина изображен на диаграмме Ганта на рисунке </w:t>
-      </w:r>
-      <w:r>
-        <w:rPr>
-          <w:rFonts w:ascii="Times New Roman" w:eastAsia="Times New Roman" w:hAnsi="Times New Roman" w:cs="Times New Roman"/>
-          <w:color w:val="000000" w:themeColor="text1"/>
-          <w:sz w:val="28"/>
-          <w:szCs w:val="28"/>
-        </w:rPr>
-        <w:t>2</w:t>
-      </w:r>
-      <w:r>
-        <w:rPr>
-          <w:rFonts w:ascii="Times New Roman" w:eastAsia="Times New Roman" w:hAnsi="Times New Roman" w:cs="Times New Roman"/>
-          <w:color w:val="000000" w:themeColor="text1"/>
-          <w:sz w:val="28"/>
-          <w:szCs w:val="28"/>
-        </w:rPr>
-        <w:t>.</w:t>
-      </w:r>
-    </w:p>
-    <w:p>
-      <w:pPr>
-        <w:pStyle w:val="ListParagraph"/>
+        <w:t xml:space="preserve">План создания плагина изображен на диаграмме </w:t>
+      </w:r>
+      <w:proofErr w:type="spellStart"/>
+      <w:r>
+        <w:rPr>
+          <w:rFonts w:ascii="Times New Roman" w:eastAsia="Times New Roman" w:hAnsi="Times New Roman" w:cs="Times New Roman"/>
+          <w:color w:val="000000" w:themeColor="text1"/>
+          <w:sz w:val="28"/>
+          <w:szCs w:val="28"/>
+        </w:rPr>
+        <w:t>Ганта</w:t>
+      </w:r>
+      <w:proofErr w:type="spellEnd"/>
+      <w:r>
+        <w:rPr>
+          <w:rFonts w:ascii="Times New Roman" w:eastAsia="Times New Roman" w:hAnsi="Times New Roman" w:cs="Times New Roman"/>
+          <w:color w:val="000000" w:themeColor="text1"/>
+          <w:sz w:val="28"/>
+          <w:szCs w:val="28"/>
+        </w:rPr>
+        <w:t xml:space="preserve"> </w:t>
+      </w:r>
+      <w:r>
+        <w:rPr>
+          <w:rFonts w:ascii="Times New Roman" w:eastAsia="Times New Roman" w:hAnsi="Times New Roman" w:cs="Times New Roman"/>
+          <w:color w:val="000000" w:themeColor="text1"/>
+          <w:sz w:val="28"/>
+          <w:szCs w:val="28"/>
+        </w:rPr>
+        <w:t>в таблице 1.</w:t>
+      </w:r>
+    </w:p>
+    <w:p>
+      <w:pPr>
+        <w:pStyle w:val="a3"/>
+        <w:spacing w:line="360" w:lineRule="auto"/>
+        <w:ind w:left="0" w:firstLine="709"/>
+        <w:jc w:val="both"/>
+        <w:rPr>
+          <w:rFonts w:ascii="Times New Roman" w:eastAsia="Times New Roman" w:hAnsi="Times New Roman" w:cs="Times New Roman"/>
+          <w:color w:val="000000" w:themeColor="text1"/>
+          <w:sz w:val="28"/>
+          <w:szCs w:val="28"/>
+        </w:rPr>
+      </w:pPr>
+    </w:p>
+    <w:p>
+      <w:pPr>
+        <w:pStyle w:val="a3"/>
+        <w:spacing w:line="360" w:lineRule="auto"/>
+        <w:ind w:left="0" w:firstLine="709"/>
+        <w:jc w:val="both"/>
+        <w:rPr>
+          <w:rFonts w:ascii="Times New Roman" w:eastAsia="Times New Roman" w:hAnsi="Times New Roman" w:cs="Times New Roman"/>
+          <w:color w:val="000000" w:themeColor="text1"/>
+          <w:sz w:val="28"/>
+          <w:szCs w:val="28"/>
+        </w:rPr>
+      </w:pPr>
+    </w:p>
+    <w:p>
+      <w:pPr>
+        <w:pStyle w:val="a3"/>
+        <w:spacing w:line="360" w:lineRule="auto"/>
+        <w:ind w:left="0" w:firstLine="709"/>
+        <w:jc w:val="both"/>
+        <w:rPr>
+          <w:rFonts w:ascii="Times New Roman" w:eastAsia="Times New Roman" w:hAnsi="Times New Roman" w:cs="Times New Roman"/>
+          <w:color w:val="000000" w:themeColor="text1"/>
+          <w:sz w:val="28"/>
+          <w:szCs w:val="28"/>
+        </w:rPr>
+      </w:pPr>
+    </w:p>
+    <w:p>
+      <w:pPr>
+        <w:pStyle w:val="a3"/>
+        <w:spacing w:line="360" w:lineRule="auto"/>
+        <w:ind w:left="0" w:firstLine="709"/>
+        <w:jc w:val="both"/>
+        <w:rPr>
+          <w:rFonts w:ascii="Times New Roman" w:eastAsia="Times New Roman" w:hAnsi="Times New Roman" w:cs="Times New Roman"/>
+          <w:color w:val="000000" w:themeColor="text1"/>
+          <w:sz w:val="28"/>
+          <w:szCs w:val="28"/>
+        </w:rPr>
+      </w:pPr>
+    </w:p>
+    <w:p>
+      <w:pPr>
+        <w:pStyle w:val="a3"/>
+        <w:spacing w:line="360" w:lineRule="auto"/>
+        <w:ind w:left="0" w:firstLine="709"/>
+        <w:jc w:val="both"/>
+        <w:rPr>
+          <w:rFonts w:ascii="Times New Roman" w:eastAsia="Times New Roman" w:hAnsi="Times New Roman" w:cs="Times New Roman"/>
+          <w:color w:val="000000" w:themeColor="text1"/>
+          <w:sz w:val="28"/>
+          <w:szCs w:val="28"/>
+        </w:rPr>
+      </w:pPr>
+    </w:p>
+    <w:p>
+      <w:pPr>
+        <w:pStyle w:val="a3"/>
         <w:spacing w:line="360" w:lineRule="auto"/>
         <w:ind w:left="0"/>
-        <w:jc w:val="center"/>
-        <w:rPr>
-          <w:rFonts w:ascii="Times New Roman" w:eastAsia="Times New Roman" w:hAnsi="Times New Roman" w:cs="Times New Roman"/>
-          <w:color w:val="000000" w:themeColor="text1"/>
-          <w:sz w:val="28"/>
-          <w:szCs w:val="28"/>
-        </w:rPr>
-      </w:pPr>
-      <w:commentRangeStart w:id="2"/>
-      <w:r>
-        <w:rPr>
-          <w:rFonts w:ascii="Times New Roman" w:eastAsia="Times New Roman" w:hAnsi="Times New Roman" w:cs="Times New Roman"/>
-          <w:noProof/>
-          <w:color w:val="000000" w:themeColor="text1"/>
-          <w:sz w:val="28"/>
-          <w:szCs w:val="28"/>
-        </w:rPr>
-        <w:drawing>
-          <wp:anchor distT="0" distB="0" distL="114300" distR="114300" simplePos="0" relativeHeight="251659264" behindDoc="0" locked="0" layoutInCell="1" allowOverlap="1" wp14:anchorId="0F149952" wp14:editId="500600A1">
-            <wp:simplePos x="0" y="0"/>
-            <wp:positionH relativeFrom="margin">
-              <wp:align>left</wp:align>
-            </wp:positionH>
-            <wp:positionV relativeFrom="paragraph">
-              <wp:posOffset>76200</wp:posOffset>
-            </wp:positionV>
-            <wp:extent cx="6310430" cy="999067"/>
-            <wp:effectExtent l="0" t="0" r="0" b="0"/>
-            <wp:wrapTopAndBottom/>
-            <wp:docPr id="1" name="Рисунок 1"/>
-            <wp:cNvGraphicFramePr>
-              <a:graphicFrameLocks xmlns:a="http://schemas.openxmlformats.org/drawingml/2006/main" noChangeAspect="1"/>
-            </wp:cNvGraphicFramePr>
-            <a:graphic xmlns:a="http://schemas.openxmlformats.org/drawingml/2006/main">
-              <a:graphicData uri="http://schemas.openxmlformats.org/drawingml/2006/picture">
-                <pic:pic xmlns:pic="http://schemas.openxmlformats.org/drawingml/2006/picture">
-                  <pic:nvPicPr>
-                    <pic:cNvPr id="1" name="Рисунок 1"/>
-                    <pic:cNvPicPr/>
-                  </pic:nvPicPr>
-                  <pic:blipFill>
-                    <a:blip r:embed="rId12">
-                      <a:extLst>
-                        <a:ext uri="{28A0092B-C50C-407E-A947-70E740481C1C}">
-                          <a14:useLocalDpi xmlns:a14="http://schemas.microsoft.com/office/drawing/2010/main" val="0"/>
-                        </a:ext>
-                      </a:extLst>
-                    </a:blip>
-                    <a:stretch>
-                      <a:fillRect/>
-                    </a:stretch>
-                  </pic:blipFill>
-                  <pic:spPr>
-                    <a:xfrm>
-                      <a:off x="0" y="0"/>
-                      <a:ext cx="6310430" cy="999067"/>
-                    </a:xfrm>
-                    <a:prstGeom prst="rect">
-                      <a:avLst/>
-                    </a:prstGeom>
-                  </pic:spPr>
-                </pic:pic>
-              </a:graphicData>
-            </a:graphic>
-            <wp14:sizeRelH relativeFrom="page">
-              <wp14:pctWidth>0</wp14:pctWidth>
-            </wp14:sizeRelH>
-            <wp14:sizeRelV relativeFrom="page">
-              <wp14:pctHeight>0</wp14:pctHeight>
-            </wp14:sizeRelV>
-          </wp:anchor>
-        </w:drawing>
-      </w:r>
-      <w:commentRangeEnd w:id="2"/>
-      <w:r>
-        <w:rPr>
-          <w:rStyle w:val="CommentReference"/>
-        </w:rPr>
-        <w:commentReference w:id="2"/>
-      </w:r>
-      <w:r>
-        <w:rPr>
-          <w:rFonts w:ascii="Times New Roman" w:eastAsia="Times New Roman" w:hAnsi="Times New Roman" w:cs="Times New Roman"/>
-          <w:color w:val="000000" w:themeColor="text1"/>
-          <w:sz w:val="28"/>
-          <w:szCs w:val="28"/>
-        </w:rPr>
-        <w:t xml:space="preserve">Рисунок </w:t>
-      </w:r>
-      <w:r>
-        <w:rPr>
-          <w:rFonts w:ascii="Times New Roman" w:eastAsia="Times New Roman" w:hAnsi="Times New Roman" w:cs="Times New Roman"/>
-          <w:color w:val="000000" w:themeColor="text1"/>
-          <w:sz w:val="28"/>
-          <w:szCs w:val="28"/>
-        </w:rPr>
-        <w:t>2</w:t>
-      </w:r>
-      <w:r>
-        <w:rPr>
-          <w:rFonts w:ascii="Times New Roman" w:eastAsia="Times New Roman" w:hAnsi="Times New Roman" w:cs="Times New Roman"/>
-          <w:color w:val="000000" w:themeColor="text1"/>
-          <w:sz w:val="28"/>
-          <w:szCs w:val="28"/>
-        </w:rPr>
-        <w:t xml:space="preserve"> – Диаграмма Ганта</w:t>
-      </w:r>
-    </w:p>
+        <w:jc w:val="both"/>
+        <w:rPr>
+          <w:rFonts w:ascii="Times New Roman" w:eastAsia="Times New Roman" w:hAnsi="Times New Roman" w:cs="Times New Roman"/>
+          <w:color w:val="000000" w:themeColor="text1"/>
+          <w:sz w:val="28"/>
+          <w:szCs w:val="28"/>
+        </w:rPr>
+      </w:pPr>
+      <w:r>
+        <w:rPr>
+          <w:rFonts w:ascii="Times New Roman" w:eastAsia="Times New Roman" w:hAnsi="Times New Roman" w:cs="Times New Roman"/>
+          <w:color w:val="000000" w:themeColor="text1"/>
+          <w:sz w:val="28"/>
+          <w:szCs w:val="28"/>
+        </w:rPr>
+        <w:lastRenderedPageBreak/>
+        <w:t xml:space="preserve">Таблица 1 — Диаграмма </w:t>
+      </w:r>
+      <w:proofErr w:type="spellStart"/>
+      <w:r>
+        <w:rPr>
+          <w:rFonts w:ascii="Times New Roman" w:eastAsia="Times New Roman" w:hAnsi="Times New Roman" w:cs="Times New Roman"/>
+          <w:color w:val="000000" w:themeColor="text1"/>
+          <w:sz w:val="28"/>
+          <w:szCs w:val="28"/>
+        </w:rPr>
+        <w:t>Ганта</w:t>
+      </w:r>
+      <w:proofErr w:type="spellEnd"/>
+    </w:p>
+    <w:tbl>
+      <w:tblPr>
+        <w:tblStyle w:val="a9"/>
+        <w:tblW w:w="0" w:type="auto"/>
+        <w:tblInd w:w="-147" w:type="dxa"/>
+        <w:tblLook w:val="04A0" w:firstRow="1" w:lastRow="0" w:firstColumn="1" w:lastColumn="0" w:noHBand="0" w:noVBand="1"/>
+      </w:tblPr>
+      <w:tblGrid>
+        <w:gridCol w:w="2040"/>
+        <w:gridCol w:w="621"/>
+        <w:gridCol w:w="621"/>
+        <w:gridCol w:w="621"/>
+        <w:gridCol w:w="621"/>
+        <w:gridCol w:w="621"/>
+        <w:gridCol w:w="621"/>
+        <w:gridCol w:w="621"/>
+        <w:gridCol w:w="621"/>
+        <w:gridCol w:w="621"/>
+        <w:gridCol w:w="621"/>
+        <w:gridCol w:w="621"/>
+        <w:gridCol w:w="621"/>
+      </w:tblGrid>
+      <w:tr>
+        <w:tc>
+          <w:tcPr>
+            <w:tcW w:w="2040" w:type="dxa"/>
+          </w:tcPr>
+          <w:p>
+            <w:pPr>
+              <w:pStyle w:val="a3"/>
+              <w:spacing w:line="360" w:lineRule="auto"/>
+              <w:ind w:left="0"/>
+              <w:jc w:val="center"/>
+              <w:rPr>
+                <w:rFonts w:ascii="Times New Roman" w:eastAsia="Times New Roman" w:hAnsi="Times New Roman" w:cs="Times New Roman"/>
+                <w:color w:val="000000" w:themeColor="text1"/>
+                <w:sz w:val="18"/>
+                <w:szCs w:val="18"/>
+              </w:rPr>
+            </w:pPr>
+          </w:p>
+        </w:tc>
+        <w:tc>
+          <w:tcPr>
+            <w:tcW w:w="0" w:type="auto"/>
+          </w:tcPr>
+          <w:p>
+            <w:pPr>
+              <w:pStyle w:val="a3"/>
+              <w:spacing w:line="360" w:lineRule="auto"/>
+              <w:ind w:left="0"/>
+              <w:jc w:val="center"/>
+              <w:rPr>
+                <w:rFonts w:ascii="Times New Roman" w:eastAsia="Times New Roman" w:hAnsi="Times New Roman" w:cs="Times New Roman"/>
+                <w:color w:val="000000" w:themeColor="text1"/>
+                <w:sz w:val="18"/>
+                <w:szCs w:val="18"/>
+              </w:rPr>
+            </w:pPr>
+            <w:r>
+              <w:rPr>
+                <w:rFonts w:ascii="Times New Roman" w:eastAsia="Times New Roman" w:hAnsi="Times New Roman" w:cs="Times New Roman"/>
+                <w:color w:val="000000" w:themeColor="text1"/>
+                <w:sz w:val="18"/>
+                <w:szCs w:val="18"/>
+              </w:rPr>
+              <w:t>22.09</w:t>
+            </w:r>
+          </w:p>
+        </w:tc>
+        <w:tc>
+          <w:tcPr>
+            <w:tcW w:w="0" w:type="auto"/>
+          </w:tcPr>
+          <w:p>
+            <w:pPr>
+              <w:pStyle w:val="a3"/>
+              <w:spacing w:line="360" w:lineRule="auto"/>
+              <w:ind w:left="0"/>
+              <w:jc w:val="center"/>
+              <w:rPr>
+                <w:rFonts w:ascii="Times New Roman" w:eastAsia="Times New Roman" w:hAnsi="Times New Roman" w:cs="Times New Roman"/>
+                <w:color w:val="000000" w:themeColor="text1"/>
+                <w:sz w:val="18"/>
+                <w:szCs w:val="18"/>
+              </w:rPr>
+            </w:pPr>
+            <w:r>
+              <w:rPr>
+                <w:rFonts w:ascii="Times New Roman" w:eastAsia="Times New Roman" w:hAnsi="Times New Roman" w:cs="Times New Roman"/>
+                <w:color w:val="000000" w:themeColor="text1"/>
+                <w:sz w:val="18"/>
+                <w:szCs w:val="18"/>
+              </w:rPr>
+              <w:t xml:space="preserve">29.09 </w:t>
+            </w:r>
+          </w:p>
+        </w:tc>
+        <w:tc>
+          <w:tcPr>
+            <w:tcW w:w="0" w:type="auto"/>
+          </w:tcPr>
+          <w:p>
+            <w:pPr>
+              <w:pStyle w:val="a3"/>
+              <w:spacing w:line="360" w:lineRule="auto"/>
+              <w:ind w:left="0"/>
+              <w:jc w:val="center"/>
+              <w:rPr>
+                <w:rFonts w:ascii="Times New Roman" w:eastAsia="Times New Roman" w:hAnsi="Times New Roman" w:cs="Times New Roman"/>
+                <w:color w:val="000000" w:themeColor="text1"/>
+                <w:sz w:val="18"/>
+                <w:szCs w:val="18"/>
+              </w:rPr>
+            </w:pPr>
+            <w:r>
+              <w:rPr>
+                <w:rFonts w:ascii="Times New Roman" w:eastAsia="Times New Roman" w:hAnsi="Times New Roman" w:cs="Times New Roman"/>
+                <w:color w:val="000000" w:themeColor="text1"/>
+                <w:sz w:val="18"/>
+                <w:szCs w:val="18"/>
+              </w:rPr>
+              <w:t>30.09</w:t>
+            </w:r>
+          </w:p>
+        </w:tc>
+        <w:tc>
+          <w:tcPr>
+            <w:tcW w:w="0" w:type="auto"/>
+          </w:tcPr>
+          <w:p>
+            <w:pPr>
+              <w:pStyle w:val="a3"/>
+              <w:spacing w:line="360" w:lineRule="auto"/>
+              <w:ind w:left="0"/>
+              <w:jc w:val="center"/>
+              <w:rPr>
+                <w:rFonts w:ascii="Times New Roman" w:eastAsia="Times New Roman" w:hAnsi="Times New Roman" w:cs="Times New Roman"/>
+                <w:color w:val="000000" w:themeColor="text1"/>
+                <w:sz w:val="18"/>
+                <w:szCs w:val="18"/>
+              </w:rPr>
+            </w:pPr>
+            <w:r>
+              <w:rPr>
+                <w:rFonts w:ascii="Times New Roman" w:eastAsia="Times New Roman" w:hAnsi="Times New Roman" w:cs="Times New Roman"/>
+                <w:color w:val="000000" w:themeColor="text1"/>
+                <w:sz w:val="18"/>
+                <w:szCs w:val="18"/>
+              </w:rPr>
+              <w:t>13.10</w:t>
+            </w:r>
+          </w:p>
+        </w:tc>
+        <w:tc>
+          <w:tcPr>
+            <w:tcW w:w="0" w:type="auto"/>
+          </w:tcPr>
+          <w:p>
+            <w:pPr>
+              <w:pStyle w:val="a3"/>
+              <w:spacing w:line="360" w:lineRule="auto"/>
+              <w:ind w:left="0"/>
+              <w:jc w:val="center"/>
+              <w:rPr>
+                <w:rFonts w:ascii="Times New Roman" w:eastAsia="Times New Roman" w:hAnsi="Times New Roman" w:cs="Times New Roman"/>
+                <w:color w:val="000000" w:themeColor="text1"/>
+                <w:sz w:val="18"/>
+                <w:szCs w:val="18"/>
+              </w:rPr>
+            </w:pPr>
+            <w:r>
+              <w:rPr>
+                <w:rFonts w:ascii="Times New Roman" w:eastAsia="Times New Roman" w:hAnsi="Times New Roman" w:cs="Times New Roman"/>
+                <w:color w:val="000000" w:themeColor="text1"/>
+                <w:sz w:val="18"/>
+                <w:szCs w:val="18"/>
+              </w:rPr>
+              <w:t>14.10</w:t>
+            </w:r>
+          </w:p>
+        </w:tc>
+        <w:tc>
+          <w:tcPr>
+            <w:tcW w:w="0" w:type="auto"/>
+          </w:tcPr>
+          <w:p>
+            <w:pPr>
+              <w:pStyle w:val="a3"/>
+              <w:spacing w:line="360" w:lineRule="auto"/>
+              <w:ind w:left="0"/>
+              <w:jc w:val="center"/>
+              <w:rPr>
+                <w:rFonts w:ascii="Times New Roman" w:eastAsia="Times New Roman" w:hAnsi="Times New Roman" w:cs="Times New Roman"/>
+                <w:color w:val="000000" w:themeColor="text1"/>
+                <w:sz w:val="18"/>
+                <w:szCs w:val="18"/>
+              </w:rPr>
+            </w:pPr>
+            <w:r>
+              <w:rPr>
+                <w:rFonts w:ascii="Times New Roman" w:eastAsia="Times New Roman" w:hAnsi="Times New Roman" w:cs="Times New Roman"/>
+                <w:color w:val="000000" w:themeColor="text1"/>
+                <w:sz w:val="18"/>
+                <w:szCs w:val="18"/>
+              </w:rPr>
+              <w:t>27.10</w:t>
+            </w:r>
+          </w:p>
+        </w:tc>
+        <w:tc>
+          <w:tcPr>
+            <w:tcW w:w="0" w:type="auto"/>
+          </w:tcPr>
+          <w:p>
+            <w:pPr>
+              <w:pStyle w:val="a3"/>
+              <w:spacing w:line="360" w:lineRule="auto"/>
+              <w:ind w:left="0"/>
+              <w:jc w:val="center"/>
+              <w:rPr>
+                <w:rFonts w:ascii="Times New Roman" w:eastAsia="Times New Roman" w:hAnsi="Times New Roman" w:cs="Times New Roman"/>
+                <w:color w:val="000000" w:themeColor="text1"/>
+                <w:sz w:val="18"/>
+                <w:szCs w:val="18"/>
+              </w:rPr>
+            </w:pPr>
+            <w:r>
+              <w:rPr>
+                <w:rFonts w:ascii="Times New Roman" w:eastAsia="Times New Roman" w:hAnsi="Times New Roman" w:cs="Times New Roman"/>
+                <w:color w:val="000000" w:themeColor="text1"/>
+                <w:sz w:val="18"/>
+                <w:szCs w:val="18"/>
+              </w:rPr>
+              <w:t>10.11</w:t>
+            </w:r>
+          </w:p>
+        </w:tc>
+        <w:tc>
+          <w:tcPr>
+            <w:tcW w:w="0" w:type="auto"/>
+          </w:tcPr>
+          <w:p>
+            <w:pPr>
+              <w:pStyle w:val="a3"/>
+              <w:spacing w:line="360" w:lineRule="auto"/>
+              <w:ind w:left="0"/>
+              <w:jc w:val="center"/>
+              <w:rPr>
+                <w:rFonts w:ascii="Times New Roman" w:eastAsia="Times New Roman" w:hAnsi="Times New Roman" w:cs="Times New Roman"/>
+                <w:color w:val="000000" w:themeColor="text1"/>
+                <w:sz w:val="18"/>
+                <w:szCs w:val="18"/>
+              </w:rPr>
+            </w:pPr>
+            <w:r>
+              <w:rPr>
+                <w:rFonts w:ascii="Times New Roman" w:eastAsia="Times New Roman" w:hAnsi="Times New Roman" w:cs="Times New Roman"/>
+                <w:color w:val="000000" w:themeColor="text1"/>
+                <w:sz w:val="18"/>
+                <w:szCs w:val="18"/>
+              </w:rPr>
+              <w:t>17.11</w:t>
+            </w:r>
+          </w:p>
+        </w:tc>
+        <w:tc>
+          <w:tcPr>
+            <w:tcW w:w="0" w:type="auto"/>
+          </w:tcPr>
+          <w:p>
+            <w:pPr>
+              <w:pStyle w:val="a3"/>
+              <w:spacing w:line="360" w:lineRule="auto"/>
+              <w:ind w:left="0"/>
+              <w:jc w:val="center"/>
+              <w:rPr>
+                <w:rFonts w:ascii="Times New Roman" w:eastAsia="Times New Roman" w:hAnsi="Times New Roman" w:cs="Times New Roman"/>
+                <w:color w:val="000000" w:themeColor="text1"/>
+                <w:sz w:val="18"/>
+                <w:szCs w:val="18"/>
+              </w:rPr>
+            </w:pPr>
+            <w:r>
+              <w:rPr>
+                <w:rFonts w:ascii="Times New Roman" w:eastAsia="Times New Roman" w:hAnsi="Times New Roman" w:cs="Times New Roman"/>
+                <w:color w:val="000000" w:themeColor="text1"/>
+                <w:sz w:val="18"/>
+                <w:szCs w:val="18"/>
+              </w:rPr>
+              <w:t>18.11</w:t>
+            </w:r>
+          </w:p>
+        </w:tc>
+        <w:tc>
+          <w:tcPr>
+            <w:tcW w:w="0" w:type="auto"/>
+          </w:tcPr>
+          <w:p>
+            <w:pPr>
+              <w:pStyle w:val="a3"/>
+              <w:spacing w:line="360" w:lineRule="auto"/>
+              <w:ind w:left="0"/>
+              <w:jc w:val="center"/>
+              <w:rPr>
+                <w:rFonts w:ascii="Times New Roman" w:eastAsia="Times New Roman" w:hAnsi="Times New Roman" w:cs="Times New Roman"/>
+                <w:color w:val="000000" w:themeColor="text1"/>
+                <w:sz w:val="18"/>
+                <w:szCs w:val="18"/>
+              </w:rPr>
+            </w:pPr>
+            <w:r>
+              <w:rPr>
+                <w:rFonts w:ascii="Times New Roman" w:eastAsia="Times New Roman" w:hAnsi="Times New Roman" w:cs="Times New Roman"/>
+                <w:color w:val="000000" w:themeColor="text1"/>
+                <w:sz w:val="18"/>
+                <w:szCs w:val="18"/>
+              </w:rPr>
+              <w:t>01.12</w:t>
+            </w:r>
+          </w:p>
+        </w:tc>
+        <w:tc>
+          <w:tcPr>
+            <w:tcW w:w="0" w:type="auto"/>
+          </w:tcPr>
+          <w:p>
+            <w:pPr>
+              <w:pStyle w:val="a3"/>
+              <w:spacing w:line="360" w:lineRule="auto"/>
+              <w:ind w:left="0"/>
+              <w:jc w:val="center"/>
+              <w:rPr>
+                <w:rFonts w:ascii="Times New Roman" w:eastAsia="Times New Roman" w:hAnsi="Times New Roman" w:cs="Times New Roman"/>
+                <w:color w:val="000000" w:themeColor="text1"/>
+                <w:sz w:val="18"/>
+                <w:szCs w:val="18"/>
+              </w:rPr>
+            </w:pPr>
+            <w:r>
+              <w:rPr>
+                <w:rFonts w:ascii="Times New Roman" w:eastAsia="Times New Roman" w:hAnsi="Times New Roman" w:cs="Times New Roman"/>
+                <w:color w:val="000000" w:themeColor="text1"/>
+                <w:sz w:val="18"/>
+                <w:szCs w:val="18"/>
+              </w:rPr>
+              <w:t>15.12</w:t>
+            </w:r>
+          </w:p>
+        </w:tc>
+        <w:tc>
+          <w:tcPr>
+            <w:tcW w:w="0" w:type="auto"/>
+          </w:tcPr>
+          <w:p>
+            <w:pPr>
+              <w:pStyle w:val="a3"/>
+              <w:spacing w:line="360" w:lineRule="auto"/>
+              <w:ind w:left="0"/>
+              <w:jc w:val="center"/>
+              <w:rPr>
+                <w:rFonts w:ascii="Times New Roman" w:eastAsia="Times New Roman" w:hAnsi="Times New Roman" w:cs="Times New Roman"/>
+                <w:color w:val="000000" w:themeColor="text1"/>
+                <w:sz w:val="18"/>
+                <w:szCs w:val="18"/>
+              </w:rPr>
+            </w:pPr>
+            <w:r>
+              <w:rPr>
+                <w:rFonts w:ascii="Times New Roman" w:eastAsia="Times New Roman" w:hAnsi="Times New Roman" w:cs="Times New Roman"/>
+                <w:color w:val="000000" w:themeColor="text1"/>
+                <w:sz w:val="18"/>
+                <w:szCs w:val="18"/>
+              </w:rPr>
+              <w:t>29.12</w:t>
+            </w:r>
+          </w:p>
+        </w:tc>
+      </w:tr>
+      <w:tr>
+        <w:tc>
+          <w:tcPr>
+            <w:tcW w:w="2040" w:type="dxa"/>
+          </w:tcPr>
+          <w:p>
+            <w:pPr>
+              <w:pStyle w:val="a3"/>
+              <w:spacing w:line="360" w:lineRule="auto"/>
+              <w:ind w:left="0"/>
+              <w:jc w:val="center"/>
+              <w:rPr>
+                <w:rFonts w:ascii="Times New Roman" w:eastAsia="Times New Roman" w:hAnsi="Times New Roman" w:cs="Times New Roman"/>
+                <w:color w:val="000000" w:themeColor="text1"/>
+                <w:sz w:val="18"/>
+                <w:szCs w:val="18"/>
+              </w:rPr>
+            </w:pPr>
+            <w:r>
+              <w:rPr>
+                <w:rFonts w:ascii="Times New Roman" w:eastAsia="Times New Roman" w:hAnsi="Times New Roman" w:cs="Times New Roman"/>
+                <w:color w:val="000000" w:themeColor="text1"/>
+                <w:sz w:val="18"/>
+                <w:szCs w:val="18"/>
+              </w:rPr>
+              <w:t xml:space="preserve">Выбор темы и создание </w:t>
+            </w:r>
+            <w:r>
+              <w:rPr>
+                <w:rFonts w:ascii="Times New Roman" w:eastAsia="Times New Roman" w:hAnsi="Times New Roman" w:cs="Times New Roman"/>
+                <w:color w:val="000000" w:themeColor="text1"/>
+                <w:sz w:val="18"/>
+                <w:szCs w:val="18"/>
+                <w:lang w:val="en-US"/>
+              </w:rPr>
+              <w:t>git</w:t>
+            </w:r>
+            <w:r>
+              <w:rPr>
+                <w:rFonts w:ascii="Times New Roman" w:eastAsia="Times New Roman" w:hAnsi="Times New Roman" w:cs="Times New Roman"/>
+                <w:color w:val="000000" w:themeColor="text1"/>
+                <w:sz w:val="18"/>
+                <w:szCs w:val="18"/>
+              </w:rPr>
+              <w:t xml:space="preserve"> репозитория</w:t>
+            </w:r>
+          </w:p>
+        </w:tc>
+        <w:tc>
+          <w:tcPr>
+            <w:tcW w:w="0" w:type="auto"/>
+            <w:shd w:val="clear" w:color="auto" w:fill="D9E2F3" w:themeFill="accent1" w:themeFillTint="33"/>
+          </w:tcPr>
+          <w:p>
+            <w:pPr>
+              <w:pStyle w:val="a3"/>
+              <w:spacing w:line="360" w:lineRule="auto"/>
+              <w:ind w:left="0"/>
+              <w:jc w:val="center"/>
+              <w:rPr>
+                <w:rFonts w:ascii="Times New Roman" w:eastAsia="Times New Roman" w:hAnsi="Times New Roman" w:cs="Times New Roman"/>
+                <w:color w:val="000000" w:themeColor="text1"/>
+                <w:sz w:val="18"/>
+                <w:szCs w:val="18"/>
+              </w:rPr>
+            </w:pPr>
+          </w:p>
+        </w:tc>
+        <w:tc>
+          <w:tcPr>
+            <w:tcW w:w="0" w:type="auto"/>
+            <w:shd w:val="clear" w:color="auto" w:fill="D9E2F3" w:themeFill="accent1" w:themeFillTint="33"/>
+          </w:tcPr>
+          <w:p>
+            <w:pPr>
+              <w:pStyle w:val="a3"/>
+              <w:spacing w:line="360" w:lineRule="auto"/>
+              <w:ind w:left="0"/>
+              <w:jc w:val="center"/>
+              <w:rPr>
+                <w:rFonts w:ascii="Times New Roman" w:eastAsia="Times New Roman" w:hAnsi="Times New Roman" w:cs="Times New Roman"/>
+                <w:color w:val="000000" w:themeColor="text1"/>
+                <w:sz w:val="18"/>
+                <w:szCs w:val="18"/>
+              </w:rPr>
+            </w:pPr>
+          </w:p>
+        </w:tc>
+        <w:tc>
+          <w:tcPr>
+            <w:tcW w:w="0" w:type="auto"/>
+          </w:tcPr>
+          <w:p>
+            <w:pPr>
+              <w:pStyle w:val="a3"/>
+              <w:spacing w:line="360" w:lineRule="auto"/>
+              <w:ind w:left="0"/>
+              <w:jc w:val="center"/>
+              <w:rPr>
+                <w:rFonts w:ascii="Times New Roman" w:eastAsia="Times New Roman" w:hAnsi="Times New Roman" w:cs="Times New Roman"/>
+                <w:color w:val="000000" w:themeColor="text1"/>
+                <w:sz w:val="18"/>
+                <w:szCs w:val="18"/>
+              </w:rPr>
+            </w:pPr>
+          </w:p>
+        </w:tc>
+        <w:tc>
+          <w:tcPr>
+            <w:tcW w:w="0" w:type="auto"/>
+          </w:tcPr>
+          <w:p>
+            <w:pPr>
+              <w:pStyle w:val="a3"/>
+              <w:spacing w:line="360" w:lineRule="auto"/>
+              <w:ind w:left="0"/>
+              <w:jc w:val="center"/>
+              <w:rPr>
+                <w:rFonts w:ascii="Times New Roman" w:eastAsia="Times New Roman" w:hAnsi="Times New Roman" w:cs="Times New Roman"/>
+                <w:color w:val="000000" w:themeColor="text1"/>
+                <w:sz w:val="18"/>
+                <w:szCs w:val="18"/>
+              </w:rPr>
+            </w:pPr>
+          </w:p>
+        </w:tc>
+        <w:tc>
+          <w:tcPr>
+            <w:tcW w:w="0" w:type="auto"/>
+          </w:tcPr>
+          <w:p>
+            <w:pPr>
+              <w:pStyle w:val="a3"/>
+              <w:spacing w:line="360" w:lineRule="auto"/>
+              <w:ind w:left="0"/>
+              <w:jc w:val="center"/>
+              <w:rPr>
+                <w:rFonts w:ascii="Times New Roman" w:eastAsia="Times New Roman" w:hAnsi="Times New Roman" w:cs="Times New Roman"/>
+                <w:color w:val="000000" w:themeColor="text1"/>
+                <w:sz w:val="18"/>
+                <w:szCs w:val="18"/>
+              </w:rPr>
+            </w:pPr>
+          </w:p>
+        </w:tc>
+        <w:tc>
+          <w:tcPr>
+            <w:tcW w:w="0" w:type="auto"/>
+          </w:tcPr>
+          <w:p>
+            <w:pPr>
+              <w:pStyle w:val="a3"/>
+              <w:spacing w:line="360" w:lineRule="auto"/>
+              <w:ind w:left="0"/>
+              <w:jc w:val="center"/>
+              <w:rPr>
+                <w:rFonts w:ascii="Times New Roman" w:eastAsia="Times New Roman" w:hAnsi="Times New Roman" w:cs="Times New Roman"/>
+                <w:color w:val="000000" w:themeColor="text1"/>
+                <w:sz w:val="18"/>
+                <w:szCs w:val="18"/>
+              </w:rPr>
+            </w:pPr>
+          </w:p>
+        </w:tc>
+        <w:tc>
+          <w:tcPr>
+            <w:tcW w:w="0" w:type="auto"/>
+          </w:tcPr>
+          <w:p>
+            <w:pPr>
+              <w:pStyle w:val="a3"/>
+              <w:spacing w:line="360" w:lineRule="auto"/>
+              <w:ind w:left="0"/>
+              <w:jc w:val="center"/>
+              <w:rPr>
+                <w:rFonts w:ascii="Times New Roman" w:eastAsia="Times New Roman" w:hAnsi="Times New Roman" w:cs="Times New Roman"/>
+                <w:color w:val="000000" w:themeColor="text1"/>
+                <w:sz w:val="18"/>
+                <w:szCs w:val="18"/>
+              </w:rPr>
+            </w:pPr>
+          </w:p>
+        </w:tc>
+        <w:tc>
+          <w:tcPr>
+            <w:tcW w:w="0" w:type="auto"/>
+          </w:tcPr>
+          <w:p>
+            <w:pPr>
+              <w:pStyle w:val="a3"/>
+              <w:spacing w:line="360" w:lineRule="auto"/>
+              <w:ind w:left="0"/>
+              <w:jc w:val="center"/>
+              <w:rPr>
+                <w:rFonts w:ascii="Times New Roman" w:eastAsia="Times New Roman" w:hAnsi="Times New Roman" w:cs="Times New Roman"/>
+                <w:color w:val="000000" w:themeColor="text1"/>
+                <w:sz w:val="18"/>
+                <w:szCs w:val="18"/>
+              </w:rPr>
+            </w:pPr>
+          </w:p>
+        </w:tc>
+        <w:tc>
+          <w:tcPr>
+            <w:tcW w:w="0" w:type="auto"/>
+          </w:tcPr>
+          <w:p>
+            <w:pPr>
+              <w:pStyle w:val="a3"/>
+              <w:spacing w:line="360" w:lineRule="auto"/>
+              <w:ind w:left="0"/>
+              <w:jc w:val="center"/>
+              <w:rPr>
+                <w:rFonts w:ascii="Times New Roman" w:eastAsia="Times New Roman" w:hAnsi="Times New Roman" w:cs="Times New Roman"/>
+                <w:color w:val="000000" w:themeColor="text1"/>
+                <w:sz w:val="18"/>
+                <w:szCs w:val="18"/>
+              </w:rPr>
+            </w:pPr>
+          </w:p>
+        </w:tc>
+        <w:tc>
+          <w:tcPr>
+            <w:tcW w:w="0" w:type="auto"/>
+          </w:tcPr>
+          <w:p>
+            <w:pPr>
+              <w:pStyle w:val="a3"/>
+              <w:spacing w:line="360" w:lineRule="auto"/>
+              <w:ind w:left="0"/>
+              <w:jc w:val="center"/>
+              <w:rPr>
+                <w:rFonts w:ascii="Times New Roman" w:eastAsia="Times New Roman" w:hAnsi="Times New Roman" w:cs="Times New Roman"/>
+                <w:color w:val="000000" w:themeColor="text1"/>
+                <w:sz w:val="18"/>
+                <w:szCs w:val="18"/>
+              </w:rPr>
+            </w:pPr>
+          </w:p>
+        </w:tc>
+        <w:tc>
+          <w:tcPr>
+            <w:tcW w:w="0" w:type="auto"/>
+          </w:tcPr>
+          <w:p>
+            <w:pPr>
+              <w:pStyle w:val="a3"/>
+              <w:spacing w:line="360" w:lineRule="auto"/>
+              <w:ind w:left="0"/>
+              <w:jc w:val="center"/>
+              <w:rPr>
+                <w:rFonts w:ascii="Times New Roman" w:eastAsia="Times New Roman" w:hAnsi="Times New Roman" w:cs="Times New Roman"/>
+                <w:color w:val="000000" w:themeColor="text1"/>
+                <w:sz w:val="18"/>
+                <w:szCs w:val="18"/>
+              </w:rPr>
+            </w:pPr>
+          </w:p>
+        </w:tc>
+        <w:tc>
+          <w:tcPr>
+            <w:tcW w:w="0" w:type="auto"/>
+          </w:tcPr>
+          <w:p>
+            <w:pPr>
+              <w:pStyle w:val="a3"/>
+              <w:spacing w:line="360" w:lineRule="auto"/>
+              <w:ind w:left="0"/>
+              <w:jc w:val="center"/>
+              <w:rPr>
+                <w:rFonts w:ascii="Times New Roman" w:eastAsia="Times New Roman" w:hAnsi="Times New Roman" w:cs="Times New Roman"/>
+                <w:color w:val="000000" w:themeColor="text1"/>
+                <w:sz w:val="18"/>
+                <w:szCs w:val="18"/>
+              </w:rPr>
+            </w:pPr>
+          </w:p>
+        </w:tc>
+      </w:tr>
+      <w:tr>
+        <w:tc>
+          <w:tcPr>
+            <w:tcW w:w="2040" w:type="dxa"/>
+          </w:tcPr>
+          <w:p>
+            <w:pPr>
+              <w:pStyle w:val="a3"/>
+              <w:spacing w:line="360" w:lineRule="auto"/>
+              <w:ind w:left="0"/>
+              <w:jc w:val="center"/>
+              <w:rPr>
+                <w:rFonts w:ascii="Times New Roman" w:eastAsia="Times New Roman" w:hAnsi="Times New Roman" w:cs="Times New Roman"/>
+                <w:color w:val="000000" w:themeColor="text1"/>
+                <w:sz w:val="18"/>
+                <w:szCs w:val="18"/>
+              </w:rPr>
+            </w:pPr>
+            <w:r>
+              <w:rPr>
+                <w:rFonts w:ascii="Times New Roman" w:eastAsia="Times New Roman" w:hAnsi="Times New Roman" w:cs="Times New Roman"/>
+                <w:color w:val="000000" w:themeColor="text1"/>
+                <w:sz w:val="18"/>
+                <w:szCs w:val="18"/>
+              </w:rPr>
+              <w:t>Составление технического задания</w:t>
+            </w:r>
+          </w:p>
+        </w:tc>
+        <w:tc>
+          <w:tcPr>
+            <w:tcW w:w="0" w:type="auto"/>
+          </w:tcPr>
+          <w:p>
+            <w:pPr>
+              <w:pStyle w:val="a3"/>
+              <w:spacing w:line="360" w:lineRule="auto"/>
+              <w:ind w:left="0"/>
+              <w:jc w:val="center"/>
+              <w:rPr>
+                <w:rFonts w:ascii="Times New Roman" w:eastAsia="Times New Roman" w:hAnsi="Times New Roman" w:cs="Times New Roman"/>
+                <w:color w:val="000000" w:themeColor="text1"/>
+                <w:sz w:val="18"/>
+                <w:szCs w:val="18"/>
+              </w:rPr>
+            </w:pPr>
+          </w:p>
+        </w:tc>
+        <w:tc>
+          <w:tcPr>
+            <w:tcW w:w="0" w:type="auto"/>
+            <w:shd w:val="clear" w:color="auto" w:fill="auto"/>
+          </w:tcPr>
+          <w:p>
+            <w:pPr>
+              <w:pStyle w:val="a3"/>
+              <w:spacing w:line="360" w:lineRule="auto"/>
+              <w:ind w:left="0"/>
+              <w:jc w:val="center"/>
+              <w:rPr>
+                <w:rFonts w:ascii="Times New Roman" w:eastAsia="Times New Roman" w:hAnsi="Times New Roman" w:cs="Times New Roman"/>
+                <w:color w:val="000000" w:themeColor="text1"/>
+                <w:sz w:val="18"/>
+                <w:szCs w:val="18"/>
+              </w:rPr>
+            </w:pPr>
+          </w:p>
+        </w:tc>
+        <w:tc>
+          <w:tcPr>
+            <w:tcW w:w="0" w:type="auto"/>
+            <w:shd w:val="clear" w:color="auto" w:fill="D9E2F3" w:themeFill="accent1" w:themeFillTint="33"/>
+          </w:tcPr>
+          <w:p>
+            <w:pPr>
+              <w:pStyle w:val="a3"/>
+              <w:spacing w:line="360" w:lineRule="auto"/>
+              <w:ind w:left="0"/>
+              <w:jc w:val="center"/>
+              <w:rPr>
+                <w:rFonts w:ascii="Times New Roman" w:eastAsia="Times New Roman" w:hAnsi="Times New Roman" w:cs="Times New Roman"/>
+                <w:color w:val="000000" w:themeColor="text1"/>
+                <w:sz w:val="18"/>
+                <w:szCs w:val="18"/>
+              </w:rPr>
+            </w:pPr>
+          </w:p>
+        </w:tc>
+        <w:tc>
+          <w:tcPr>
+            <w:tcW w:w="0" w:type="auto"/>
+            <w:shd w:val="clear" w:color="auto" w:fill="D9E2F3" w:themeFill="accent1" w:themeFillTint="33"/>
+          </w:tcPr>
+          <w:p>
+            <w:pPr>
+              <w:pStyle w:val="a3"/>
+              <w:spacing w:line="360" w:lineRule="auto"/>
+              <w:ind w:left="0"/>
+              <w:jc w:val="center"/>
+              <w:rPr>
+                <w:rFonts w:ascii="Times New Roman" w:eastAsia="Times New Roman" w:hAnsi="Times New Roman" w:cs="Times New Roman"/>
+                <w:color w:val="000000" w:themeColor="text1"/>
+                <w:sz w:val="18"/>
+                <w:szCs w:val="18"/>
+              </w:rPr>
+            </w:pPr>
+          </w:p>
+        </w:tc>
+        <w:tc>
+          <w:tcPr>
+            <w:tcW w:w="0" w:type="auto"/>
+          </w:tcPr>
+          <w:p>
+            <w:pPr>
+              <w:pStyle w:val="a3"/>
+              <w:spacing w:line="360" w:lineRule="auto"/>
+              <w:ind w:left="0"/>
+              <w:jc w:val="center"/>
+              <w:rPr>
+                <w:rFonts w:ascii="Times New Roman" w:eastAsia="Times New Roman" w:hAnsi="Times New Roman" w:cs="Times New Roman"/>
+                <w:color w:val="000000" w:themeColor="text1"/>
+                <w:sz w:val="18"/>
+                <w:szCs w:val="18"/>
+              </w:rPr>
+            </w:pPr>
+          </w:p>
+        </w:tc>
+        <w:tc>
+          <w:tcPr>
+            <w:tcW w:w="0" w:type="auto"/>
+            <w:shd w:val="clear" w:color="auto" w:fill="auto"/>
+          </w:tcPr>
+          <w:p>
+            <w:pPr>
+              <w:pStyle w:val="a3"/>
+              <w:spacing w:line="360" w:lineRule="auto"/>
+              <w:ind w:left="0"/>
+              <w:jc w:val="center"/>
+              <w:rPr>
+                <w:rFonts w:ascii="Times New Roman" w:eastAsia="Times New Roman" w:hAnsi="Times New Roman" w:cs="Times New Roman"/>
+                <w:color w:val="000000" w:themeColor="text1"/>
+                <w:sz w:val="18"/>
+                <w:szCs w:val="18"/>
+              </w:rPr>
+            </w:pPr>
+          </w:p>
+        </w:tc>
+        <w:tc>
+          <w:tcPr>
+            <w:tcW w:w="0" w:type="auto"/>
+          </w:tcPr>
+          <w:p>
+            <w:pPr>
+              <w:pStyle w:val="a3"/>
+              <w:spacing w:line="360" w:lineRule="auto"/>
+              <w:ind w:left="0"/>
+              <w:jc w:val="center"/>
+              <w:rPr>
+                <w:rFonts w:ascii="Times New Roman" w:eastAsia="Times New Roman" w:hAnsi="Times New Roman" w:cs="Times New Roman"/>
+                <w:color w:val="000000" w:themeColor="text1"/>
+                <w:sz w:val="18"/>
+                <w:szCs w:val="18"/>
+              </w:rPr>
+            </w:pPr>
+          </w:p>
+        </w:tc>
+        <w:tc>
+          <w:tcPr>
+            <w:tcW w:w="0" w:type="auto"/>
+          </w:tcPr>
+          <w:p>
+            <w:pPr>
+              <w:pStyle w:val="a3"/>
+              <w:spacing w:line="360" w:lineRule="auto"/>
+              <w:ind w:left="0"/>
+              <w:jc w:val="center"/>
+              <w:rPr>
+                <w:rFonts w:ascii="Times New Roman" w:eastAsia="Times New Roman" w:hAnsi="Times New Roman" w:cs="Times New Roman"/>
+                <w:color w:val="000000" w:themeColor="text1"/>
+                <w:sz w:val="18"/>
+                <w:szCs w:val="18"/>
+              </w:rPr>
+            </w:pPr>
+          </w:p>
+        </w:tc>
+        <w:tc>
+          <w:tcPr>
+            <w:tcW w:w="0" w:type="auto"/>
+          </w:tcPr>
+          <w:p>
+            <w:pPr>
+              <w:pStyle w:val="a3"/>
+              <w:spacing w:line="360" w:lineRule="auto"/>
+              <w:ind w:left="0"/>
+              <w:jc w:val="center"/>
+              <w:rPr>
+                <w:rFonts w:ascii="Times New Roman" w:eastAsia="Times New Roman" w:hAnsi="Times New Roman" w:cs="Times New Roman"/>
+                <w:color w:val="000000" w:themeColor="text1"/>
+                <w:sz w:val="18"/>
+                <w:szCs w:val="18"/>
+              </w:rPr>
+            </w:pPr>
+          </w:p>
+        </w:tc>
+        <w:tc>
+          <w:tcPr>
+            <w:tcW w:w="0" w:type="auto"/>
+          </w:tcPr>
+          <w:p>
+            <w:pPr>
+              <w:pStyle w:val="a3"/>
+              <w:spacing w:line="360" w:lineRule="auto"/>
+              <w:ind w:left="0"/>
+              <w:jc w:val="center"/>
+              <w:rPr>
+                <w:rFonts w:ascii="Times New Roman" w:eastAsia="Times New Roman" w:hAnsi="Times New Roman" w:cs="Times New Roman"/>
+                <w:color w:val="000000" w:themeColor="text1"/>
+                <w:sz w:val="18"/>
+                <w:szCs w:val="18"/>
+              </w:rPr>
+            </w:pPr>
+          </w:p>
+        </w:tc>
+        <w:tc>
+          <w:tcPr>
+            <w:tcW w:w="0" w:type="auto"/>
+          </w:tcPr>
+          <w:p>
+            <w:pPr>
+              <w:pStyle w:val="a3"/>
+              <w:spacing w:line="360" w:lineRule="auto"/>
+              <w:ind w:left="0"/>
+              <w:jc w:val="center"/>
+              <w:rPr>
+                <w:rFonts w:ascii="Times New Roman" w:eastAsia="Times New Roman" w:hAnsi="Times New Roman" w:cs="Times New Roman"/>
+                <w:color w:val="000000" w:themeColor="text1"/>
+                <w:sz w:val="18"/>
+                <w:szCs w:val="18"/>
+              </w:rPr>
+            </w:pPr>
+          </w:p>
+        </w:tc>
+        <w:tc>
+          <w:tcPr>
+            <w:tcW w:w="0" w:type="auto"/>
+          </w:tcPr>
+          <w:p>
+            <w:pPr>
+              <w:pStyle w:val="a3"/>
+              <w:spacing w:line="360" w:lineRule="auto"/>
+              <w:ind w:left="0"/>
+              <w:jc w:val="center"/>
+              <w:rPr>
+                <w:rFonts w:ascii="Times New Roman" w:eastAsia="Times New Roman" w:hAnsi="Times New Roman" w:cs="Times New Roman"/>
+                <w:color w:val="000000" w:themeColor="text1"/>
+                <w:sz w:val="18"/>
+                <w:szCs w:val="18"/>
+              </w:rPr>
+            </w:pPr>
+          </w:p>
+        </w:tc>
+      </w:tr>
+      <w:tr>
+        <w:tc>
+          <w:tcPr>
+            <w:tcW w:w="2040" w:type="dxa"/>
+          </w:tcPr>
+          <w:p>
+            <w:pPr>
+              <w:pStyle w:val="a3"/>
+              <w:spacing w:line="360" w:lineRule="auto"/>
+              <w:ind w:left="0"/>
+              <w:jc w:val="center"/>
+              <w:rPr>
+                <w:rFonts w:ascii="Times New Roman" w:eastAsia="Times New Roman" w:hAnsi="Times New Roman" w:cs="Times New Roman"/>
+                <w:color w:val="000000" w:themeColor="text1"/>
+                <w:sz w:val="18"/>
+                <w:szCs w:val="18"/>
+              </w:rPr>
+            </w:pPr>
+            <w:r>
+              <w:rPr>
+                <w:rFonts w:ascii="Times New Roman" w:eastAsia="Times New Roman" w:hAnsi="Times New Roman" w:cs="Times New Roman"/>
+                <w:color w:val="000000" w:themeColor="text1"/>
+                <w:sz w:val="18"/>
+                <w:szCs w:val="18"/>
+              </w:rPr>
+              <w:t>Создание проекта системы</w:t>
+            </w:r>
+          </w:p>
+        </w:tc>
+        <w:tc>
+          <w:tcPr>
+            <w:tcW w:w="0" w:type="auto"/>
+          </w:tcPr>
+          <w:p>
+            <w:pPr>
+              <w:pStyle w:val="a3"/>
+              <w:spacing w:line="360" w:lineRule="auto"/>
+              <w:ind w:left="0"/>
+              <w:jc w:val="center"/>
+              <w:rPr>
+                <w:rFonts w:ascii="Times New Roman" w:eastAsia="Times New Roman" w:hAnsi="Times New Roman" w:cs="Times New Roman"/>
+                <w:color w:val="000000" w:themeColor="text1"/>
+                <w:sz w:val="18"/>
+                <w:szCs w:val="18"/>
+              </w:rPr>
+            </w:pPr>
+          </w:p>
+        </w:tc>
+        <w:tc>
+          <w:tcPr>
+            <w:tcW w:w="0" w:type="auto"/>
+          </w:tcPr>
+          <w:p>
+            <w:pPr>
+              <w:pStyle w:val="a3"/>
+              <w:spacing w:line="360" w:lineRule="auto"/>
+              <w:ind w:left="0"/>
+              <w:jc w:val="center"/>
+              <w:rPr>
+                <w:rFonts w:ascii="Times New Roman" w:eastAsia="Times New Roman" w:hAnsi="Times New Roman" w:cs="Times New Roman"/>
+                <w:color w:val="000000" w:themeColor="text1"/>
+                <w:sz w:val="18"/>
+                <w:szCs w:val="18"/>
+              </w:rPr>
+            </w:pPr>
+          </w:p>
+        </w:tc>
+        <w:tc>
+          <w:tcPr>
+            <w:tcW w:w="0" w:type="auto"/>
+          </w:tcPr>
+          <w:p>
+            <w:pPr>
+              <w:pStyle w:val="a3"/>
+              <w:spacing w:line="360" w:lineRule="auto"/>
+              <w:ind w:left="0"/>
+              <w:jc w:val="center"/>
+              <w:rPr>
+                <w:rFonts w:ascii="Times New Roman" w:eastAsia="Times New Roman" w:hAnsi="Times New Roman" w:cs="Times New Roman"/>
+                <w:color w:val="000000" w:themeColor="text1"/>
+                <w:sz w:val="18"/>
+                <w:szCs w:val="18"/>
+              </w:rPr>
+            </w:pPr>
+          </w:p>
+        </w:tc>
+        <w:tc>
+          <w:tcPr>
+            <w:tcW w:w="0" w:type="auto"/>
+          </w:tcPr>
+          <w:p>
+            <w:pPr>
+              <w:pStyle w:val="a3"/>
+              <w:spacing w:line="360" w:lineRule="auto"/>
+              <w:ind w:left="0"/>
+              <w:jc w:val="center"/>
+              <w:rPr>
+                <w:rFonts w:ascii="Times New Roman" w:eastAsia="Times New Roman" w:hAnsi="Times New Roman" w:cs="Times New Roman"/>
+                <w:color w:val="000000" w:themeColor="text1"/>
+                <w:sz w:val="18"/>
+                <w:szCs w:val="18"/>
+              </w:rPr>
+            </w:pPr>
+          </w:p>
+        </w:tc>
+        <w:tc>
+          <w:tcPr>
+            <w:tcW w:w="0" w:type="auto"/>
+            <w:shd w:val="clear" w:color="auto" w:fill="D5DCE4" w:themeFill="text2" w:themeFillTint="33"/>
+          </w:tcPr>
+          <w:p>
+            <w:pPr>
+              <w:pStyle w:val="a3"/>
+              <w:spacing w:line="360" w:lineRule="auto"/>
+              <w:ind w:left="0"/>
+              <w:jc w:val="center"/>
+              <w:rPr>
+                <w:rFonts w:ascii="Times New Roman" w:eastAsia="Times New Roman" w:hAnsi="Times New Roman" w:cs="Times New Roman"/>
+                <w:color w:val="000000" w:themeColor="text1"/>
+                <w:sz w:val="18"/>
+                <w:szCs w:val="18"/>
+              </w:rPr>
+            </w:pPr>
+          </w:p>
+        </w:tc>
+        <w:tc>
+          <w:tcPr>
+            <w:tcW w:w="0" w:type="auto"/>
+            <w:shd w:val="clear" w:color="auto" w:fill="D5DCE4" w:themeFill="text2" w:themeFillTint="33"/>
+          </w:tcPr>
+          <w:p>
+            <w:pPr>
+              <w:pStyle w:val="a3"/>
+              <w:spacing w:line="360" w:lineRule="auto"/>
+              <w:ind w:left="0"/>
+              <w:jc w:val="center"/>
+              <w:rPr>
+                <w:rFonts w:ascii="Times New Roman" w:eastAsia="Times New Roman" w:hAnsi="Times New Roman" w:cs="Times New Roman"/>
+                <w:color w:val="000000" w:themeColor="text1"/>
+                <w:sz w:val="18"/>
+                <w:szCs w:val="18"/>
+              </w:rPr>
+            </w:pPr>
+          </w:p>
+        </w:tc>
+        <w:tc>
+          <w:tcPr>
+            <w:tcW w:w="0" w:type="auto"/>
+            <w:shd w:val="clear" w:color="auto" w:fill="D5DCE4" w:themeFill="text2" w:themeFillTint="33"/>
+          </w:tcPr>
+          <w:p>
+            <w:pPr>
+              <w:pStyle w:val="a3"/>
+              <w:spacing w:line="360" w:lineRule="auto"/>
+              <w:ind w:left="0"/>
+              <w:jc w:val="center"/>
+              <w:rPr>
+                <w:rFonts w:ascii="Times New Roman" w:eastAsia="Times New Roman" w:hAnsi="Times New Roman" w:cs="Times New Roman"/>
+                <w:color w:val="000000" w:themeColor="text1"/>
+                <w:sz w:val="18"/>
+                <w:szCs w:val="18"/>
+              </w:rPr>
+            </w:pPr>
+          </w:p>
+        </w:tc>
+        <w:tc>
+          <w:tcPr>
+            <w:tcW w:w="0" w:type="auto"/>
+            <w:shd w:val="clear" w:color="auto" w:fill="D5DCE4" w:themeFill="text2" w:themeFillTint="33"/>
+          </w:tcPr>
+          <w:p>
+            <w:pPr>
+              <w:pStyle w:val="a3"/>
+              <w:spacing w:line="360" w:lineRule="auto"/>
+              <w:ind w:left="0"/>
+              <w:jc w:val="center"/>
+              <w:rPr>
+                <w:rFonts w:ascii="Times New Roman" w:eastAsia="Times New Roman" w:hAnsi="Times New Roman" w:cs="Times New Roman"/>
+                <w:color w:val="000000" w:themeColor="text1"/>
+                <w:sz w:val="18"/>
+                <w:szCs w:val="18"/>
+              </w:rPr>
+            </w:pPr>
+          </w:p>
+        </w:tc>
+        <w:tc>
+          <w:tcPr>
+            <w:tcW w:w="0" w:type="auto"/>
+          </w:tcPr>
+          <w:p>
+            <w:pPr>
+              <w:pStyle w:val="a3"/>
+              <w:spacing w:line="360" w:lineRule="auto"/>
+              <w:ind w:left="0"/>
+              <w:jc w:val="center"/>
+              <w:rPr>
+                <w:rFonts w:ascii="Times New Roman" w:eastAsia="Times New Roman" w:hAnsi="Times New Roman" w:cs="Times New Roman"/>
+                <w:color w:val="000000" w:themeColor="text1"/>
+                <w:sz w:val="18"/>
+                <w:szCs w:val="18"/>
+              </w:rPr>
+            </w:pPr>
+          </w:p>
+        </w:tc>
+        <w:tc>
+          <w:tcPr>
+            <w:tcW w:w="0" w:type="auto"/>
+          </w:tcPr>
+          <w:p>
+            <w:pPr>
+              <w:pStyle w:val="a3"/>
+              <w:spacing w:line="360" w:lineRule="auto"/>
+              <w:ind w:left="0"/>
+              <w:jc w:val="center"/>
+              <w:rPr>
+                <w:rFonts w:ascii="Times New Roman" w:eastAsia="Times New Roman" w:hAnsi="Times New Roman" w:cs="Times New Roman"/>
+                <w:color w:val="000000" w:themeColor="text1"/>
+                <w:sz w:val="18"/>
+                <w:szCs w:val="18"/>
+              </w:rPr>
+            </w:pPr>
+          </w:p>
+        </w:tc>
+        <w:tc>
+          <w:tcPr>
+            <w:tcW w:w="0" w:type="auto"/>
+          </w:tcPr>
+          <w:p>
+            <w:pPr>
+              <w:pStyle w:val="a3"/>
+              <w:spacing w:line="360" w:lineRule="auto"/>
+              <w:ind w:left="0"/>
+              <w:jc w:val="center"/>
+              <w:rPr>
+                <w:rFonts w:ascii="Times New Roman" w:eastAsia="Times New Roman" w:hAnsi="Times New Roman" w:cs="Times New Roman"/>
+                <w:color w:val="000000" w:themeColor="text1"/>
+                <w:sz w:val="18"/>
+                <w:szCs w:val="18"/>
+              </w:rPr>
+            </w:pPr>
+          </w:p>
+        </w:tc>
+        <w:tc>
+          <w:tcPr>
+            <w:tcW w:w="0" w:type="auto"/>
+          </w:tcPr>
+          <w:p>
+            <w:pPr>
+              <w:pStyle w:val="a3"/>
+              <w:spacing w:line="360" w:lineRule="auto"/>
+              <w:ind w:left="0"/>
+              <w:jc w:val="center"/>
+              <w:rPr>
+                <w:rFonts w:ascii="Times New Roman" w:eastAsia="Times New Roman" w:hAnsi="Times New Roman" w:cs="Times New Roman"/>
+                <w:color w:val="000000" w:themeColor="text1"/>
+                <w:sz w:val="18"/>
+                <w:szCs w:val="18"/>
+              </w:rPr>
+            </w:pPr>
+          </w:p>
+        </w:tc>
+      </w:tr>
+      <w:tr>
+        <w:tc>
+          <w:tcPr>
+            <w:tcW w:w="2040" w:type="dxa"/>
+          </w:tcPr>
+          <w:p>
+            <w:pPr>
+              <w:pStyle w:val="a3"/>
+              <w:spacing w:line="360" w:lineRule="auto"/>
+              <w:ind w:left="0"/>
+              <w:jc w:val="center"/>
+              <w:rPr>
+                <w:rFonts w:ascii="Times New Roman" w:eastAsia="Times New Roman" w:hAnsi="Times New Roman" w:cs="Times New Roman"/>
+                <w:color w:val="000000" w:themeColor="text1"/>
+                <w:sz w:val="18"/>
+                <w:szCs w:val="18"/>
+              </w:rPr>
+            </w:pPr>
+            <w:r>
+              <w:rPr>
+                <w:rFonts w:ascii="Times New Roman" w:eastAsia="Times New Roman" w:hAnsi="Times New Roman" w:cs="Times New Roman"/>
+                <w:color w:val="000000" w:themeColor="text1"/>
+                <w:sz w:val="18"/>
+                <w:szCs w:val="18"/>
+              </w:rPr>
+              <w:t>Написание прототипа библиотеки</w:t>
+            </w:r>
+          </w:p>
+        </w:tc>
+        <w:tc>
+          <w:tcPr>
+            <w:tcW w:w="0" w:type="auto"/>
+          </w:tcPr>
+          <w:p>
+            <w:pPr>
+              <w:pStyle w:val="a3"/>
+              <w:spacing w:line="360" w:lineRule="auto"/>
+              <w:ind w:left="0"/>
+              <w:jc w:val="center"/>
+              <w:rPr>
+                <w:rFonts w:ascii="Times New Roman" w:eastAsia="Times New Roman" w:hAnsi="Times New Roman" w:cs="Times New Roman"/>
+                <w:color w:val="000000" w:themeColor="text1"/>
+                <w:sz w:val="18"/>
+                <w:szCs w:val="18"/>
+              </w:rPr>
+            </w:pPr>
+          </w:p>
+        </w:tc>
+        <w:tc>
+          <w:tcPr>
+            <w:tcW w:w="0" w:type="auto"/>
+          </w:tcPr>
+          <w:p>
+            <w:pPr>
+              <w:pStyle w:val="a3"/>
+              <w:spacing w:line="360" w:lineRule="auto"/>
+              <w:ind w:left="0"/>
+              <w:jc w:val="center"/>
+              <w:rPr>
+                <w:rFonts w:ascii="Times New Roman" w:eastAsia="Times New Roman" w:hAnsi="Times New Roman" w:cs="Times New Roman"/>
+                <w:color w:val="000000" w:themeColor="text1"/>
+                <w:sz w:val="18"/>
+                <w:szCs w:val="18"/>
+              </w:rPr>
+            </w:pPr>
+          </w:p>
+        </w:tc>
+        <w:tc>
+          <w:tcPr>
+            <w:tcW w:w="0" w:type="auto"/>
+          </w:tcPr>
+          <w:p>
+            <w:pPr>
+              <w:pStyle w:val="a3"/>
+              <w:spacing w:line="360" w:lineRule="auto"/>
+              <w:ind w:left="0"/>
+              <w:jc w:val="center"/>
+              <w:rPr>
+                <w:rFonts w:ascii="Times New Roman" w:eastAsia="Times New Roman" w:hAnsi="Times New Roman" w:cs="Times New Roman"/>
+                <w:color w:val="000000" w:themeColor="text1"/>
+                <w:sz w:val="18"/>
+                <w:szCs w:val="18"/>
+              </w:rPr>
+            </w:pPr>
+          </w:p>
+        </w:tc>
+        <w:tc>
+          <w:tcPr>
+            <w:tcW w:w="0" w:type="auto"/>
+          </w:tcPr>
+          <w:p>
+            <w:pPr>
+              <w:pStyle w:val="a3"/>
+              <w:spacing w:line="360" w:lineRule="auto"/>
+              <w:ind w:left="0"/>
+              <w:jc w:val="center"/>
+              <w:rPr>
+                <w:rFonts w:ascii="Times New Roman" w:eastAsia="Times New Roman" w:hAnsi="Times New Roman" w:cs="Times New Roman"/>
+                <w:color w:val="000000" w:themeColor="text1"/>
+                <w:sz w:val="18"/>
+                <w:szCs w:val="18"/>
+              </w:rPr>
+            </w:pPr>
+          </w:p>
+        </w:tc>
+        <w:tc>
+          <w:tcPr>
+            <w:tcW w:w="0" w:type="auto"/>
+          </w:tcPr>
+          <w:p>
+            <w:pPr>
+              <w:pStyle w:val="a3"/>
+              <w:spacing w:line="360" w:lineRule="auto"/>
+              <w:ind w:left="0"/>
+              <w:jc w:val="center"/>
+              <w:rPr>
+                <w:rFonts w:ascii="Times New Roman" w:eastAsia="Times New Roman" w:hAnsi="Times New Roman" w:cs="Times New Roman"/>
+                <w:color w:val="000000" w:themeColor="text1"/>
+                <w:sz w:val="18"/>
+                <w:szCs w:val="18"/>
+              </w:rPr>
+            </w:pPr>
+          </w:p>
+        </w:tc>
+        <w:tc>
+          <w:tcPr>
+            <w:tcW w:w="0" w:type="auto"/>
+          </w:tcPr>
+          <w:p>
+            <w:pPr>
+              <w:pStyle w:val="a3"/>
+              <w:spacing w:line="360" w:lineRule="auto"/>
+              <w:ind w:left="0"/>
+              <w:jc w:val="center"/>
+              <w:rPr>
+                <w:rFonts w:ascii="Times New Roman" w:eastAsia="Times New Roman" w:hAnsi="Times New Roman" w:cs="Times New Roman"/>
+                <w:color w:val="000000" w:themeColor="text1"/>
+                <w:sz w:val="18"/>
+                <w:szCs w:val="18"/>
+              </w:rPr>
+            </w:pPr>
+          </w:p>
+        </w:tc>
+        <w:tc>
+          <w:tcPr>
+            <w:tcW w:w="0" w:type="auto"/>
+          </w:tcPr>
+          <w:p>
+            <w:pPr>
+              <w:pStyle w:val="a3"/>
+              <w:spacing w:line="360" w:lineRule="auto"/>
+              <w:ind w:left="0"/>
+              <w:jc w:val="center"/>
+              <w:rPr>
+                <w:rFonts w:ascii="Times New Roman" w:eastAsia="Times New Roman" w:hAnsi="Times New Roman" w:cs="Times New Roman"/>
+                <w:color w:val="000000" w:themeColor="text1"/>
+                <w:sz w:val="18"/>
+                <w:szCs w:val="18"/>
+              </w:rPr>
+            </w:pPr>
+          </w:p>
+        </w:tc>
+        <w:tc>
+          <w:tcPr>
+            <w:tcW w:w="0" w:type="auto"/>
+          </w:tcPr>
+          <w:p>
+            <w:pPr>
+              <w:pStyle w:val="a3"/>
+              <w:spacing w:line="360" w:lineRule="auto"/>
+              <w:ind w:left="0"/>
+              <w:jc w:val="center"/>
+              <w:rPr>
+                <w:rFonts w:ascii="Times New Roman" w:eastAsia="Times New Roman" w:hAnsi="Times New Roman" w:cs="Times New Roman"/>
+                <w:color w:val="000000" w:themeColor="text1"/>
+                <w:sz w:val="18"/>
+                <w:szCs w:val="18"/>
+              </w:rPr>
+            </w:pPr>
+          </w:p>
+        </w:tc>
+        <w:tc>
+          <w:tcPr>
+            <w:tcW w:w="0" w:type="auto"/>
+            <w:shd w:val="clear" w:color="auto" w:fill="D5DCE4" w:themeFill="text2" w:themeFillTint="33"/>
+          </w:tcPr>
+          <w:p>
+            <w:pPr>
+              <w:pStyle w:val="a3"/>
+              <w:spacing w:line="360" w:lineRule="auto"/>
+              <w:ind w:left="0"/>
+              <w:jc w:val="center"/>
+              <w:rPr>
+                <w:rFonts w:ascii="Times New Roman" w:eastAsia="Times New Roman" w:hAnsi="Times New Roman" w:cs="Times New Roman"/>
+                <w:color w:val="000000" w:themeColor="text1"/>
+                <w:sz w:val="18"/>
+                <w:szCs w:val="18"/>
+              </w:rPr>
+            </w:pPr>
+          </w:p>
+        </w:tc>
+        <w:tc>
+          <w:tcPr>
+            <w:tcW w:w="0" w:type="auto"/>
+            <w:shd w:val="clear" w:color="auto" w:fill="D5DCE4" w:themeFill="text2" w:themeFillTint="33"/>
+          </w:tcPr>
+          <w:p>
+            <w:pPr>
+              <w:pStyle w:val="a3"/>
+              <w:spacing w:line="360" w:lineRule="auto"/>
+              <w:ind w:left="0"/>
+              <w:jc w:val="center"/>
+              <w:rPr>
+                <w:rFonts w:ascii="Times New Roman" w:eastAsia="Times New Roman" w:hAnsi="Times New Roman" w:cs="Times New Roman"/>
+                <w:color w:val="000000" w:themeColor="text1"/>
+                <w:sz w:val="18"/>
+                <w:szCs w:val="18"/>
+              </w:rPr>
+            </w:pPr>
+          </w:p>
+        </w:tc>
+        <w:tc>
+          <w:tcPr>
+            <w:tcW w:w="0" w:type="auto"/>
+          </w:tcPr>
+          <w:p>
+            <w:pPr>
+              <w:pStyle w:val="a3"/>
+              <w:spacing w:line="360" w:lineRule="auto"/>
+              <w:ind w:left="0"/>
+              <w:jc w:val="center"/>
+              <w:rPr>
+                <w:rFonts w:ascii="Times New Roman" w:eastAsia="Times New Roman" w:hAnsi="Times New Roman" w:cs="Times New Roman"/>
+                <w:color w:val="000000" w:themeColor="text1"/>
+                <w:sz w:val="18"/>
+                <w:szCs w:val="18"/>
+              </w:rPr>
+            </w:pPr>
+          </w:p>
+        </w:tc>
+        <w:tc>
+          <w:tcPr>
+            <w:tcW w:w="0" w:type="auto"/>
+          </w:tcPr>
+          <w:p>
+            <w:pPr>
+              <w:pStyle w:val="a3"/>
+              <w:spacing w:line="360" w:lineRule="auto"/>
+              <w:ind w:left="0"/>
+              <w:jc w:val="center"/>
+              <w:rPr>
+                <w:rFonts w:ascii="Times New Roman" w:eastAsia="Times New Roman" w:hAnsi="Times New Roman" w:cs="Times New Roman"/>
+                <w:color w:val="000000" w:themeColor="text1"/>
+                <w:sz w:val="18"/>
+                <w:szCs w:val="18"/>
+              </w:rPr>
+            </w:pPr>
+          </w:p>
+        </w:tc>
+      </w:tr>
+      <w:tr>
+        <w:tc>
+          <w:tcPr>
+            <w:tcW w:w="2040" w:type="dxa"/>
+          </w:tcPr>
+          <w:p>
+            <w:pPr>
+              <w:pStyle w:val="a3"/>
+              <w:spacing w:line="360" w:lineRule="auto"/>
+              <w:ind w:left="0"/>
+              <w:jc w:val="center"/>
+              <w:rPr>
+                <w:rFonts w:ascii="Times New Roman" w:eastAsia="Times New Roman" w:hAnsi="Times New Roman" w:cs="Times New Roman"/>
+                <w:color w:val="000000" w:themeColor="text1"/>
+                <w:sz w:val="18"/>
+                <w:szCs w:val="18"/>
+              </w:rPr>
+            </w:pPr>
+            <w:r>
+              <w:rPr>
+                <w:rFonts w:ascii="Times New Roman" w:eastAsia="Times New Roman" w:hAnsi="Times New Roman" w:cs="Times New Roman"/>
+                <w:color w:val="000000" w:themeColor="text1"/>
+                <w:sz w:val="18"/>
+                <w:szCs w:val="18"/>
+              </w:rPr>
+              <w:t>Релиз проекта и написание пояснительной записки</w:t>
+            </w:r>
+          </w:p>
+        </w:tc>
+        <w:tc>
+          <w:tcPr>
+            <w:tcW w:w="0" w:type="auto"/>
+          </w:tcPr>
+          <w:p>
+            <w:pPr>
+              <w:pStyle w:val="a3"/>
+              <w:spacing w:line="360" w:lineRule="auto"/>
+              <w:ind w:left="0"/>
+              <w:jc w:val="center"/>
+              <w:rPr>
+                <w:rFonts w:ascii="Times New Roman" w:eastAsia="Times New Roman" w:hAnsi="Times New Roman" w:cs="Times New Roman"/>
+                <w:color w:val="000000" w:themeColor="text1"/>
+                <w:sz w:val="18"/>
+                <w:szCs w:val="18"/>
+              </w:rPr>
+            </w:pPr>
+          </w:p>
+        </w:tc>
+        <w:tc>
+          <w:tcPr>
+            <w:tcW w:w="0" w:type="auto"/>
+          </w:tcPr>
+          <w:p>
+            <w:pPr>
+              <w:pStyle w:val="a3"/>
+              <w:spacing w:line="360" w:lineRule="auto"/>
+              <w:ind w:left="0"/>
+              <w:jc w:val="center"/>
+              <w:rPr>
+                <w:rFonts w:ascii="Times New Roman" w:eastAsia="Times New Roman" w:hAnsi="Times New Roman" w:cs="Times New Roman"/>
+                <w:color w:val="000000" w:themeColor="text1"/>
+                <w:sz w:val="18"/>
+                <w:szCs w:val="18"/>
+              </w:rPr>
+            </w:pPr>
+          </w:p>
+        </w:tc>
+        <w:tc>
+          <w:tcPr>
+            <w:tcW w:w="0" w:type="auto"/>
+          </w:tcPr>
+          <w:p>
+            <w:pPr>
+              <w:pStyle w:val="a3"/>
+              <w:spacing w:line="360" w:lineRule="auto"/>
+              <w:ind w:left="0"/>
+              <w:jc w:val="center"/>
+              <w:rPr>
+                <w:rFonts w:ascii="Times New Roman" w:eastAsia="Times New Roman" w:hAnsi="Times New Roman" w:cs="Times New Roman"/>
+                <w:color w:val="000000" w:themeColor="text1"/>
+                <w:sz w:val="18"/>
+                <w:szCs w:val="18"/>
+              </w:rPr>
+            </w:pPr>
+          </w:p>
+        </w:tc>
+        <w:tc>
+          <w:tcPr>
+            <w:tcW w:w="0" w:type="auto"/>
+          </w:tcPr>
+          <w:p>
+            <w:pPr>
+              <w:pStyle w:val="a3"/>
+              <w:spacing w:line="360" w:lineRule="auto"/>
+              <w:ind w:left="0"/>
+              <w:jc w:val="center"/>
+              <w:rPr>
+                <w:rFonts w:ascii="Times New Roman" w:eastAsia="Times New Roman" w:hAnsi="Times New Roman" w:cs="Times New Roman"/>
+                <w:color w:val="000000" w:themeColor="text1"/>
+                <w:sz w:val="18"/>
+                <w:szCs w:val="18"/>
+              </w:rPr>
+            </w:pPr>
+          </w:p>
+        </w:tc>
+        <w:tc>
+          <w:tcPr>
+            <w:tcW w:w="0" w:type="auto"/>
+          </w:tcPr>
+          <w:p>
+            <w:pPr>
+              <w:pStyle w:val="a3"/>
+              <w:spacing w:line="360" w:lineRule="auto"/>
+              <w:ind w:left="0"/>
+              <w:jc w:val="center"/>
+              <w:rPr>
+                <w:rFonts w:ascii="Times New Roman" w:eastAsia="Times New Roman" w:hAnsi="Times New Roman" w:cs="Times New Roman"/>
+                <w:color w:val="000000" w:themeColor="text1"/>
+                <w:sz w:val="18"/>
+                <w:szCs w:val="18"/>
+              </w:rPr>
+            </w:pPr>
+          </w:p>
+        </w:tc>
+        <w:tc>
+          <w:tcPr>
+            <w:tcW w:w="0" w:type="auto"/>
+          </w:tcPr>
+          <w:p>
+            <w:pPr>
+              <w:pStyle w:val="a3"/>
+              <w:spacing w:line="360" w:lineRule="auto"/>
+              <w:ind w:left="0"/>
+              <w:jc w:val="center"/>
+              <w:rPr>
+                <w:rFonts w:ascii="Times New Roman" w:eastAsia="Times New Roman" w:hAnsi="Times New Roman" w:cs="Times New Roman"/>
+                <w:color w:val="000000" w:themeColor="text1"/>
+                <w:sz w:val="18"/>
+                <w:szCs w:val="18"/>
+              </w:rPr>
+            </w:pPr>
+          </w:p>
+        </w:tc>
+        <w:tc>
+          <w:tcPr>
+            <w:tcW w:w="0" w:type="auto"/>
+          </w:tcPr>
+          <w:p>
+            <w:pPr>
+              <w:pStyle w:val="a3"/>
+              <w:spacing w:line="360" w:lineRule="auto"/>
+              <w:ind w:left="0"/>
+              <w:jc w:val="center"/>
+              <w:rPr>
+                <w:rFonts w:ascii="Times New Roman" w:eastAsia="Times New Roman" w:hAnsi="Times New Roman" w:cs="Times New Roman"/>
+                <w:color w:val="000000" w:themeColor="text1"/>
+                <w:sz w:val="18"/>
+                <w:szCs w:val="18"/>
+              </w:rPr>
+            </w:pPr>
+          </w:p>
+        </w:tc>
+        <w:tc>
+          <w:tcPr>
+            <w:tcW w:w="0" w:type="auto"/>
+          </w:tcPr>
+          <w:p>
+            <w:pPr>
+              <w:pStyle w:val="a3"/>
+              <w:spacing w:line="360" w:lineRule="auto"/>
+              <w:ind w:left="0"/>
+              <w:jc w:val="center"/>
+              <w:rPr>
+                <w:rFonts w:ascii="Times New Roman" w:eastAsia="Times New Roman" w:hAnsi="Times New Roman" w:cs="Times New Roman"/>
+                <w:color w:val="000000" w:themeColor="text1"/>
+                <w:sz w:val="18"/>
+                <w:szCs w:val="18"/>
+              </w:rPr>
+            </w:pPr>
+          </w:p>
+        </w:tc>
+        <w:tc>
+          <w:tcPr>
+            <w:tcW w:w="0" w:type="auto"/>
+          </w:tcPr>
+          <w:p>
+            <w:pPr>
+              <w:pStyle w:val="a3"/>
+              <w:spacing w:line="360" w:lineRule="auto"/>
+              <w:ind w:left="0"/>
+              <w:jc w:val="center"/>
+              <w:rPr>
+                <w:rFonts w:ascii="Times New Roman" w:eastAsia="Times New Roman" w:hAnsi="Times New Roman" w:cs="Times New Roman"/>
+                <w:color w:val="000000" w:themeColor="text1"/>
+                <w:sz w:val="18"/>
+                <w:szCs w:val="18"/>
+              </w:rPr>
+            </w:pPr>
+          </w:p>
+        </w:tc>
+        <w:tc>
+          <w:tcPr>
+            <w:tcW w:w="0" w:type="auto"/>
+          </w:tcPr>
+          <w:p>
+            <w:pPr>
+              <w:pStyle w:val="a3"/>
+              <w:spacing w:line="360" w:lineRule="auto"/>
+              <w:ind w:left="0"/>
+              <w:jc w:val="center"/>
+              <w:rPr>
+                <w:rFonts w:ascii="Times New Roman" w:eastAsia="Times New Roman" w:hAnsi="Times New Roman" w:cs="Times New Roman"/>
+                <w:color w:val="000000" w:themeColor="text1"/>
+                <w:sz w:val="18"/>
+                <w:szCs w:val="18"/>
+              </w:rPr>
+            </w:pPr>
+          </w:p>
+        </w:tc>
+        <w:tc>
+          <w:tcPr>
+            <w:tcW w:w="0" w:type="auto"/>
+            <w:shd w:val="clear" w:color="auto" w:fill="D5DCE4" w:themeFill="text2" w:themeFillTint="33"/>
+          </w:tcPr>
+          <w:p>
+            <w:pPr>
+              <w:pStyle w:val="a3"/>
+              <w:spacing w:line="360" w:lineRule="auto"/>
+              <w:ind w:left="0"/>
+              <w:jc w:val="center"/>
+              <w:rPr>
+                <w:rFonts w:ascii="Times New Roman" w:eastAsia="Times New Roman" w:hAnsi="Times New Roman" w:cs="Times New Roman"/>
+                <w:color w:val="000000" w:themeColor="text1"/>
+                <w:sz w:val="18"/>
+                <w:szCs w:val="18"/>
+              </w:rPr>
+            </w:pPr>
+          </w:p>
+        </w:tc>
+        <w:tc>
+          <w:tcPr>
+            <w:tcW w:w="0" w:type="auto"/>
+            <w:shd w:val="clear" w:color="auto" w:fill="D5DCE4" w:themeFill="text2" w:themeFillTint="33"/>
+          </w:tcPr>
+          <w:p>
+            <w:pPr>
+              <w:pStyle w:val="a3"/>
+              <w:spacing w:line="360" w:lineRule="auto"/>
+              <w:ind w:left="0"/>
+              <w:jc w:val="center"/>
+              <w:rPr>
+                <w:rFonts w:ascii="Times New Roman" w:eastAsia="Times New Roman" w:hAnsi="Times New Roman" w:cs="Times New Roman"/>
+                <w:color w:val="000000" w:themeColor="text1"/>
+                <w:sz w:val="18"/>
+                <w:szCs w:val="18"/>
+              </w:rPr>
+            </w:pPr>
+          </w:p>
+        </w:tc>
+      </w:tr>
+    </w:tbl>
     <w:p>
       <w:pPr>
         <w:spacing w:line="240" w:lineRule="auto"/>
@@ -2874,15 +4616,6 @@
           <w:szCs w:val="28"/>
         </w:rPr>
       </w:pPr>
-      <w:r>
-        <w:rPr>
-          <w:rFonts w:ascii="Times New Roman" w:eastAsia="Times New Roman" w:hAnsi="Times New Roman" w:cs="Times New Roman"/>
-          <w:sz w:val="28"/>
-          <w:szCs w:val="28"/>
-        </w:rPr>
-        <w:lastRenderedPageBreak/>
-        <w:t>Руководитель</w:t>
-      </w:r>
     </w:p>
     <w:p>
       <w:pPr>
@@ -2894,6 +4627,36 @@
           <w:szCs w:val="28"/>
         </w:rPr>
       </w:pPr>
+    </w:p>
+    <w:p>
+      <w:pPr>
+        <w:spacing w:line="240" w:lineRule="auto"/>
+        <w:ind w:left="4962"/>
+        <w:rPr>
+          <w:rFonts w:ascii="Times New Roman" w:eastAsia="Times New Roman" w:hAnsi="Times New Roman" w:cs="Times New Roman"/>
+          <w:sz w:val="28"/>
+          <w:szCs w:val="28"/>
+        </w:rPr>
+      </w:pPr>
+      <w:r>
+        <w:rPr>
+          <w:rFonts w:ascii="Times New Roman" w:eastAsia="Times New Roman" w:hAnsi="Times New Roman" w:cs="Times New Roman"/>
+          <w:sz w:val="28"/>
+          <w:szCs w:val="28"/>
+        </w:rPr>
+        <w:t>Руководитель</w:t>
+      </w:r>
+    </w:p>
+    <w:p>
+      <w:pPr>
+        <w:spacing w:line="240" w:lineRule="auto"/>
+        <w:ind w:left="4962"/>
+        <w:rPr>
+          <w:rFonts w:ascii="Times New Roman" w:eastAsia="Times New Roman" w:hAnsi="Times New Roman" w:cs="Times New Roman"/>
+          <w:sz w:val="28"/>
+          <w:szCs w:val="28"/>
+        </w:rPr>
+      </w:pPr>
       <w:r>
         <w:rPr>
           <w:rFonts w:ascii="Times New Roman" w:eastAsia="Times New Roman" w:hAnsi="Times New Roman" w:cs="Times New Roman"/>
@@ -2937,7 +4700,27 @@
           <w:sz w:val="28"/>
           <w:szCs w:val="28"/>
         </w:rPr>
-        <w:t>____________ / Калентьев А.А.</w:t>
+        <w:t xml:space="preserve">____________ / </w:t>
+      </w:r>
+      <w:proofErr w:type="spellStart"/>
+      <w:r>
+        <w:rPr>
+          <w:rFonts w:ascii="Times New Roman" w:eastAsia="Times New Roman" w:hAnsi="Times New Roman" w:cs="Times New Roman"/>
+          <w:color w:val="000000" w:themeColor="text1"/>
+          <w:sz w:val="28"/>
+          <w:szCs w:val="28"/>
+        </w:rPr>
+        <w:t>Калентьев</w:t>
+      </w:r>
+      <w:proofErr w:type="spellEnd"/>
+      <w:r>
+        <w:rPr>
+          <w:rFonts w:ascii="Times New Roman" w:eastAsia="Times New Roman" w:hAnsi="Times New Roman" w:cs="Times New Roman"/>
+          <w:color w:val="000000" w:themeColor="text1"/>
+          <w:sz w:val="28"/>
+          <w:szCs w:val="28"/>
+        </w:rPr>
+        <w:t xml:space="preserve"> А.А.</w:t>
       </w:r>
     </w:p>
     <w:p>
@@ -3068,8 +4851,19 @@
           <w:sz w:val="28"/>
           <w:szCs w:val="28"/>
         </w:rPr>
-        <w:t>тудент гр. 588-1</w:t>
-      </w:r>
+        <w:t xml:space="preserve">тудент гр. </w:t>
+      </w:r>
+      <w:proofErr w:type="gramStart"/>
+      <w:r>
+        <w:rPr>
+          <w:rFonts w:ascii="Times New Roman" w:eastAsia="Times New Roman" w:hAnsi="Times New Roman" w:cs="Times New Roman"/>
+          <w:color w:val="000000" w:themeColor="text1"/>
+          <w:sz w:val="28"/>
+          <w:szCs w:val="28"/>
+        </w:rPr>
+        <w:t>588-1</w:t>
+      </w:r>
+      <w:proofErr w:type="gramEnd"/>
     </w:p>
     <w:p>
       <w:pPr>
@@ -3172,7 +4966,7 @@
       </w:pPr>
     </w:p>
     <w:sectPr>
-      <w:headerReference w:type="default" r:id="rId13"/>
+      <w:headerReference w:type="default" r:id="rId8"/>
       <w:pgSz w:w="11906" w:h="16838"/>
       <w:pgMar w:top="1134" w:right="850" w:bottom="1134" w:left="1701" w:header="708" w:footer="708" w:gutter="0"/>
       <w:cols w:space="708"/>
@@ -3181,67 +4975,6 @@
     </w:sectPr>
   </w:body>
 </w:document>
-</file>
-
-<file path=word/comments.xml><?xml version="1.0" encoding="utf-8"?>
-<w:comments xmlns:wpc="http://schemas.microsoft.com/office/word/2010/wordprocessingCanvas" xmlns:cx="http://schemas.microsoft.com/office/drawing/2014/chartex" xmlns:cx1="http://schemas.microsoft.com/office/drawing/2015/9/8/chartex" xmlns:cx2="http://schemas.microsoft.com/office/drawing/2015/10/21/chartex" xmlns:cx3="http://schemas.microsoft.com/office/drawing/2016/5/9/chartex" xmlns:cx4="http://schemas.microsoft.com/office/drawing/2016/5/10/chartex" xmlns:cx5="http://schemas.microsoft.com/office/drawing/2016/5/11/chartex" xmlns:cx6="http://schemas.microsoft.com/office/drawing/2016/5/12/chartex" xmlns:cx7="http://schemas.microsoft.com/office/drawing/2016/5/13/chartex" xmlns:cx8="http://schemas.microsoft.com/office/drawing/2016/5/14/chartex" xmlns:mc="http://schemas.openxmlformats.org/markup-compatibility/2006" xmlns:aink="http://schemas.microsoft.com/office/drawing/2016/ink" xmlns:am3d="http://schemas.microsoft.com/office/drawing/2017/model3d" xmlns:o="urn:schemas-microsoft-com:office:office" xmlns:r="http://schemas.openxmlformats.org/officeDocument/2006/relationships" xmlns:m="http://schemas.openxmlformats.org/officeDocument/2006/math" xmlns:v="urn:schemas-microsoft-com:vml" xmlns:wp14="http://schemas.microsoft.com/office/word/2010/wordprocessingDrawing" xmlns:wp="http://schemas.openxmlformats.org/drawingml/2006/wordprocessingDrawing" xmlns:w10="urn:schemas-microsoft-com:office:word" xmlns:w="http://schemas.openxmlformats.org/wordprocessingml/2006/main" xmlns:w14="http://schemas.microsoft.com/office/word/2010/wordml" xmlns:w15="http://schemas.microsoft.com/office/word/2012/wordml" xmlns:w16cex="http://schemas.microsoft.com/office/word/2018/wordml/cex" xmlns:w16cid="http://schemas.microsoft.com/office/word/2016/wordml/cid" xmlns:w16="http://schemas.microsoft.com/office/word/2018/wordml" xmlns:w16sdtdh="http://schemas.microsoft.com/office/word/2020/wordml/sdtdatahash" xmlns:w16se="http://schemas.microsoft.com/office/word/2015/wordml/symex" xmlns:wpg="http://schemas.microsoft.com/office/word/2010/wordprocessingGroup" xmlns:wpi="http://schemas.microsoft.com/office/word/2010/wordprocessingInk" xmlns:wne="http://schemas.microsoft.com/office/word/2006/wordml" xmlns:wps="http://schemas.microsoft.com/office/word/2010/wordprocessingShape" mc:Ignorable="w14 w15 w16se w16cid w16 w16cex w16sdtdh wp14">
-  <w:comment w:id="1" w:author="AAK" w:date="2021-10-13T11:06:00Z" w:initials="A">
-    <w:p>
-      <w:pPr>
-        <w:pStyle w:val="CommentText"/>
-        <w:rPr>
-          <w:lang w:val="en-US"/>
-        </w:rPr>
-      </w:pPr>
-      <w:r>
-        <w:rPr>
-          <w:rStyle w:val="CommentReference"/>
-        </w:rPr>
-        <w:annotationRef/>
-      </w:r>
-      <w:r>
-        <w:rPr>
-          <w:lang w:val="en-US"/>
-        </w:rPr>
-        <w:t>14</w:t>
-      </w:r>
-    </w:p>
-  </w:comment>
-  <w:comment w:id="2" w:author="AAK" w:date="2021-10-13T11:08:00Z" w:initials="A">
-    <w:p>
-      <w:pPr>
-        <w:pStyle w:val="CommentText"/>
-      </w:pPr>
-      <w:r>
-        <w:rPr>
-          <w:rStyle w:val="CommentReference"/>
-        </w:rPr>
-        <w:annotationRef/>
-      </w:r>
-    </w:p>
-  </w:comment>
-</w:comments>
-</file>
-
-<file path=word/commentsExtended.xml><?xml version="1.0" encoding="utf-8"?>
-<w15:commentsEx xmlns:wpc="http://schemas.microsoft.com/office/word/2010/wordprocessingCanvas" xmlns:cx="http://schemas.microsoft.com/office/drawing/2014/chartex" xmlns:cx1="http://schemas.microsoft.com/office/drawing/2015/9/8/chartex" xmlns:cx2="http://schemas.microsoft.com/office/drawing/2015/10/21/chartex" xmlns:cx3="http://schemas.microsoft.com/office/drawing/2016/5/9/chartex" xmlns:cx4="http://schemas.microsoft.com/office/drawing/2016/5/10/chartex" xmlns:cx5="http://schemas.microsoft.com/office/drawing/2016/5/11/chartex" xmlns:cx6="http://schemas.microsoft.com/office/drawing/2016/5/12/chartex" xmlns:cx7="http://schemas.microsoft.com/office/drawing/2016/5/13/chartex" xmlns:cx8="http://schemas.microsoft.com/office/drawing/2016/5/14/chartex" xmlns:mc="http://schemas.openxmlformats.org/markup-compatibility/2006" xmlns:aink="http://schemas.microsoft.com/office/drawing/2016/ink" xmlns:am3d="http://schemas.microsoft.com/office/drawing/2017/model3d" xmlns:o="urn:schemas-microsoft-com:office:office" xmlns:r="http://schemas.openxmlformats.org/officeDocument/2006/relationships" xmlns:m="http://schemas.openxmlformats.org/officeDocument/2006/math" xmlns:v="urn:schemas-microsoft-com:vml" xmlns:wp14="http://schemas.microsoft.com/office/word/2010/wordprocessingDrawing" xmlns:wp="http://schemas.openxmlformats.org/drawingml/2006/wordprocessingDrawing" xmlns:w10="urn:schemas-microsoft-com:office:word" xmlns:w="http://schemas.openxmlformats.org/wordprocessingml/2006/main" xmlns:w14="http://schemas.microsoft.com/office/word/2010/wordml" xmlns:w15="http://schemas.microsoft.com/office/word/2012/wordml" xmlns:w16cex="http://schemas.microsoft.com/office/word/2018/wordml/cex" xmlns:w16cid="http://schemas.microsoft.com/office/word/2016/wordml/cid" xmlns:w16="http://schemas.microsoft.com/office/word/2018/wordml" xmlns:w16sdtdh="http://schemas.microsoft.com/office/word/2020/wordml/sdtdatahash" xmlns:w16se="http://schemas.microsoft.com/office/word/2015/wordml/symex" xmlns:wpg="http://schemas.microsoft.com/office/word/2010/wordprocessingGroup" xmlns:wpi="http://schemas.microsoft.com/office/word/2010/wordprocessingInk" xmlns:wne="http://schemas.microsoft.com/office/word/2006/wordml" xmlns:wps="http://schemas.microsoft.com/office/word/2010/wordprocessingShape" mc:Ignorable="w14 w15 w16se w16cid w16 w16cex w16sdtdh wp14">
-  <w15:commentEx w15:paraId="6E791F20" w15:done="0"/>
-  <w15:commentEx w15:paraId="01AF6BC2" w15:done="0"/>
-</w15:commentsEx>
-</file>
-
-<file path=word/commentsExtensible.xml><?xml version="1.0" encoding="utf-8"?>
-<w16cex:commentsExtensible xmlns:wpc="http://schemas.microsoft.com/office/word/2010/wordprocessingCanvas" xmlns:cx="http://schemas.microsoft.com/office/drawing/2014/chartex" xmlns:cx1="http://schemas.microsoft.com/office/drawing/2015/9/8/chartex" xmlns:cx2="http://schemas.microsoft.com/office/drawing/2015/10/21/chartex" xmlns:cx3="http://schemas.microsoft.com/office/drawing/2016/5/9/chartex" xmlns:cx4="http://schemas.microsoft.com/office/drawing/2016/5/10/chartex" xmlns:cx5="http://schemas.microsoft.com/office/drawing/2016/5/11/chartex" xmlns:cx6="http://schemas.microsoft.com/office/drawing/2016/5/12/chartex" xmlns:cx7="http://schemas.microsoft.com/office/drawing/2016/5/13/chartex" xmlns:cx8="http://schemas.microsoft.com/office/drawing/2016/5/14/chartex" xmlns:mc="http://schemas.openxmlformats.org/markup-compatibility/2006" xmlns:aink="http://schemas.microsoft.com/office/drawing/2016/ink" xmlns:am3d="http://schemas.microsoft.com/office/drawing/2017/model3d" xmlns:o="urn:schemas-microsoft-com:office:office" xmlns:r="http://schemas.openxmlformats.org/officeDocument/2006/relationships" xmlns:m="http://schemas.openxmlformats.org/officeDocument/2006/math" xmlns:v="urn:schemas-microsoft-com:vml" xmlns:wp14="http://schemas.microsoft.com/office/word/2010/wordprocessingDrawing" xmlns:wp="http://schemas.openxmlformats.org/drawingml/2006/wordprocessingDrawing" xmlns:w10="urn:schemas-microsoft-com:office:word" xmlns:w="http://schemas.openxmlformats.org/wordprocessingml/2006/main" xmlns:w14="http://schemas.microsoft.com/office/word/2010/wordml" xmlns:w15="http://schemas.microsoft.com/office/word/2012/wordml" xmlns:w16cex="http://schemas.microsoft.com/office/word/2018/wordml/cex" xmlns:w16cid="http://schemas.microsoft.com/office/word/2016/wordml/cid" xmlns:w16="http://schemas.microsoft.com/office/word/2018/wordml" xmlns:w16sdtdh="http://schemas.microsoft.com/office/word/2020/wordml/sdtdatahash" xmlns:w16se="http://schemas.microsoft.com/office/word/2015/wordml/symex" xmlns:wpg="http://schemas.microsoft.com/office/word/2010/wordprocessingGroup" xmlns:wpi="http://schemas.microsoft.com/office/word/2010/wordprocessingInk" xmlns:wne="http://schemas.microsoft.com/office/word/2006/wordml" xmlns:wps="http://schemas.microsoft.com/office/word/2010/wordprocessingShape" mc:Ignorable="w14 w15 w16se w16cid w16 w16cex w16sdtdh wp14">
-  <w16cex:commentExtensible w16cex:durableId="25113C48" w16cex:dateUtc="2021-10-13T04:06:00Z"/>
-  <w16cex:commentExtensible w16cex:durableId="25113C9C" w16cex:dateUtc="2021-10-13T04:08:00Z"/>
-</w16cex:commentsExtensible>
-</file>
-
-<file path=word/commentsIds.xml><?xml version="1.0" encoding="utf-8"?>
-<w16cid:commentsIds xmlns:wpc="http://schemas.microsoft.com/office/word/2010/wordprocessingCanvas" xmlns:cx="http://schemas.microsoft.com/office/drawing/2014/chartex" xmlns:cx1="http://schemas.microsoft.com/office/drawing/2015/9/8/chartex" xmlns:cx2="http://schemas.microsoft.com/office/drawing/2015/10/21/chartex" xmlns:cx3="http://schemas.microsoft.com/office/drawing/2016/5/9/chartex" xmlns:cx4="http://schemas.microsoft.com/office/drawing/2016/5/10/chartex" xmlns:cx5="http://schemas.microsoft.com/office/drawing/2016/5/11/chartex" xmlns:cx6="http://schemas.microsoft.com/office/drawing/2016/5/12/chartex" xmlns:cx7="http://schemas.microsoft.com/office/drawing/2016/5/13/chartex" xmlns:cx8="http://schemas.microsoft.com/office/drawing/2016/5/14/chartex" xmlns:mc="http://schemas.openxmlformats.org/markup-compatibility/2006" xmlns:aink="http://schemas.microsoft.com/office/drawing/2016/ink" xmlns:am3d="http://schemas.microsoft.com/office/drawing/2017/model3d" xmlns:o="urn:schemas-microsoft-com:office:office" xmlns:r="http://schemas.openxmlformats.org/officeDocument/2006/relationships" xmlns:m="http://schemas.openxmlformats.org/officeDocument/2006/math" xmlns:v="urn:schemas-microsoft-com:vml" xmlns:wp14="http://schemas.microsoft.com/office/word/2010/wordprocessingDrawing" xmlns:wp="http://schemas.openxmlformats.org/drawingml/2006/wordprocessingDrawing" xmlns:w10="urn:schemas-microsoft-com:office:word" xmlns:w="http://schemas.openxmlformats.org/wordprocessingml/2006/main" xmlns:w14="http://schemas.microsoft.com/office/word/2010/wordml" xmlns:w15="http://schemas.microsoft.com/office/word/2012/wordml" xmlns:w16cex="http://schemas.microsoft.com/office/word/2018/wordml/cex" xmlns:w16cid="http://schemas.microsoft.com/office/word/2016/wordml/cid" xmlns:w16="http://schemas.microsoft.com/office/word/2018/wordml" xmlns:w16sdtdh="http://schemas.microsoft.com/office/word/2020/wordml/sdtdatahash" xmlns:w16se="http://schemas.microsoft.com/office/word/2015/wordml/symex" xmlns:wpg="http://schemas.microsoft.com/office/word/2010/wordprocessingGroup" xmlns:wpi="http://schemas.microsoft.com/office/word/2010/wordprocessingInk" xmlns:wne="http://schemas.microsoft.com/office/word/2006/wordml" xmlns:wps="http://schemas.microsoft.com/office/word/2010/wordprocessingShape" mc:Ignorable="w14 w15 w16se w16cid w16 w16cex w16sdtdh wp14">
-  <w16cid:commentId w16cid:paraId="6E791F20" w16cid:durableId="25113C48"/>
-  <w16cid:commentId w16cid:paraId="01AF6BC2" w16cid:durableId="25113C9C"/>
-</w16cid:commentsIds>
 </file>
 
 <file path=word/endnotes.xml><?xml version="1.0" encoding="utf-8"?>
@@ -3314,7 +5047,7 @@
     <w:sdtContent>
       <w:p>
         <w:pPr>
-          <w:pStyle w:val="Header"/>
+          <w:pStyle w:val="a5"/>
           <w:jc w:val="center"/>
           <w:rPr>
             <w:rFonts w:ascii="Times New Roman" w:hAnsi="Times New Roman" w:cs="Times New Roman"/>
@@ -3367,7 +5100,7 @@
   </w:sdt>
   <w:p>
     <w:pPr>
-      <w:pStyle w:val="Header"/>
+      <w:pStyle w:val="a5"/>
     </w:pPr>
   </w:p>
 </w:hdr>
@@ -4586,14 +6319,6 @@
     <w:abstractNumId w:val="9"/>
   </w:num>
 </w:numbering>
-</file>
-
-<file path=word/people.xml><?xml version="1.0" encoding="utf-8"?>
-<w15:people xmlns:wpc="http://schemas.microsoft.com/office/word/2010/wordprocessingCanvas" xmlns:cx="http://schemas.microsoft.com/office/drawing/2014/chartex" xmlns:cx1="http://schemas.microsoft.com/office/drawing/2015/9/8/chartex" xmlns:cx2="http://schemas.microsoft.com/office/drawing/2015/10/21/chartex" xmlns:cx3="http://schemas.microsoft.com/office/drawing/2016/5/9/chartex" xmlns:cx4="http://schemas.microsoft.com/office/drawing/2016/5/10/chartex" xmlns:cx5="http://schemas.microsoft.com/office/drawing/2016/5/11/chartex" xmlns:cx6="http://schemas.microsoft.com/office/drawing/2016/5/12/chartex" xmlns:cx7="http://schemas.microsoft.com/office/drawing/2016/5/13/chartex" xmlns:cx8="http://schemas.microsoft.com/office/drawing/2016/5/14/chartex" xmlns:mc="http://schemas.openxmlformats.org/markup-compatibility/2006" xmlns:aink="http://schemas.microsoft.com/office/drawing/2016/ink" xmlns:am3d="http://schemas.microsoft.com/office/drawing/2017/model3d" xmlns:o="urn:schemas-microsoft-com:office:office" xmlns:r="http://schemas.openxmlformats.org/officeDocument/2006/relationships" xmlns:m="http://schemas.openxmlformats.org/officeDocument/2006/math" xmlns:v="urn:schemas-microsoft-com:vml" xmlns:wp14="http://schemas.microsoft.com/office/word/2010/wordprocessingDrawing" xmlns:wp="http://schemas.openxmlformats.org/drawingml/2006/wordprocessingDrawing" xmlns:w10="urn:schemas-microsoft-com:office:word" xmlns:w="http://schemas.openxmlformats.org/wordprocessingml/2006/main" xmlns:w14="http://schemas.microsoft.com/office/word/2010/wordml" xmlns:w15="http://schemas.microsoft.com/office/word/2012/wordml" xmlns:w16cex="http://schemas.microsoft.com/office/word/2018/wordml/cex" xmlns:w16cid="http://schemas.microsoft.com/office/word/2016/wordml/cid" xmlns:w16="http://schemas.microsoft.com/office/word/2018/wordml" xmlns:w16sdtdh="http://schemas.microsoft.com/office/word/2020/wordml/sdtdatahash" xmlns:w16se="http://schemas.microsoft.com/office/word/2015/wordml/symex" xmlns:wpg="http://schemas.microsoft.com/office/word/2010/wordprocessingGroup" xmlns:wpi="http://schemas.microsoft.com/office/word/2010/wordprocessingInk" xmlns:wne="http://schemas.microsoft.com/office/word/2006/wordml" xmlns:wps="http://schemas.microsoft.com/office/word/2010/wordprocessingShape" mc:Ignorable="w14 w15 w16se w16cid w16 w16cex w16sdtdh wp14">
-  <w15:person w15:author="AAK">
-    <w15:presenceInfo w15:providerId="AD" w15:userId="S-1-5-21-2301979571-1751391163-971761870-1106"/>
-  </w15:person>
-</w15:people>
 </file>
 
 <file path=word/styles.xml><?xml version="1.0" encoding="utf-8"?>
@@ -4991,7 +6716,7 @@
     <w:lsdException w:name="Unresolved Mention" w:semiHidden="1" w:unhideWhenUsed="1"/>
     <w:lsdException w:name="Smart Link" w:semiHidden="1" w:unhideWhenUsed="1"/>
   </w:latentStyles>
-  <w:style w:type="paragraph" w:default="1" w:styleId="Normal">
+  <w:style w:type="paragraph" w:default="1" w:styleId="a">
     <w:name w:val="Normal"/>
     <w:qFormat/>
     <w:rsid w:val="00A34DDA"/>
@@ -4999,11 +6724,11 @@
       <w:spacing w:line="254" w:lineRule="auto"/>
     </w:pPr>
   </w:style>
-  <w:style w:type="paragraph" w:styleId="Heading1">
+  <w:style w:type="paragraph" w:styleId="1">
     <w:name w:val="heading 1"/>
-    <w:basedOn w:val="Normal"/>
-    <w:next w:val="Normal"/>
-    <w:link w:val="Heading1Char"/>
+    <w:basedOn w:val="a"/>
+    <w:next w:val="a"/>
+    <w:link w:val="10"/>
     <w:uiPriority w:val="9"/>
     <w:qFormat/>
     <w:rsid w:val="00A34DDA"/>
@@ -5020,13 +6745,13 @@
       <w:szCs w:val="32"/>
     </w:rPr>
   </w:style>
-  <w:style w:type="character" w:default="1" w:styleId="DefaultParagraphFont">
+  <w:style w:type="character" w:default="1" w:styleId="a0">
     <w:name w:val="Default Paragraph Font"/>
     <w:uiPriority w:val="1"/>
     <w:semiHidden/>
     <w:unhideWhenUsed/>
   </w:style>
-  <w:style w:type="table" w:default="1" w:styleId="TableNormal">
+  <w:style w:type="table" w:default="1" w:styleId="a1">
     <w:name w:val="Normal Table"/>
     <w:uiPriority w:val="99"/>
     <w:semiHidden/>
@@ -5041,16 +6766,16 @@
       </w:tblCellMar>
     </w:tblPr>
   </w:style>
-  <w:style w:type="numbering" w:default="1" w:styleId="NoList">
+  <w:style w:type="numbering" w:default="1" w:styleId="a2">
     <w:name w:val="No List"/>
     <w:uiPriority w:val="99"/>
     <w:semiHidden/>
     <w:unhideWhenUsed/>
   </w:style>
-  <w:style w:type="paragraph" w:styleId="TOC1">
+  <w:style w:type="paragraph" w:styleId="11">
     <w:name w:val="toc 1"/>
-    <w:basedOn w:val="Normal"/>
-    <w:next w:val="Normal"/>
+    <w:basedOn w:val="a"/>
+    <w:next w:val="a"/>
     <w:autoRedefine/>
     <w:uiPriority w:val="39"/>
     <w:unhideWhenUsed/>
@@ -5065,10 +6790,10 @@
       <w:lang w:eastAsia="ru-RU"/>
     </w:rPr>
   </w:style>
-  <w:style w:type="paragraph" w:styleId="TOC2">
+  <w:style w:type="paragraph" w:styleId="2">
     <w:name w:val="toc 2"/>
-    <w:basedOn w:val="Normal"/>
-    <w:next w:val="Normal"/>
+    <w:basedOn w:val="a"/>
+    <w:next w:val="a"/>
     <w:autoRedefine/>
     <w:uiPriority w:val="39"/>
     <w:semiHidden/>
@@ -5085,9 +6810,9 @@
       <w:lang w:eastAsia="ru-RU"/>
     </w:rPr>
   </w:style>
-  <w:style w:type="paragraph" w:styleId="ListParagraph">
+  <w:style w:type="paragraph" w:styleId="a3">
     <w:name w:val="List Paragraph"/>
-    <w:basedOn w:val="Normal"/>
+    <w:basedOn w:val="a"/>
     <w:uiPriority w:val="34"/>
     <w:qFormat/>
     <w:rsid w:val="00A34DDA"/>
@@ -5096,10 +6821,10 @@
       <w:contextualSpacing/>
     </w:pPr>
   </w:style>
-  <w:style w:type="character" w:customStyle="1" w:styleId="Heading1Char">
-    <w:name w:val="Heading 1 Char"/>
-    <w:basedOn w:val="DefaultParagraphFont"/>
-    <w:link w:val="Heading1"/>
+  <w:style w:type="character" w:customStyle="1" w:styleId="10">
+    <w:name w:val="Заголовок 1 Знак"/>
+    <w:basedOn w:val="a0"/>
+    <w:link w:val="1"/>
     <w:uiPriority w:val="9"/>
     <w:rsid w:val="00A34DDA"/>
     <w:rPr>
@@ -5109,10 +6834,10 @@
       <w:szCs w:val="32"/>
     </w:rPr>
   </w:style>
-  <w:style w:type="paragraph" w:styleId="TOCHeading">
+  <w:style w:type="paragraph" w:styleId="a4">
     <w:name w:val="TOC Heading"/>
-    <w:basedOn w:val="Heading1"/>
-    <w:next w:val="Normal"/>
+    <w:basedOn w:val="1"/>
+    <w:next w:val="a"/>
     <w:uiPriority w:val="39"/>
     <w:semiHidden/>
     <w:unhideWhenUsed/>
@@ -5125,10 +6850,10 @@
       <w:lang w:eastAsia="ru-RU"/>
     </w:rPr>
   </w:style>
-  <w:style w:type="paragraph" w:styleId="Header">
+  <w:style w:type="paragraph" w:styleId="a5">
     <w:name w:val="header"/>
-    <w:basedOn w:val="Normal"/>
-    <w:link w:val="HeaderChar"/>
+    <w:basedOn w:val="a"/>
+    <w:link w:val="a6"/>
     <w:uiPriority w:val="99"/>
     <w:unhideWhenUsed/>
     <w:rsid w:val="004D626C"/>
@@ -5140,17 +6865,17 @@
       <w:spacing w:after="0" w:line="240" w:lineRule="auto"/>
     </w:pPr>
   </w:style>
-  <w:style w:type="character" w:customStyle="1" w:styleId="HeaderChar">
-    <w:name w:val="Header Char"/>
-    <w:basedOn w:val="DefaultParagraphFont"/>
-    <w:link w:val="Header"/>
+  <w:style w:type="character" w:customStyle="1" w:styleId="a6">
+    <w:name w:val="Верхний колонтитул Знак"/>
+    <w:basedOn w:val="a0"/>
+    <w:link w:val="a5"/>
     <w:uiPriority w:val="99"/>
     <w:rsid w:val="004D626C"/>
   </w:style>
-  <w:style w:type="paragraph" w:styleId="Footer">
+  <w:style w:type="paragraph" w:styleId="a7">
     <w:name w:val="footer"/>
-    <w:basedOn w:val="Normal"/>
-    <w:link w:val="FooterChar"/>
+    <w:basedOn w:val="a"/>
+    <w:link w:val="a8"/>
     <w:uiPriority w:val="99"/>
     <w:unhideWhenUsed/>
     <w:rsid w:val="004D626C"/>
@@ -5162,16 +6887,16 @@
       <w:spacing w:after="0" w:line="240" w:lineRule="auto"/>
     </w:pPr>
   </w:style>
-  <w:style w:type="character" w:customStyle="1" w:styleId="FooterChar">
-    <w:name w:val="Footer Char"/>
-    <w:basedOn w:val="DefaultParagraphFont"/>
-    <w:link w:val="Footer"/>
+  <w:style w:type="character" w:customStyle="1" w:styleId="a8">
+    <w:name w:val="Нижний колонтитул Знак"/>
+    <w:basedOn w:val="a0"/>
+    <w:link w:val="a7"/>
     <w:uiPriority w:val="99"/>
     <w:rsid w:val="004D626C"/>
   </w:style>
-  <w:style w:type="table" w:styleId="TableGrid">
+  <w:style w:type="table" w:styleId="a9">
     <w:name w:val="Table Grid"/>
-    <w:basedOn w:val="TableNormal"/>
+    <w:basedOn w:val="a1"/>
     <w:uiPriority w:val="39"/>
     <w:rsid w:val="0082021E"/>
     <w:pPr>
@@ -5188,82 +6913,14 @@
       </w:tblBorders>
     </w:tblPr>
   </w:style>
-  <w:style w:type="character" w:styleId="PlaceholderText">
+  <w:style w:type="character" w:styleId="aa">
     <w:name w:val="Placeholder Text"/>
-    <w:basedOn w:val="DefaultParagraphFont"/>
+    <w:basedOn w:val="a0"/>
     <w:uiPriority w:val="99"/>
     <w:semiHidden/>
     <w:rsid w:val="00CD6A43"/>
     <w:rPr>
       <w:color w:val="808080"/>
-    </w:rPr>
-  </w:style>
-  <w:style w:type="character" w:styleId="CommentReference">
-    <w:name w:val="annotation reference"/>
-    <w:basedOn w:val="DefaultParagraphFont"/>
-    <w:uiPriority w:val="99"/>
-    <w:semiHidden/>
-    <w:unhideWhenUsed/>
-    <w:rsid w:val="00914573"/>
-    <w:rPr>
-      <w:sz w:val="16"/>
-      <w:szCs w:val="16"/>
-    </w:rPr>
-  </w:style>
-  <w:style w:type="paragraph" w:styleId="CommentText">
-    <w:name w:val="annotation text"/>
-    <w:basedOn w:val="Normal"/>
-    <w:link w:val="CommentTextChar"/>
-    <w:uiPriority w:val="99"/>
-    <w:semiHidden/>
-    <w:unhideWhenUsed/>
-    <w:rsid w:val="00914573"/>
-    <w:pPr>
-      <w:spacing w:line="240" w:lineRule="auto"/>
-    </w:pPr>
-    <w:rPr>
-      <w:sz w:val="20"/>
-      <w:szCs w:val="20"/>
-    </w:rPr>
-  </w:style>
-  <w:style w:type="character" w:customStyle="1" w:styleId="CommentTextChar">
-    <w:name w:val="Comment Text Char"/>
-    <w:basedOn w:val="DefaultParagraphFont"/>
-    <w:link w:val="CommentText"/>
-    <w:uiPriority w:val="99"/>
-    <w:semiHidden/>
-    <w:rsid w:val="00914573"/>
-    <w:rPr>
-      <w:sz w:val="20"/>
-      <w:szCs w:val="20"/>
-    </w:rPr>
-  </w:style>
-  <w:style w:type="paragraph" w:styleId="CommentSubject">
-    <w:name w:val="annotation subject"/>
-    <w:basedOn w:val="CommentText"/>
-    <w:next w:val="CommentText"/>
-    <w:link w:val="CommentSubjectChar"/>
-    <w:uiPriority w:val="99"/>
-    <w:semiHidden/>
-    <w:unhideWhenUsed/>
-    <w:rsid w:val="00914573"/>
-    <w:rPr>
-      <w:b/>
-      <w:bCs/>
-    </w:rPr>
-  </w:style>
-  <w:style w:type="character" w:customStyle="1" w:styleId="CommentSubjectChar">
-    <w:name w:val="Comment Subject Char"/>
-    <w:basedOn w:val="CommentTextChar"/>
-    <w:link w:val="CommentSubject"/>
-    <w:uiPriority w:val="99"/>
-    <w:semiHidden/>
-    <w:rsid w:val="00914573"/>
-    <w:rPr>
-      <w:b/>
-      <w:bCs/>
-      <w:sz w:val="20"/>
-      <w:szCs w:val="20"/>
     </w:rPr>
   </w:style>
 </w:styles>

--- a/doc/ТЗ. Колбас Е.О.docx
+++ b/doc/ТЗ. Колбас Е.О.docx
@@ -2906,48 +2906,56 @@
     <w:tbl>
       <w:tblPr>
         <w:tblStyle w:val="a9"/>
-        <w:tblW w:w="0" w:type="auto"/>
-        <w:tblInd w:w="-147" w:type="dxa"/>
+        <w:tblW w:w="5000" w:type="pct"/>
         <w:tblLook w:val="04A0" w:firstRow="1" w:lastRow="0" w:firstColumn="1" w:lastColumn="0" w:noHBand="0" w:noVBand="1"/>
       </w:tblPr>
       <w:tblGrid>
-        <w:gridCol w:w="2040"/>
-        <w:gridCol w:w="621"/>
-        <w:gridCol w:w="621"/>
-        <w:gridCol w:w="621"/>
-        <w:gridCol w:w="621"/>
-        <w:gridCol w:w="621"/>
-        <w:gridCol w:w="621"/>
-        <w:gridCol w:w="621"/>
-        <w:gridCol w:w="621"/>
-        <w:gridCol w:w="621"/>
-        <w:gridCol w:w="621"/>
-        <w:gridCol w:w="621"/>
-        <w:gridCol w:w="621"/>
+        <w:gridCol w:w="2271"/>
+        <w:gridCol w:w="396"/>
+        <w:gridCol w:w="396"/>
+        <w:gridCol w:w="396"/>
+        <w:gridCol w:w="306"/>
+        <w:gridCol w:w="396"/>
+        <w:gridCol w:w="396"/>
+        <w:gridCol w:w="396"/>
+        <w:gridCol w:w="396"/>
+        <w:gridCol w:w="306"/>
+        <w:gridCol w:w="396"/>
+        <w:gridCol w:w="396"/>
+        <w:gridCol w:w="396"/>
+        <w:gridCol w:w="396"/>
+        <w:gridCol w:w="306"/>
+        <w:gridCol w:w="306"/>
+        <w:gridCol w:w="306"/>
+        <w:gridCol w:w="396"/>
+        <w:gridCol w:w="396"/>
+        <w:gridCol w:w="396"/>
       </w:tblGrid>
       <w:tr>
         <w:tc>
           <w:tcPr>
-            <w:tcW w:w="2040" w:type="dxa"/>
-          </w:tcPr>
-          <w:p>
-            <w:pPr>
-              <w:pStyle w:val="a3"/>
-              <w:spacing w:line="360" w:lineRule="auto"/>
-              <w:ind w:left="0"/>
-              <w:jc w:val="center"/>
-              <w:rPr>
-                <w:rFonts w:ascii="Times New Roman" w:eastAsia="Times New Roman" w:hAnsi="Times New Roman" w:cs="Times New Roman"/>
-                <w:color w:val="000000" w:themeColor="text1"/>
-                <w:sz w:val="18"/>
-                <w:szCs w:val="18"/>
-              </w:rPr>
-            </w:pPr>
-          </w:p>
-        </w:tc>
-        <w:tc>
-          <w:tcPr>
-            <w:tcW w:w="0" w:type="auto"/>
+            <w:tcW w:w="1662" w:type="pct"/>
+            <w:vMerge w:val="restart"/>
+          </w:tcPr>
+          <w:p>
+            <w:pPr>
+              <w:pStyle w:val="a3"/>
+              <w:spacing w:line="360" w:lineRule="auto"/>
+              <w:ind w:left="0"/>
+              <w:jc w:val="center"/>
+              <w:rPr>
+                <w:rFonts w:ascii="Times New Roman" w:eastAsia="Times New Roman" w:hAnsi="Times New Roman" w:cs="Times New Roman"/>
+                <w:color w:val="000000" w:themeColor="text1"/>
+                <w:sz w:val="18"/>
+                <w:szCs w:val="18"/>
+              </w:rPr>
+            </w:pPr>
+          </w:p>
+        </w:tc>
+        <w:tc>
+          <w:tcPr>
+            <w:tcW w:w="561" w:type="pct"/>
+            <w:gridSpan w:val="3"/>
           </w:tcPr>
           <w:p>
             <w:pPr>
@@ -2969,13 +2977,14 @@
                 <w:sz w:val="18"/>
                 <w:szCs w:val="18"/>
               </w:rPr>
-              <w:t>22.09</w:t>
+              <w:t>Сентябрь</w:t>
             </w:r>
           </w:p>
         </w:tc>
         <w:tc>
           <w:tcPr>
-            <w:tcW w:w="0" w:type="auto"/>
+            <w:tcW w:w="892" w:type="pct"/>
+            <w:gridSpan w:val="5"/>
           </w:tcPr>
           <w:p>
             <w:pPr>
@@ -2997,13 +3006,14 @@
                 <w:sz w:val="18"/>
                 <w:szCs w:val="18"/>
               </w:rPr>
-              <w:t xml:space="preserve">29.09 </w:t>
+              <w:t>Октябрь</w:t>
             </w:r>
           </w:p>
         </w:tc>
         <w:tc>
           <w:tcPr>
-            <w:tcW w:w="0" w:type="auto"/>
+            <w:tcW w:w="892" w:type="pct"/>
+            <w:gridSpan w:val="5"/>
           </w:tcPr>
           <w:p>
             <w:pPr>
@@ -3025,13 +3035,14 @@
                 <w:sz w:val="18"/>
                 <w:szCs w:val="18"/>
               </w:rPr>
-              <w:t>30.09</w:t>
+              <w:t>Ноябрь</w:t>
             </w:r>
           </w:p>
         </w:tc>
         <w:tc>
           <w:tcPr>
-            <w:tcW w:w="0" w:type="auto"/>
+            <w:tcW w:w="994" w:type="pct"/>
+            <w:gridSpan w:val="6"/>
           </w:tcPr>
           <w:p>
             <w:pPr>
@@ -3053,231 +3064,7 @@
                 <w:sz w:val="18"/>
                 <w:szCs w:val="18"/>
               </w:rPr>
-              <w:t>13.10</w:t>
-            </w:r>
-          </w:p>
-        </w:tc>
-        <w:tc>
-          <w:tcPr>
-            <w:tcW w:w="0" w:type="auto"/>
-          </w:tcPr>
-          <w:p>
-            <w:pPr>
-              <w:pStyle w:val="a3"/>
-              <w:spacing w:line="360" w:lineRule="auto"/>
-              <w:ind w:left="0"/>
-              <w:jc w:val="center"/>
-              <w:rPr>
-                <w:rFonts w:ascii="Times New Roman" w:eastAsia="Times New Roman" w:hAnsi="Times New Roman" w:cs="Times New Roman"/>
-                <w:color w:val="000000" w:themeColor="text1"/>
-                <w:sz w:val="18"/>
-                <w:szCs w:val="18"/>
-              </w:rPr>
-            </w:pPr>
-            <w:r>
-              <w:rPr>
-                <w:rFonts w:ascii="Times New Roman" w:eastAsia="Times New Roman" w:hAnsi="Times New Roman" w:cs="Times New Roman"/>
-                <w:color w:val="000000" w:themeColor="text1"/>
-                <w:sz w:val="18"/>
-                <w:szCs w:val="18"/>
-              </w:rPr>
-              <w:t>14.10</w:t>
-            </w:r>
-          </w:p>
-        </w:tc>
-        <w:tc>
-          <w:tcPr>
-            <w:tcW w:w="0" w:type="auto"/>
-          </w:tcPr>
-          <w:p>
-            <w:pPr>
-              <w:pStyle w:val="a3"/>
-              <w:spacing w:line="360" w:lineRule="auto"/>
-              <w:ind w:left="0"/>
-              <w:jc w:val="center"/>
-              <w:rPr>
-                <w:rFonts w:ascii="Times New Roman" w:eastAsia="Times New Roman" w:hAnsi="Times New Roman" w:cs="Times New Roman"/>
-                <w:color w:val="000000" w:themeColor="text1"/>
-                <w:sz w:val="18"/>
-                <w:szCs w:val="18"/>
-              </w:rPr>
-            </w:pPr>
-            <w:r>
-              <w:rPr>
-                <w:rFonts w:ascii="Times New Roman" w:eastAsia="Times New Roman" w:hAnsi="Times New Roman" w:cs="Times New Roman"/>
-                <w:color w:val="000000" w:themeColor="text1"/>
-                <w:sz w:val="18"/>
-                <w:szCs w:val="18"/>
-              </w:rPr>
-              <w:t>27.10</w:t>
-            </w:r>
-          </w:p>
-        </w:tc>
-        <w:tc>
-          <w:tcPr>
-            <w:tcW w:w="0" w:type="auto"/>
-          </w:tcPr>
-          <w:p>
-            <w:pPr>
-              <w:pStyle w:val="a3"/>
-              <w:spacing w:line="360" w:lineRule="auto"/>
-              <w:ind w:left="0"/>
-              <w:jc w:val="center"/>
-              <w:rPr>
-                <w:rFonts w:ascii="Times New Roman" w:eastAsia="Times New Roman" w:hAnsi="Times New Roman" w:cs="Times New Roman"/>
-                <w:color w:val="000000" w:themeColor="text1"/>
-                <w:sz w:val="18"/>
-                <w:szCs w:val="18"/>
-              </w:rPr>
-            </w:pPr>
-            <w:r>
-              <w:rPr>
-                <w:rFonts w:ascii="Times New Roman" w:eastAsia="Times New Roman" w:hAnsi="Times New Roman" w:cs="Times New Roman"/>
-                <w:color w:val="000000" w:themeColor="text1"/>
-                <w:sz w:val="18"/>
-                <w:szCs w:val="18"/>
-              </w:rPr>
-              <w:t>10.11</w:t>
-            </w:r>
-          </w:p>
-        </w:tc>
-        <w:tc>
-          <w:tcPr>
-            <w:tcW w:w="0" w:type="auto"/>
-          </w:tcPr>
-          <w:p>
-            <w:pPr>
-              <w:pStyle w:val="a3"/>
-              <w:spacing w:line="360" w:lineRule="auto"/>
-              <w:ind w:left="0"/>
-              <w:jc w:val="center"/>
-              <w:rPr>
-                <w:rFonts w:ascii="Times New Roman" w:eastAsia="Times New Roman" w:hAnsi="Times New Roman" w:cs="Times New Roman"/>
-                <w:color w:val="000000" w:themeColor="text1"/>
-                <w:sz w:val="18"/>
-                <w:szCs w:val="18"/>
-              </w:rPr>
-            </w:pPr>
-            <w:r>
-              <w:rPr>
-                <w:rFonts w:ascii="Times New Roman" w:eastAsia="Times New Roman" w:hAnsi="Times New Roman" w:cs="Times New Roman"/>
-                <w:color w:val="000000" w:themeColor="text1"/>
-                <w:sz w:val="18"/>
-                <w:szCs w:val="18"/>
-              </w:rPr>
-              <w:t>17.11</w:t>
-            </w:r>
-          </w:p>
-        </w:tc>
-        <w:tc>
-          <w:tcPr>
-            <w:tcW w:w="0" w:type="auto"/>
-          </w:tcPr>
-          <w:p>
-            <w:pPr>
-              <w:pStyle w:val="a3"/>
-              <w:spacing w:line="360" w:lineRule="auto"/>
-              <w:ind w:left="0"/>
-              <w:jc w:val="center"/>
-              <w:rPr>
-                <w:rFonts w:ascii="Times New Roman" w:eastAsia="Times New Roman" w:hAnsi="Times New Roman" w:cs="Times New Roman"/>
-                <w:color w:val="000000" w:themeColor="text1"/>
-                <w:sz w:val="18"/>
-                <w:szCs w:val="18"/>
-              </w:rPr>
-            </w:pPr>
-            <w:r>
-              <w:rPr>
-                <w:rFonts w:ascii="Times New Roman" w:eastAsia="Times New Roman" w:hAnsi="Times New Roman" w:cs="Times New Roman"/>
-                <w:color w:val="000000" w:themeColor="text1"/>
-                <w:sz w:val="18"/>
-                <w:szCs w:val="18"/>
-              </w:rPr>
-              <w:t>18.11</w:t>
-            </w:r>
-          </w:p>
-        </w:tc>
-        <w:tc>
-          <w:tcPr>
-            <w:tcW w:w="0" w:type="auto"/>
-          </w:tcPr>
-          <w:p>
-            <w:pPr>
-              <w:pStyle w:val="a3"/>
-              <w:spacing w:line="360" w:lineRule="auto"/>
-              <w:ind w:left="0"/>
-              <w:jc w:val="center"/>
-              <w:rPr>
-                <w:rFonts w:ascii="Times New Roman" w:eastAsia="Times New Roman" w:hAnsi="Times New Roman" w:cs="Times New Roman"/>
-                <w:color w:val="000000" w:themeColor="text1"/>
-                <w:sz w:val="18"/>
-                <w:szCs w:val="18"/>
-              </w:rPr>
-            </w:pPr>
-            <w:r>
-              <w:rPr>
-                <w:rFonts w:ascii="Times New Roman" w:eastAsia="Times New Roman" w:hAnsi="Times New Roman" w:cs="Times New Roman"/>
-                <w:color w:val="000000" w:themeColor="text1"/>
-                <w:sz w:val="18"/>
-                <w:szCs w:val="18"/>
-              </w:rPr>
-              <w:t>01.12</w:t>
-            </w:r>
-          </w:p>
-        </w:tc>
-        <w:tc>
-          <w:tcPr>
-            <w:tcW w:w="0" w:type="auto"/>
-          </w:tcPr>
-          <w:p>
-            <w:pPr>
-              <w:pStyle w:val="a3"/>
-              <w:spacing w:line="360" w:lineRule="auto"/>
-              <w:ind w:left="0"/>
-              <w:jc w:val="center"/>
-              <w:rPr>
-                <w:rFonts w:ascii="Times New Roman" w:eastAsia="Times New Roman" w:hAnsi="Times New Roman" w:cs="Times New Roman"/>
-                <w:color w:val="000000" w:themeColor="text1"/>
-                <w:sz w:val="18"/>
-                <w:szCs w:val="18"/>
-              </w:rPr>
-            </w:pPr>
-            <w:r>
-              <w:rPr>
-                <w:rFonts w:ascii="Times New Roman" w:eastAsia="Times New Roman" w:hAnsi="Times New Roman" w:cs="Times New Roman"/>
-                <w:color w:val="000000" w:themeColor="text1"/>
-                <w:sz w:val="18"/>
-                <w:szCs w:val="18"/>
-              </w:rPr>
-              <w:t>15.12</w:t>
-            </w:r>
-          </w:p>
-        </w:tc>
-        <w:tc>
-          <w:tcPr>
-            <w:tcW w:w="0" w:type="auto"/>
-          </w:tcPr>
-          <w:p>
-            <w:pPr>
-              <w:pStyle w:val="a3"/>
-              <w:spacing w:line="360" w:lineRule="auto"/>
-              <w:ind w:left="0"/>
-              <w:jc w:val="center"/>
-              <w:rPr>
-                <w:rFonts w:ascii="Times New Roman" w:eastAsia="Times New Roman" w:hAnsi="Times New Roman" w:cs="Times New Roman"/>
-                <w:color w:val="000000" w:themeColor="text1"/>
-                <w:sz w:val="18"/>
-                <w:szCs w:val="18"/>
-              </w:rPr>
-            </w:pPr>
-            <w:r>
-              <w:rPr>
-                <w:rFonts w:ascii="Times New Roman" w:eastAsia="Times New Roman" w:hAnsi="Times New Roman" w:cs="Times New Roman"/>
-                <w:color w:val="000000" w:themeColor="text1"/>
-                <w:sz w:val="18"/>
-                <w:szCs w:val="18"/>
-              </w:rPr>
-              <w:t>29.12</w:t>
+              <w:t>Декабрь</w:t>
             </w:r>
           </w:p>
         </w:tc>
@@ -3285,7 +3072,579 @@
       <w:tr>
         <w:tc>
           <w:tcPr>
-            <w:tcW w:w="2040" w:type="dxa"/>
+            <w:tcW w:w="1662" w:type="pct"/>
+            <w:vMerge/>
+          </w:tcPr>
+          <w:p>
+            <w:pPr>
+              <w:pStyle w:val="a3"/>
+              <w:spacing w:line="360" w:lineRule="auto"/>
+              <w:ind w:left="0"/>
+              <w:jc w:val="center"/>
+              <w:rPr>
+                <w:rFonts w:ascii="Times New Roman" w:eastAsia="Times New Roman" w:hAnsi="Times New Roman" w:cs="Times New Roman"/>
+                <w:color w:val="000000" w:themeColor="text1"/>
+                <w:sz w:val="18"/>
+                <w:szCs w:val="18"/>
+              </w:rPr>
+            </w:pPr>
+          </w:p>
+        </w:tc>
+        <w:tc>
+          <w:tcPr>
+            <w:tcW w:w="187" w:type="pct"/>
+          </w:tcPr>
+          <w:p>
+            <w:pPr>
+              <w:pStyle w:val="a3"/>
+              <w:spacing w:line="360" w:lineRule="auto"/>
+              <w:ind w:left="0"/>
+              <w:jc w:val="center"/>
+              <w:rPr>
+                <w:rFonts w:ascii="Times New Roman" w:eastAsia="Times New Roman" w:hAnsi="Times New Roman" w:cs="Times New Roman"/>
+                <w:color w:val="000000" w:themeColor="text1"/>
+                <w:sz w:val="18"/>
+                <w:szCs w:val="18"/>
+              </w:rPr>
+            </w:pPr>
+            <w:r>
+              <w:rPr>
+                <w:rFonts w:ascii="Times New Roman" w:eastAsia="Times New Roman" w:hAnsi="Times New Roman" w:cs="Times New Roman"/>
+                <w:color w:val="000000" w:themeColor="text1"/>
+                <w:sz w:val="18"/>
+                <w:szCs w:val="18"/>
+              </w:rPr>
+              <w:t>22</w:t>
+            </w:r>
+          </w:p>
+        </w:tc>
+        <w:tc>
+          <w:tcPr>
+            <w:tcW w:w="187" w:type="pct"/>
+          </w:tcPr>
+          <w:p>
+            <w:pPr>
+              <w:pStyle w:val="a3"/>
+              <w:spacing w:line="360" w:lineRule="auto"/>
+              <w:ind w:left="0"/>
+              <w:jc w:val="center"/>
+              <w:rPr>
+                <w:rFonts w:ascii="Times New Roman" w:eastAsia="Times New Roman" w:hAnsi="Times New Roman" w:cs="Times New Roman"/>
+                <w:color w:val="000000" w:themeColor="text1"/>
+                <w:sz w:val="18"/>
+                <w:szCs w:val="18"/>
+              </w:rPr>
+            </w:pPr>
+            <w:r>
+              <w:rPr>
+                <w:rFonts w:ascii="Times New Roman" w:eastAsia="Times New Roman" w:hAnsi="Times New Roman" w:cs="Times New Roman"/>
+                <w:color w:val="000000" w:themeColor="text1"/>
+                <w:sz w:val="18"/>
+                <w:szCs w:val="18"/>
+              </w:rPr>
+              <w:t xml:space="preserve">29 </w:t>
+            </w:r>
+          </w:p>
+        </w:tc>
+        <w:tc>
+          <w:tcPr>
+            <w:tcW w:w="187" w:type="pct"/>
+          </w:tcPr>
+          <w:p>
+            <w:pPr>
+              <w:pStyle w:val="a3"/>
+              <w:spacing w:line="360" w:lineRule="auto"/>
+              <w:ind w:left="0"/>
+              <w:jc w:val="center"/>
+              <w:rPr>
+                <w:rFonts w:ascii="Times New Roman" w:eastAsia="Times New Roman" w:hAnsi="Times New Roman" w:cs="Times New Roman"/>
+                <w:color w:val="000000" w:themeColor="text1"/>
+                <w:sz w:val="18"/>
+                <w:szCs w:val="18"/>
+              </w:rPr>
+            </w:pPr>
+            <w:r>
+              <w:rPr>
+                <w:rFonts w:ascii="Times New Roman" w:eastAsia="Times New Roman" w:hAnsi="Times New Roman" w:cs="Times New Roman"/>
+                <w:color w:val="000000" w:themeColor="text1"/>
+                <w:sz w:val="18"/>
+                <w:szCs w:val="18"/>
+              </w:rPr>
+              <w:t>30</w:t>
+            </w:r>
+          </w:p>
+        </w:tc>
+        <w:tc>
+          <w:tcPr>
+            <w:tcW w:w="144" w:type="pct"/>
+          </w:tcPr>
+          <w:p>
+            <w:pPr>
+              <w:pStyle w:val="a3"/>
+              <w:spacing w:line="360" w:lineRule="auto"/>
+              <w:ind w:left="0"/>
+              <w:jc w:val="center"/>
+              <w:rPr>
+                <w:rFonts w:ascii="Times New Roman" w:eastAsia="Times New Roman" w:hAnsi="Times New Roman" w:cs="Times New Roman"/>
+                <w:color w:val="000000" w:themeColor="text1"/>
+                <w:sz w:val="18"/>
+                <w:szCs w:val="18"/>
+              </w:rPr>
+            </w:pPr>
+            <w:r>
+              <w:rPr>
+                <w:rFonts w:ascii="Times New Roman" w:eastAsia="Times New Roman" w:hAnsi="Times New Roman" w:cs="Times New Roman"/>
+                <w:color w:val="000000" w:themeColor="text1"/>
+                <w:sz w:val="18"/>
+                <w:szCs w:val="18"/>
+              </w:rPr>
+              <w:t>6</w:t>
+            </w:r>
+          </w:p>
+        </w:tc>
+        <w:tc>
+          <w:tcPr>
+            <w:tcW w:w="187" w:type="pct"/>
+          </w:tcPr>
+          <w:p>
+            <w:pPr>
+              <w:pStyle w:val="a3"/>
+              <w:spacing w:line="360" w:lineRule="auto"/>
+              <w:ind w:left="0"/>
+              <w:jc w:val="center"/>
+              <w:rPr>
+                <w:rFonts w:ascii="Times New Roman" w:eastAsia="Times New Roman" w:hAnsi="Times New Roman" w:cs="Times New Roman"/>
+                <w:color w:val="000000" w:themeColor="text1"/>
+                <w:sz w:val="18"/>
+                <w:szCs w:val="18"/>
+              </w:rPr>
+            </w:pPr>
+            <w:r>
+              <w:rPr>
+                <w:rFonts w:ascii="Times New Roman" w:eastAsia="Times New Roman" w:hAnsi="Times New Roman" w:cs="Times New Roman"/>
+                <w:color w:val="000000" w:themeColor="text1"/>
+                <w:sz w:val="18"/>
+                <w:szCs w:val="18"/>
+              </w:rPr>
+              <w:t>13</w:t>
+            </w:r>
+          </w:p>
+        </w:tc>
+        <w:tc>
+          <w:tcPr>
+            <w:tcW w:w="187" w:type="pct"/>
+          </w:tcPr>
+          <w:p>
+            <w:pPr>
+              <w:pStyle w:val="a3"/>
+              <w:spacing w:line="360" w:lineRule="auto"/>
+              <w:ind w:left="0"/>
+              <w:jc w:val="center"/>
+              <w:rPr>
+                <w:rFonts w:ascii="Times New Roman" w:eastAsia="Times New Roman" w:hAnsi="Times New Roman" w:cs="Times New Roman"/>
+                <w:color w:val="000000" w:themeColor="text1"/>
+                <w:sz w:val="18"/>
+                <w:szCs w:val="18"/>
+              </w:rPr>
+            </w:pPr>
+            <w:r>
+              <w:rPr>
+                <w:rFonts w:ascii="Times New Roman" w:eastAsia="Times New Roman" w:hAnsi="Times New Roman" w:cs="Times New Roman"/>
+                <w:color w:val="000000" w:themeColor="text1"/>
+                <w:sz w:val="18"/>
+                <w:szCs w:val="18"/>
+              </w:rPr>
+              <w:t>14</w:t>
+            </w:r>
+          </w:p>
+        </w:tc>
+        <w:tc>
+          <w:tcPr>
+            <w:tcW w:w="187" w:type="pct"/>
+          </w:tcPr>
+          <w:p>
+            <w:pPr>
+              <w:pStyle w:val="a3"/>
+              <w:spacing w:line="360" w:lineRule="auto"/>
+              <w:ind w:left="0"/>
+              <w:jc w:val="center"/>
+              <w:rPr>
+                <w:rFonts w:ascii="Times New Roman" w:eastAsia="Times New Roman" w:hAnsi="Times New Roman" w:cs="Times New Roman"/>
+                <w:color w:val="000000" w:themeColor="text1"/>
+                <w:sz w:val="18"/>
+                <w:szCs w:val="18"/>
+              </w:rPr>
+            </w:pPr>
+            <w:r>
+              <w:rPr>
+                <w:rFonts w:ascii="Times New Roman" w:eastAsia="Times New Roman" w:hAnsi="Times New Roman" w:cs="Times New Roman"/>
+                <w:color w:val="000000" w:themeColor="text1"/>
+                <w:sz w:val="18"/>
+                <w:szCs w:val="18"/>
+              </w:rPr>
+              <w:t>20</w:t>
+            </w:r>
+          </w:p>
+        </w:tc>
+        <w:tc>
+          <w:tcPr>
+            <w:tcW w:w="187" w:type="pct"/>
+          </w:tcPr>
+          <w:p>
+            <w:pPr>
+              <w:pStyle w:val="a3"/>
+              <w:spacing w:line="360" w:lineRule="auto"/>
+              <w:ind w:left="0"/>
+              <w:jc w:val="center"/>
+              <w:rPr>
+                <w:rFonts w:ascii="Times New Roman" w:eastAsia="Times New Roman" w:hAnsi="Times New Roman" w:cs="Times New Roman"/>
+                <w:color w:val="000000" w:themeColor="text1"/>
+                <w:sz w:val="18"/>
+                <w:szCs w:val="18"/>
+              </w:rPr>
+            </w:pPr>
+            <w:r>
+              <w:rPr>
+                <w:rFonts w:ascii="Times New Roman" w:eastAsia="Times New Roman" w:hAnsi="Times New Roman" w:cs="Times New Roman"/>
+                <w:color w:val="000000" w:themeColor="text1"/>
+                <w:sz w:val="18"/>
+                <w:szCs w:val="18"/>
+              </w:rPr>
+              <w:t>27</w:t>
+            </w:r>
+          </w:p>
+        </w:tc>
+        <w:tc>
+          <w:tcPr>
+            <w:tcW w:w="144" w:type="pct"/>
+          </w:tcPr>
+          <w:p>
+            <w:pPr>
+              <w:pStyle w:val="a3"/>
+              <w:spacing w:line="360" w:lineRule="auto"/>
+              <w:ind w:left="0"/>
+              <w:jc w:val="center"/>
+              <w:rPr>
+                <w:rFonts w:ascii="Times New Roman" w:eastAsia="Times New Roman" w:hAnsi="Times New Roman" w:cs="Times New Roman"/>
+                <w:color w:val="000000" w:themeColor="text1"/>
+                <w:sz w:val="18"/>
+                <w:szCs w:val="18"/>
+              </w:rPr>
+            </w:pPr>
+            <w:r>
+              <w:rPr>
+                <w:rFonts w:ascii="Times New Roman" w:eastAsia="Times New Roman" w:hAnsi="Times New Roman" w:cs="Times New Roman"/>
+                <w:color w:val="000000" w:themeColor="text1"/>
+                <w:sz w:val="18"/>
+                <w:szCs w:val="18"/>
+              </w:rPr>
+              <w:t>3</w:t>
+            </w:r>
+          </w:p>
+        </w:tc>
+        <w:tc>
+          <w:tcPr>
+            <w:tcW w:w="187" w:type="pct"/>
+          </w:tcPr>
+          <w:p>
+            <w:pPr>
+              <w:pStyle w:val="a3"/>
+              <w:spacing w:line="360" w:lineRule="auto"/>
+              <w:ind w:left="0"/>
+              <w:jc w:val="center"/>
+              <w:rPr>
+                <w:rFonts w:ascii="Times New Roman" w:eastAsia="Times New Roman" w:hAnsi="Times New Roman" w:cs="Times New Roman"/>
+                <w:color w:val="000000" w:themeColor="text1"/>
+                <w:sz w:val="18"/>
+                <w:szCs w:val="18"/>
+              </w:rPr>
+            </w:pPr>
+            <w:r>
+              <w:rPr>
+                <w:rFonts w:ascii="Times New Roman" w:eastAsia="Times New Roman" w:hAnsi="Times New Roman" w:cs="Times New Roman"/>
+                <w:color w:val="000000" w:themeColor="text1"/>
+                <w:sz w:val="18"/>
+                <w:szCs w:val="18"/>
+              </w:rPr>
+              <w:t>10</w:t>
+            </w:r>
+          </w:p>
+        </w:tc>
+        <w:tc>
+          <w:tcPr>
+            <w:tcW w:w="187" w:type="pct"/>
+          </w:tcPr>
+          <w:p>
+            <w:pPr>
+              <w:pStyle w:val="a3"/>
+              <w:spacing w:line="360" w:lineRule="auto"/>
+              <w:ind w:left="0"/>
+              <w:jc w:val="center"/>
+              <w:rPr>
+                <w:rFonts w:ascii="Times New Roman" w:eastAsia="Times New Roman" w:hAnsi="Times New Roman" w:cs="Times New Roman"/>
+                <w:color w:val="000000" w:themeColor="text1"/>
+                <w:sz w:val="18"/>
+                <w:szCs w:val="18"/>
+              </w:rPr>
+            </w:pPr>
+            <w:r>
+              <w:rPr>
+                <w:rFonts w:ascii="Times New Roman" w:eastAsia="Times New Roman" w:hAnsi="Times New Roman" w:cs="Times New Roman"/>
+                <w:color w:val="000000" w:themeColor="text1"/>
+                <w:sz w:val="18"/>
+                <w:szCs w:val="18"/>
+              </w:rPr>
+              <w:t>1</w:t>
+            </w:r>
+            <w:r>
+              <w:rPr>
+                <w:rFonts w:ascii="Times New Roman" w:eastAsia="Times New Roman" w:hAnsi="Times New Roman" w:cs="Times New Roman"/>
+                <w:color w:val="000000" w:themeColor="text1"/>
+                <w:sz w:val="18"/>
+                <w:szCs w:val="18"/>
+              </w:rPr>
+              <w:t>7</w:t>
+            </w:r>
+          </w:p>
+        </w:tc>
+        <w:tc>
+          <w:tcPr>
+            <w:tcW w:w="187" w:type="pct"/>
+          </w:tcPr>
+          <w:p>
+            <w:pPr>
+              <w:pStyle w:val="a3"/>
+              <w:spacing w:line="360" w:lineRule="auto"/>
+              <w:ind w:left="0"/>
+              <w:jc w:val="center"/>
+              <w:rPr>
+                <w:rFonts w:ascii="Times New Roman" w:eastAsia="Times New Roman" w:hAnsi="Times New Roman" w:cs="Times New Roman"/>
+                <w:color w:val="000000" w:themeColor="text1"/>
+                <w:sz w:val="18"/>
+                <w:szCs w:val="18"/>
+              </w:rPr>
+            </w:pPr>
+            <w:r>
+              <w:rPr>
+                <w:rFonts w:ascii="Times New Roman" w:eastAsia="Times New Roman" w:hAnsi="Times New Roman" w:cs="Times New Roman"/>
+                <w:color w:val="000000" w:themeColor="text1"/>
+                <w:sz w:val="18"/>
+                <w:szCs w:val="18"/>
+              </w:rPr>
+              <w:t>1</w:t>
+            </w:r>
+            <w:r>
+              <w:rPr>
+                <w:rFonts w:ascii="Times New Roman" w:eastAsia="Times New Roman" w:hAnsi="Times New Roman" w:cs="Times New Roman"/>
+                <w:color w:val="000000" w:themeColor="text1"/>
+                <w:sz w:val="18"/>
+                <w:szCs w:val="18"/>
+              </w:rPr>
+              <w:t>8</w:t>
+            </w:r>
+          </w:p>
+        </w:tc>
+        <w:tc>
+          <w:tcPr>
+            <w:tcW w:w="187" w:type="pct"/>
+          </w:tcPr>
+          <w:p>
+            <w:pPr>
+              <w:pStyle w:val="a3"/>
+              <w:spacing w:line="360" w:lineRule="auto"/>
+              <w:ind w:left="0"/>
+              <w:jc w:val="center"/>
+              <w:rPr>
+                <w:rFonts w:ascii="Times New Roman" w:eastAsia="Times New Roman" w:hAnsi="Times New Roman" w:cs="Times New Roman"/>
+                <w:color w:val="000000" w:themeColor="text1"/>
+                <w:sz w:val="18"/>
+                <w:szCs w:val="18"/>
+              </w:rPr>
+            </w:pPr>
+            <w:r>
+              <w:rPr>
+                <w:rFonts w:ascii="Times New Roman" w:eastAsia="Times New Roman" w:hAnsi="Times New Roman" w:cs="Times New Roman"/>
+                <w:color w:val="000000" w:themeColor="text1"/>
+                <w:sz w:val="18"/>
+                <w:szCs w:val="18"/>
+              </w:rPr>
+              <w:t>24</w:t>
+            </w:r>
+          </w:p>
+        </w:tc>
+        <w:tc>
+          <w:tcPr>
+            <w:tcW w:w="144" w:type="pct"/>
+          </w:tcPr>
+          <w:p>
+            <w:pPr>
+              <w:pStyle w:val="a3"/>
+              <w:spacing w:line="360" w:lineRule="auto"/>
+              <w:ind w:left="0"/>
+              <w:jc w:val="center"/>
+              <w:rPr>
+                <w:rFonts w:ascii="Times New Roman" w:eastAsia="Times New Roman" w:hAnsi="Times New Roman" w:cs="Times New Roman"/>
+                <w:color w:val="000000" w:themeColor="text1"/>
+                <w:sz w:val="18"/>
+                <w:szCs w:val="18"/>
+              </w:rPr>
+            </w:pPr>
+            <w:r>
+              <w:rPr>
+                <w:rFonts w:ascii="Times New Roman" w:eastAsia="Times New Roman" w:hAnsi="Times New Roman" w:cs="Times New Roman"/>
+                <w:color w:val="000000" w:themeColor="text1"/>
+                <w:sz w:val="18"/>
+                <w:szCs w:val="18"/>
+              </w:rPr>
+              <w:t>1</w:t>
+            </w:r>
+          </w:p>
+        </w:tc>
+        <w:tc>
+          <w:tcPr>
+            <w:tcW w:w="144" w:type="pct"/>
+          </w:tcPr>
+          <w:p>
+            <w:pPr>
+              <w:pStyle w:val="a3"/>
+              <w:spacing w:line="360" w:lineRule="auto"/>
+              <w:ind w:left="0"/>
+              <w:jc w:val="center"/>
+              <w:rPr>
+                <w:rFonts w:ascii="Times New Roman" w:eastAsia="Times New Roman" w:hAnsi="Times New Roman" w:cs="Times New Roman"/>
+                <w:color w:val="000000" w:themeColor="text1"/>
+                <w:sz w:val="18"/>
+                <w:szCs w:val="18"/>
+              </w:rPr>
+            </w:pPr>
+            <w:r>
+              <w:rPr>
+                <w:rFonts w:ascii="Times New Roman" w:eastAsia="Times New Roman" w:hAnsi="Times New Roman" w:cs="Times New Roman"/>
+                <w:color w:val="000000" w:themeColor="text1"/>
+                <w:sz w:val="18"/>
+                <w:szCs w:val="18"/>
+              </w:rPr>
+              <w:t>2</w:t>
+            </w:r>
+          </w:p>
+        </w:tc>
+        <w:tc>
+          <w:tcPr>
+            <w:tcW w:w="144" w:type="pct"/>
+          </w:tcPr>
+          <w:p>
+            <w:pPr>
+              <w:pStyle w:val="a3"/>
+              <w:spacing w:line="360" w:lineRule="auto"/>
+              <w:ind w:left="0"/>
+              <w:jc w:val="center"/>
+              <w:rPr>
+                <w:rFonts w:ascii="Times New Roman" w:eastAsia="Times New Roman" w:hAnsi="Times New Roman" w:cs="Times New Roman"/>
+                <w:color w:val="000000" w:themeColor="text1"/>
+                <w:sz w:val="18"/>
+                <w:szCs w:val="18"/>
+              </w:rPr>
+            </w:pPr>
+            <w:r>
+              <w:rPr>
+                <w:rFonts w:ascii="Times New Roman" w:eastAsia="Times New Roman" w:hAnsi="Times New Roman" w:cs="Times New Roman"/>
+                <w:color w:val="000000" w:themeColor="text1"/>
+                <w:sz w:val="18"/>
+                <w:szCs w:val="18"/>
+              </w:rPr>
+              <w:t>8</w:t>
+            </w:r>
+          </w:p>
+        </w:tc>
+        <w:tc>
+          <w:tcPr>
+            <w:tcW w:w="187" w:type="pct"/>
+          </w:tcPr>
+          <w:p>
+            <w:pPr>
+              <w:pStyle w:val="a3"/>
+              <w:spacing w:line="360" w:lineRule="auto"/>
+              <w:ind w:left="0"/>
+              <w:jc w:val="center"/>
+              <w:rPr>
+                <w:rFonts w:ascii="Times New Roman" w:eastAsia="Times New Roman" w:hAnsi="Times New Roman" w:cs="Times New Roman"/>
+                <w:color w:val="000000" w:themeColor="text1"/>
+                <w:sz w:val="18"/>
+                <w:szCs w:val="18"/>
+              </w:rPr>
+            </w:pPr>
+            <w:r>
+              <w:rPr>
+                <w:rFonts w:ascii="Times New Roman" w:eastAsia="Times New Roman" w:hAnsi="Times New Roman" w:cs="Times New Roman"/>
+                <w:color w:val="000000" w:themeColor="text1"/>
+                <w:sz w:val="18"/>
+                <w:szCs w:val="18"/>
+              </w:rPr>
+              <w:t>15</w:t>
+            </w:r>
+          </w:p>
+        </w:tc>
+        <w:tc>
+          <w:tcPr>
+            <w:tcW w:w="187" w:type="pct"/>
+          </w:tcPr>
+          <w:p>
+            <w:pPr>
+              <w:pStyle w:val="a3"/>
+              <w:spacing w:line="360" w:lineRule="auto"/>
+              <w:ind w:left="0"/>
+              <w:jc w:val="center"/>
+              <w:rPr>
+                <w:rFonts w:ascii="Times New Roman" w:eastAsia="Times New Roman" w:hAnsi="Times New Roman" w:cs="Times New Roman"/>
+                <w:color w:val="000000" w:themeColor="text1"/>
+                <w:sz w:val="18"/>
+                <w:szCs w:val="18"/>
+              </w:rPr>
+            </w:pPr>
+            <w:r>
+              <w:rPr>
+                <w:rFonts w:ascii="Times New Roman" w:eastAsia="Times New Roman" w:hAnsi="Times New Roman" w:cs="Times New Roman"/>
+                <w:color w:val="000000" w:themeColor="text1"/>
+                <w:sz w:val="18"/>
+                <w:szCs w:val="18"/>
+              </w:rPr>
+              <w:t>22</w:t>
+            </w:r>
+          </w:p>
+        </w:tc>
+        <w:tc>
+          <w:tcPr>
+            <w:tcW w:w="187" w:type="pct"/>
+          </w:tcPr>
+          <w:p>
+            <w:pPr>
+              <w:pStyle w:val="a3"/>
+              <w:spacing w:line="360" w:lineRule="auto"/>
+              <w:ind w:left="0"/>
+              <w:jc w:val="center"/>
+              <w:rPr>
+                <w:rFonts w:ascii="Times New Roman" w:eastAsia="Times New Roman" w:hAnsi="Times New Roman" w:cs="Times New Roman"/>
+                <w:color w:val="000000" w:themeColor="text1"/>
+                <w:sz w:val="18"/>
+                <w:szCs w:val="18"/>
+              </w:rPr>
+            </w:pPr>
+            <w:r>
+              <w:rPr>
+                <w:rFonts w:ascii="Times New Roman" w:eastAsia="Times New Roman" w:hAnsi="Times New Roman" w:cs="Times New Roman"/>
+                <w:color w:val="000000" w:themeColor="text1"/>
+                <w:sz w:val="18"/>
+                <w:szCs w:val="18"/>
+              </w:rPr>
+              <w:t>29</w:t>
+            </w:r>
+          </w:p>
+        </w:tc>
+      </w:tr>
+      <w:tr>
+        <w:tc>
+          <w:tcPr>
+            <w:tcW w:w="1662" w:type="pct"/>
           </w:tcPr>
           <w:p>
             <w:pPr>
@@ -3332,7 +3691,7 @@
         </w:tc>
         <w:tc>
           <w:tcPr>
-            <w:tcW w:w="0" w:type="auto"/>
+            <w:tcW w:w="187" w:type="pct"/>
             <w:shd w:val="clear" w:color="auto" w:fill="D9E2F3" w:themeFill="accent1" w:themeFillTint="33"/>
           </w:tcPr>
           <w:p>
@@ -3352,7 +3711,7 @@
         </w:tc>
         <w:tc>
           <w:tcPr>
-            <w:tcW w:w="0" w:type="auto"/>
+            <w:tcW w:w="187" w:type="pct"/>
             <w:shd w:val="clear" w:color="auto" w:fill="D9E2F3" w:themeFill="accent1" w:themeFillTint="33"/>
           </w:tcPr>
           <w:p>
@@ -3372,178 +3731,311 @@
         </w:tc>
         <w:tc>
           <w:tcPr>
-            <w:tcW w:w="0" w:type="auto"/>
-          </w:tcPr>
-          <w:p>
-            <w:pPr>
-              <w:pStyle w:val="a3"/>
-              <w:spacing w:line="360" w:lineRule="auto"/>
-              <w:ind w:left="0"/>
-              <w:jc w:val="center"/>
-              <w:rPr>
-                <w:rFonts w:ascii="Times New Roman" w:eastAsia="Times New Roman" w:hAnsi="Times New Roman" w:cs="Times New Roman"/>
-                <w:color w:val="000000" w:themeColor="text1"/>
-                <w:sz w:val="18"/>
-                <w:szCs w:val="18"/>
-              </w:rPr>
-            </w:pPr>
-          </w:p>
-        </w:tc>
-        <w:tc>
-          <w:tcPr>
-            <w:tcW w:w="0" w:type="auto"/>
-          </w:tcPr>
-          <w:p>
-            <w:pPr>
-              <w:pStyle w:val="a3"/>
-              <w:spacing w:line="360" w:lineRule="auto"/>
-              <w:ind w:left="0"/>
-              <w:jc w:val="center"/>
-              <w:rPr>
-                <w:rFonts w:ascii="Times New Roman" w:eastAsia="Times New Roman" w:hAnsi="Times New Roman" w:cs="Times New Roman"/>
-                <w:color w:val="000000" w:themeColor="text1"/>
-                <w:sz w:val="18"/>
-                <w:szCs w:val="18"/>
-              </w:rPr>
-            </w:pPr>
-          </w:p>
-        </w:tc>
-        <w:tc>
-          <w:tcPr>
-            <w:tcW w:w="0" w:type="auto"/>
-          </w:tcPr>
-          <w:p>
-            <w:pPr>
-              <w:pStyle w:val="a3"/>
-              <w:spacing w:line="360" w:lineRule="auto"/>
-              <w:ind w:left="0"/>
-              <w:jc w:val="center"/>
-              <w:rPr>
-                <w:rFonts w:ascii="Times New Roman" w:eastAsia="Times New Roman" w:hAnsi="Times New Roman" w:cs="Times New Roman"/>
-                <w:color w:val="000000" w:themeColor="text1"/>
-                <w:sz w:val="18"/>
-                <w:szCs w:val="18"/>
-              </w:rPr>
-            </w:pPr>
-          </w:p>
-        </w:tc>
-        <w:tc>
-          <w:tcPr>
-            <w:tcW w:w="0" w:type="auto"/>
-          </w:tcPr>
-          <w:p>
-            <w:pPr>
-              <w:pStyle w:val="a3"/>
-              <w:spacing w:line="360" w:lineRule="auto"/>
-              <w:ind w:left="0"/>
-              <w:jc w:val="center"/>
-              <w:rPr>
-                <w:rFonts w:ascii="Times New Roman" w:eastAsia="Times New Roman" w:hAnsi="Times New Roman" w:cs="Times New Roman"/>
-                <w:color w:val="000000" w:themeColor="text1"/>
-                <w:sz w:val="18"/>
-                <w:szCs w:val="18"/>
-              </w:rPr>
-            </w:pPr>
-          </w:p>
-        </w:tc>
-        <w:tc>
-          <w:tcPr>
-            <w:tcW w:w="0" w:type="auto"/>
-          </w:tcPr>
-          <w:p>
-            <w:pPr>
-              <w:pStyle w:val="a3"/>
-              <w:spacing w:line="360" w:lineRule="auto"/>
-              <w:ind w:left="0"/>
-              <w:jc w:val="center"/>
-              <w:rPr>
-                <w:rFonts w:ascii="Times New Roman" w:eastAsia="Times New Roman" w:hAnsi="Times New Roman" w:cs="Times New Roman"/>
-                <w:color w:val="000000" w:themeColor="text1"/>
-                <w:sz w:val="18"/>
-                <w:szCs w:val="18"/>
-              </w:rPr>
-            </w:pPr>
-          </w:p>
-        </w:tc>
-        <w:tc>
-          <w:tcPr>
-            <w:tcW w:w="0" w:type="auto"/>
-          </w:tcPr>
-          <w:p>
-            <w:pPr>
-              <w:pStyle w:val="a3"/>
-              <w:spacing w:line="360" w:lineRule="auto"/>
-              <w:ind w:left="0"/>
-              <w:jc w:val="center"/>
-              <w:rPr>
-                <w:rFonts w:ascii="Times New Roman" w:eastAsia="Times New Roman" w:hAnsi="Times New Roman" w:cs="Times New Roman"/>
-                <w:color w:val="000000" w:themeColor="text1"/>
-                <w:sz w:val="18"/>
-                <w:szCs w:val="18"/>
-              </w:rPr>
-            </w:pPr>
-          </w:p>
-        </w:tc>
-        <w:tc>
-          <w:tcPr>
-            <w:tcW w:w="0" w:type="auto"/>
-          </w:tcPr>
-          <w:p>
-            <w:pPr>
-              <w:pStyle w:val="a3"/>
-              <w:spacing w:line="360" w:lineRule="auto"/>
-              <w:ind w:left="0"/>
-              <w:jc w:val="center"/>
-              <w:rPr>
-                <w:rFonts w:ascii="Times New Roman" w:eastAsia="Times New Roman" w:hAnsi="Times New Roman" w:cs="Times New Roman"/>
-                <w:color w:val="000000" w:themeColor="text1"/>
-                <w:sz w:val="18"/>
-                <w:szCs w:val="18"/>
-              </w:rPr>
-            </w:pPr>
-          </w:p>
-        </w:tc>
-        <w:tc>
-          <w:tcPr>
-            <w:tcW w:w="0" w:type="auto"/>
-          </w:tcPr>
-          <w:p>
-            <w:pPr>
-              <w:pStyle w:val="a3"/>
-              <w:spacing w:line="360" w:lineRule="auto"/>
-              <w:ind w:left="0"/>
-              <w:jc w:val="center"/>
-              <w:rPr>
-                <w:rFonts w:ascii="Times New Roman" w:eastAsia="Times New Roman" w:hAnsi="Times New Roman" w:cs="Times New Roman"/>
-                <w:color w:val="000000" w:themeColor="text1"/>
-                <w:sz w:val="18"/>
-                <w:szCs w:val="18"/>
-              </w:rPr>
-            </w:pPr>
-          </w:p>
-        </w:tc>
-        <w:tc>
-          <w:tcPr>
-            <w:tcW w:w="0" w:type="auto"/>
-          </w:tcPr>
-          <w:p>
-            <w:pPr>
-              <w:pStyle w:val="a3"/>
-              <w:spacing w:line="360" w:lineRule="auto"/>
-              <w:ind w:left="0"/>
-              <w:jc w:val="center"/>
-              <w:rPr>
-                <w:rFonts w:ascii="Times New Roman" w:eastAsia="Times New Roman" w:hAnsi="Times New Roman" w:cs="Times New Roman"/>
-                <w:color w:val="000000" w:themeColor="text1"/>
-                <w:sz w:val="18"/>
-                <w:szCs w:val="18"/>
-              </w:rPr>
-            </w:pPr>
-          </w:p>
-        </w:tc>
-        <w:tc>
-          <w:tcPr>
-            <w:tcW w:w="0" w:type="auto"/>
+            <w:tcW w:w="187" w:type="pct"/>
+          </w:tcPr>
+          <w:p>
+            <w:pPr>
+              <w:pStyle w:val="a3"/>
+              <w:spacing w:line="360" w:lineRule="auto"/>
+              <w:ind w:left="0"/>
+              <w:jc w:val="center"/>
+              <w:rPr>
+                <w:rFonts w:ascii="Times New Roman" w:eastAsia="Times New Roman" w:hAnsi="Times New Roman" w:cs="Times New Roman"/>
+                <w:color w:val="000000" w:themeColor="text1"/>
+                <w:sz w:val="18"/>
+                <w:szCs w:val="18"/>
+              </w:rPr>
+            </w:pPr>
+          </w:p>
+        </w:tc>
+        <w:tc>
+          <w:tcPr>
+            <w:tcW w:w="144" w:type="pct"/>
+          </w:tcPr>
+          <w:p>
+            <w:pPr>
+              <w:pStyle w:val="a3"/>
+              <w:spacing w:line="360" w:lineRule="auto"/>
+              <w:ind w:left="0"/>
+              <w:jc w:val="center"/>
+              <w:rPr>
+                <w:rFonts w:ascii="Times New Roman" w:eastAsia="Times New Roman" w:hAnsi="Times New Roman" w:cs="Times New Roman"/>
+                <w:color w:val="000000" w:themeColor="text1"/>
+                <w:sz w:val="18"/>
+                <w:szCs w:val="18"/>
+              </w:rPr>
+            </w:pPr>
+          </w:p>
+        </w:tc>
+        <w:tc>
+          <w:tcPr>
+            <w:tcW w:w="187" w:type="pct"/>
+          </w:tcPr>
+          <w:p>
+            <w:pPr>
+              <w:pStyle w:val="a3"/>
+              <w:spacing w:line="360" w:lineRule="auto"/>
+              <w:ind w:left="0"/>
+              <w:jc w:val="center"/>
+              <w:rPr>
+                <w:rFonts w:ascii="Times New Roman" w:eastAsia="Times New Roman" w:hAnsi="Times New Roman" w:cs="Times New Roman"/>
+                <w:color w:val="000000" w:themeColor="text1"/>
+                <w:sz w:val="18"/>
+                <w:szCs w:val="18"/>
+              </w:rPr>
+            </w:pPr>
+          </w:p>
+        </w:tc>
+        <w:tc>
+          <w:tcPr>
+            <w:tcW w:w="187" w:type="pct"/>
+          </w:tcPr>
+          <w:p>
+            <w:pPr>
+              <w:pStyle w:val="a3"/>
+              <w:spacing w:line="360" w:lineRule="auto"/>
+              <w:ind w:left="0"/>
+              <w:jc w:val="center"/>
+              <w:rPr>
+                <w:rFonts w:ascii="Times New Roman" w:eastAsia="Times New Roman" w:hAnsi="Times New Roman" w:cs="Times New Roman"/>
+                <w:color w:val="000000" w:themeColor="text1"/>
+                <w:sz w:val="18"/>
+                <w:szCs w:val="18"/>
+              </w:rPr>
+            </w:pPr>
+          </w:p>
+        </w:tc>
+        <w:tc>
+          <w:tcPr>
+            <w:tcW w:w="187" w:type="pct"/>
+          </w:tcPr>
+          <w:p>
+            <w:pPr>
+              <w:pStyle w:val="a3"/>
+              <w:spacing w:line="360" w:lineRule="auto"/>
+              <w:ind w:left="0"/>
+              <w:jc w:val="center"/>
+              <w:rPr>
+                <w:rFonts w:ascii="Times New Roman" w:eastAsia="Times New Roman" w:hAnsi="Times New Roman" w:cs="Times New Roman"/>
+                <w:color w:val="000000" w:themeColor="text1"/>
+                <w:sz w:val="18"/>
+                <w:szCs w:val="18"/>
+              </w:rPr>
+            </w:pPr>
+          </w:p>
+        </w:tc>
+        <w:tc>
+          <w:tcPr>
+            <w:tcW w:w="187" w:type="pct"/>
+          </w:tcPr>
+          <w:p>
+            <w:pPr>
+              <w:pStyle w:val="a3"/>
+              <w:spacing w:line="360" w:lineRule="auto"/>
+              <w:ind w:left="0"/>
+              <w:jc w:val="center"/>
+              <w:rPr>
+                <w:rFonts w:ascii="Times New Roman" w:eastAsia="Times New Roman" w:hAnsi="Times New Roman" w:cs="Times New Roman"/>
+                <w:color w:val="000000" w:themeColor="text1"/>
+                <w:sz w:val="18"/>
+                <w:szCs w:val="18"/>
+              </w:rPr>
+            </w:pPr>
+          </w:p>
+        </w:tc>
+        <w:tc>
+          <w:tcPr>
+            <w:tcW w:w="144" w:type="pct"/>
+          </w:tcPr>
+          <w:p>
+            <w:pPr>
+              <w:pStyle w:val="a3"/>
+              <w:spacing w:line="360" w:lineRule="auto"/>
+              <w:ind w:left="0"/>
+              <w:jc w:val="center"/>
+              <w:rPr>
+                <w:rFonts w:ascii="Times New Roman" w:eastAsia="Times New Roman" w:hAnsi="Times New Roman" w:cs="Times New Roman"/>
+                <w:color w:val="000000" w:themeColor="text1"/>
+                <w:sz w:val="18"/>
+                <w:szCs w:val="18"/>
+              </w:rPr>
+            </w:pPr>
+          </w:p>
+        </w:tc>
+        <w:tc>
+          <w:tcPr>
+            <w:tcW w:w="187" w:type="pct"/>
+          </w:tcPr>
+          <w:p>
+            <w:pPr>
+              <w:pStyle w:val="a3"/>
+              <w:spacing w:line="360" w:lineRule="auto"/>
+              <w:ind w:left="0"/>
+              <w:jc w:val="center"/>
+              <w:rPr>
+                <w:rFonts w:ascii="Times New Roman" w:eastAsia="Times New Roman" w:hAnsi="Times New Roman" w:cs="Times New Roman"/>
+                <w:color w:val="000000" w:themeColor="text1"/>
+                <w:sz w:val="18"/>
+                <w:szCs w:val="18"/>
+              </w:rPr>
+            </w:pPr>
+          </w:p>
+        </w:tc>
+        <w:tc>
+          <w:tcPr>
+            <w:tcW w:w="187" w:type="pct"/>
+          </w:tcPr>
+          <w:p>
+            <w:pPr>
+              <w:pStyle w:val="a3"/>
+              <w:spacing w:line="360" w:lineRule="auto"/>
+              <w:ind w:left="0"/>
+              <w:jc w:val="center"/>
+              <w:rPr>
+                <w:rFonts w:ascii="Times New Roman" w:eastAsia="Times New Roman" w:hAnsi="Times New Roman" w:cs="Times New Roman"/>
+                <w:color w:val="000000" w:themeColor="text1"/>
+                <w:sz w:val="18"/>
+                <w:szCs w:val="18"/>
+              </w:rPr>
+            </w:pPr>
+          </w:p>
+        </w:tc>
+        <w:tc>
+          <w:tcPr>
+            <w:tcW w:w="187" w:type="pct"/>
+          </w:tcPr>
+          <w:p>
+            <w:pPr>
+              <w:pStyle w:val="a3"/>
+              <w:spacing w:line="360" w:lineRule="auto"/>
+              <w:ind w:left="0"/>
+              <w:jc w:val="center"/>
+              <w:rPr>
+                <w:rFonts w:ascii="Times New Roman" w:eastAsia="Times New Roman" w:hAnsi="Times New Roman" w:cs="Times New Roman"/>
+                <w:color w:val="000000" w:themeColor="text1"/>
+                <w:sz w:val="18"/>
+                <w:szCs w:val="18"/>
+              </w:rPr>
+            </w:pPr>
+          </w:p>
+        </w:tc>
+        <w:tc>
+          <w:tcPr>
+            <w:tcW w:w="187" w:type="pct"/>
+          </w:tcPr>
+          <w:p>
+            <w:pPr>
+              <w:pStyle w:val="a3"/>
+              <w:spacing w:line="360" w:lineRule="auto"/>
+              <w:ind w:left="0"/>
+              <w:jc w:val="center"/>
+              <w:rPr>
+                <w:rFonts w:ascii="Times New Roman" w:eastAsia="Times New Roman" w:hAnsi="Times New Roman" w:cs="Times New Roman"/>
+                <w:color w:val="000000" w:themeColor="text1"/>
+                <w:sz w:val="18"/>
+                <w:szCs w:val="18"/>
+              </w:rPr>
+            </w:pPr>
+          </w:p>
+        </w:tc>
+        <w:tc>
+          <w:tcPr>
+            <w:tcW w:w="144" w:type="pct"/>
+          </w:tcPr>
+          <w:p>
+            <w:pPr>
+              <w:pStyle w:val="a3"/>
+              <w:spacing w:line="360" w:lineRule="auto"/>
+              <w:ind w:left="0"/>
+              <w:jc w:val="center"/>
+              <w:rPr>
+                <w:rFonts w:ascii="Times New Roman" w:eastAsia="Times New Roman" w:hAnsi="Times New Roman" w:cs="Times New Roman"/>
+                <w:color w:val="000000" w:themeColor="text1"/>
+                <w:sz w:val="18"/>
+                <w:szCs w:val="18"/>
+              </w:rPr>
+            </w:pPr>
+          </w:p>
+        </w:tc>
+        <w:tc>
+          <w:tcPr>
+            <w:tcW w:w="144" w:type="pct"/>
+          </w:tcPr>
+          <w:p>
+            <w:pPr>
+              <w:pStyle w:val="a3"/>
+              <w:spacing w:line="360" w:lineRule="auto"/>
+              <w:ind w:left="0"/>
+              <w:jc w:val="center"/>
+              <w:rPr>
+                <w:rFonts w:ascii="Times New Roman" w:eastAsia="Times New Roman" w:hAnsi="Times New Roman" w:cs="Times New Roman"/>
+                <w:color w:val="000000" w:themeColor="text1"/>
+                <w:sz w:val="18"/>
+                <w:szCs w:val="18"/>
+              </w:rPr>
+            </w:pPr>
+          </w:p>
+        </w:tc>
+        <w:tc>
+          <w:tcPr>
+            <w:tcW w:w="144" w:type="pct"/>
+          </w:tcPr>
+          <w:p>
+            <w:pPr>
+              <w:pStyle w:val="a3"/>
+              <w:spacing w:line="360" w:lineRule="auto"/>
+              <w:ind w:left="0"/>
+              <w:jc w:val="center"/>
+              <w:rPr>
+                <w:rFonts w:ascii="Times New Roman" w:eastAsia="Times New Roman" w:hAnsi="Times New Roman" w:cs="Times New Roman"/>
+                <w:color w:val="000000" w:themeColor="text1"/>
+                <w:sz w:val="18"/>
+                <w:szCs w:val="18"/>
+              </w:rPr>
+            </w:pPr>
+          </w:p>
+        </w:tc>
+        <w:tc>
+          <w:tcPr>
+            <w:tcW w:w="187" w:type="pct"/>
+          </w:tcPr>
+          <w:p>
+            <w:pPr>
+              <w:pStyle w:val="a3"/>
+              <w:spacing w:line="360" w:lineRule="auto"/>
+              <w:ind w:left="0"/>
+              <w:jc w:val="center"/>
+              <w:rPr>
+                <w:rFonts w:ascii="Times New Roman" w:eastAsia="Times New Roman" w:hAnsi="Times New Roman" w:cs="Times New Roman"/>
+                <w:color w:val="000000" w:themeColor="text1"/>
+                <w:sz w:val="18"/>
+                <w:szCs w:val="18"/>
+              </w:rPr>
+            </w:pPr>
+          </w:p>
+        </w:tc>
+        <w:tc>
+          <w:tcPr>
+            <w:tcW w:w="187" w:type="pct"/>
+          </w:tcPr>
+          <w:p>
+            <w:pPr>
+              <w:pStyle w:val="a3"/>
+              <w:spacing w:line="360" w:lineRule="auto"/>
+              <w:ind w:left="0"/>
+              <w:jc w:val="center"/>
+              <w:rPr>
+                <w:rFonts w:ascii="Times New Roman" w:eastAsia="Times New Roman" w:hAnsi="Times New Roman" w:cs="Times New Roman"/>
+                <w:color w:val="000000" w:themeColor="text1"/>
+                <w:sz w:val="18"/>
+                <w:szCs w:val="18"/>
+              </w:rPr>
+            </w:pPr>
+          </w:p>
+        </w:tc>
+        <w:tc>
+          <w:tcPr>
+            <w:tcW w:w="187" w:type="pct"/>
           </w:tcPr>
           <w:p>
             <w:pPr>
@@ -3564,7 +4056,7 @@
       <w:tr>
         <w:tc>
           <w:tcPr>
-            <w:tcW w:w="2040" w:type="dxa"/>
+            <w:tcW w:w="1662" w:type="pct"/>
           </w:tcPr>
           <w:p>
             <w:pPr>
@@ -3592,26 +4084,26 @@
         </w:tc>
         <w:tc>
           <w:tcPr>
-            <w:tcW w:w="0" w:type="auto"/>
-          </w:tcPr>
-          <w:p>
-            <w:pPr>
-              <w:pStyle w:val="a3"/>
-              <w:spacing w:line="360" w:lineRule="auto"/>
-              <w:ind w:left="0"/>
-              <w:jc w:val="center"/>
-              <w:rPr>
-                <w:rFonts w:ascii="Times New Roman" w:eastAsia="Times New Roman" w:hAnsi="Times New Roman" w:cs="Times New Roman"/>
-                <w:color w:val="000000" w:themeColor="text1"/>
-                <w:sz w:val="18"/>
-                <w:szCs w:val="18"/>
-              </w:rPr>
-            </w:pPr>
-          </w:p>
-        </w:tc>
-        <w:tc>
-          <w:tcPr>
-            <w:tcW w:w="0" w:type="auto"/>
+            <w:tcW w:w="187" w:type="pct"/>
+          </w:tcPr>
+          <w:p>
+            <w:pPr>
+              <w:pStyle w:val="a3"/>
+              <w:spacing w:line="360" w:lineRule="auto"/>
+              <w:ind w:left="0"/>
+              <w:jc w:val="center"/>
+              <w:rPr>
+                <w:rFonts w:ascii="Times New Roman" w:eastAsia="Times New Roman" w:hAnsi="Times New Roman" w:cs="Times New Roman"/>
+                <w:color w:val="000000" w:themeColor="text1"/>
+                <w:sz w:val="18"/>
+                <w:szCs w:val="18"/>
+              </w:rPr>
+            </w:pPr>
+          </w:p>
+        </w:tc>
+        <w:tc>
+          <w:tcPr>
+            <w:tcW w:w="187" w:type="pct"/>
             <w:shd w:val="clear" w:color="auto" w:fill="auto"/>
           </w:tcPr>
           <w:p>
@@ -3631,7 +4123,7 @@
         </w:tc>
         <w:tc>
           <w:tcPr>
-            <w:tcW w:w="0" w:type="auto"/>
+            <w:tcW w:w="187" w:type="pct"/>
             <w:shd w:val="clear" w:color="auto" w:fill="D9E2F3" w:themeFill="accent1" w:themeFillTint="33"/>
           </w:tcPr>
           <w:p>
@@ -3651,7 +4143,7 @@
         </w:tc>
         <w:tc>
           <w:tcPr>
-            <w:tcW w:w="0" w:type="auto"/>
+            <w:tcW w:w="144" w:type="pct"/>
             <w:shd w:val="clear" w:color="auto" w:fill="D9E2F3" w:themeFill="accent1" w:themeFillTint="33"/>
           </w:tcPr>
           <w:p>
@@ -3671,26 +4163,27 @@
         </w:tc>
         <w:tc>
           <w:tcPr>
-            <w:tcW w:w="0" w:type="auto"/>
-          </w:tcPr>
-          <w:p>
-            <w:pPr>
-              <w:pStyle w:val="a3"/>
-              <w:spacing w:line="360" w:lineRule="auto"/>
-              <w:ind w:left="0"/>
-              <w:jc w:val="center"/>
-              <w:rPr>
-                <w:rFonts w:ascii="Times New Roman" w:eastAsia="Times New Roman" w:hAnsi="Times New Roman" w:cs="Times New Roman"/>
-                <w:color w:val="000000" w:themeColor="text1"/>
-                <w:sz w:val="18"/>
-                <w:szCs w:val="18"/>
-              </w:rPr>
-            </w:pPr>
-          </w:p>
-        </w:tc>
-        <w:tc>
-          <w:tcPr>
-            <w:tcW w:w="0" w:type="auto"/>
+            <w:tcW w:w="187" w:type="pct"/>
+            <w:shd w:val="clear" w:color="auto" w:fill="D9E2F3" w:themeFill="accent1" w:themeFillTint="33"/>
+          </w:tcPr>
+          <w:p>
+            <w:pPr>
+              <w:pStyle w:val="a3"/>
+              <w:spacing w:line="360" w:lineRule="auto"/>
+              <w:ind w:left="0"/>
+              <w:jc w:val="center"/>
+              <w:rPr>
+                <w:rFonts w:ascii="Times New Roman" w:eastAsia="Times New Roman" w:hAnsi="Times New Roman" w:cs="Times New Roman"/>
+                <w:color w:val="000000" w:themeColor="text1"/>
+                <w:sz w:val="18"/>
+                <w:szCs w:val="18"/>
+              </w:rPr>
+            </w:pPr>
+          </w:p>
+        </w:tc>
+        <w:tc>
+          <w:tcPr>
+            <w:tcW w:w="187" w:type="pct"/>
             <w:shd w:val="clear" w:color="auto" w:fill="auto"/>
           </w:tcPr>
           <w:p>
@@ -3710,102 +4203,237 @@
         </w:tc>
         <w:tc>
           <w:tcPr>
-            <w:tcW w:w="0" w:type="auto"/>
-          </w:tcPr>
-          <w:p>
-            <w:pPr>
-              <w:pStyle w:val="a3"/>
-              <w:spacing w:line="360" w:lineRule="auto"/>
-              <w:ind w:left="0"/>
-              <w:jc w:val="center"/>
-              <w:rPr>
-                <w:rFonts w:ascii="Times New Roman" w:eastAsia="Times New Roman" w:hAnsi="Times New Roman" w:cs="Times New Roman"/>
-                <w:color w:val="000000" w:themeColor="text1"/>
-                <w:sz w:val="18"/>
-                <w:szCs w:val="18"/>
-              </w:rPr>
-            </w:pPr>
-          </w:p>
-        </w:tc>
-        <w:tc>
-          <w:tcPr>
-            <w:tcW w:w="0" w:type="auto"/>
-          </w:tcPr>
-          <w:p>
-            <w:pPr>
-              <w:pStyle w:val="a3"/>
-              <w:spacing w:line="360" w:lineRule="auto"/>
-              <w:ind w:left="0"/>
-              <w:jc w:val="center"/>
-              <w:rPr>
-                <w:rFonts w:ascii="Times New Roman" w:eastAsia="Times New Roman" w:hAnsi="Times New Roman" w:cs="Times New Roman"/>
-                <w:color w:val="000000" w:themeColor="text1"/>
-                <w:sz w:val="18"/>
-                <w:szCs w:val="18"/>
-              </w:rPr>
-            </w:pPr>
-          </w:p>
-        </w:tc>
-        <w:tc>
-          <w:tcPr>
-            <w:tcW w:w="0" w:type="auto"/>
-          </w:tcPr>
-          <w:p>
-            <w:pPr>
-              <w:pStyle w:val="a3"/>
-              <w:spacing w:line="360" w:lineRule="auto"/>
-              <w:ind w:left="0"/>
-              <w:jc w:val="center"/>
-              <w:rPr>
-                <w:rFonts w:ascii="Times New Roman" w:eastAsia="Times New Roman" w:hAnsi="Times New Roman" w:cs="Times New Roman"/>
-                <w:color w:val="000000" w:themeColor="text1"/>
-                <w:sz w:val="18"/>
-                <w:szCs w:val="18"/>
-              </w:rPr>
-            </w:pPr>
-          </w:p>
-        </w:tc>
-        <w:tc>
-          <w:tcPr>
-            <w:tcW w:w="0" w:type="auto"/>
-          </w:tcPr>
-          <w:p>
-            <w:pPr>
-              <w:pStyle w:val="a3"/>
-              <w:spacing w:line="360" w:lineRule="auto"/>
-              <w:ind w:left="0"/>
-              <w:jc w:val="center"/>
-              <w:rPr>
-                <w:rFonts w:ascii="Times New Roman" w:eastAsia="Times New Roman" w:hAnsi="Times New Roman" w:cs="Times New Roman"/>
-                <w:color w:val="000000" w:themeColor="text1"/>
-                <w:sz w:val="18"/>
-                <w:szCs w:val="18"/>
-              </w:rPr>
-            </w:pPr>
-          </w:p>
-        </w:tc>
-        <w:tc>
-          <w:tcPr>
-            <w:tcW w:w="0" w:type="auto"/>
-          </w:tcPr>
-          <w:p>
-            <w:pPr>
-              <w:pStyle w:val="a3"/>
-              <w:spacing w:line="360" w:lineRule="auto"/>
-              <w:ind w:left="0"/>
-              <w:jc w:val="center"/>
-              <w:rPr>
-                <w:rFonts w:ascii="Times New Roman" w:eastAsia="Times New Roman" w:hAnsi="Times New Roman" w:cs="Times New Roman"/>
-                <w:color w:val="000000" w:themeColor="text1"/>
-                <w:sz w:val="18"/>
-                <w:szCs w:val="18"/>
-              </w:rPr>
-            </w:pPr>
-          </w:p>
-        </w:tc>
-        <w:tc>
-          <w:tcPr>
-            <w:tcW w:w="0" w:type="auto"/>
+            <w:tcW w:w="187" w:type="pct"/>
+            <w:shd w:val="clear" w:color="auto" w:fill="auto"/>
+          </w:tcPr>
+          <w:p>
+            <w:pPr>
+              <w:pStyle w:val="a3"/>
+              <w:spacing w:line="360" w:lineRule="auto"/>
+              <w:ind w:left="0"/>
+              <w:jc w:val="center"/>
+              <w:rPr>
+                <w:rFonts w:ascii="Times New Roman" w:eastAsia="Times New Roman" w:hAnsi="Times New Roman" w:cs="Times New Roman"/>
+                <w:color w:val="000000" w:themeColor="text1"/>
+                <w:sz w:val="18"/>
+                <w:szCs w:val="18"/>
+              </w:rPr>
+            </w:pPr>
+          </w:p>
+        </w:tc>
+        <w:tc>
+          <w:tcPr>
+            <w:tcW w:w="187" w:type="pct"/>
+          </w:tcPr>
+          <w:p>
+            <w:pPr>
+              <w:pStyle w:val="a3"/>
+              <w:spacing w:line="360" w:lineRule="auto"/>
+              <w:ind w:left="0"/>
+              <w:jc w:val="center"/>
+              <w:rPr>
+                <w:rFonts w:ascii="Times New Roman" w:eastAsia="Times New Roman" w:hAnsi="Times New Roman" w:cs="Times New Roman"/>
+                <w:color w:val="000000" w:themeColor="text1"/>
+                <w:sz w:val="18"/>
+                <w:szCs w:val="18"/>
+              </w:rPr>
+            </w:pPr>
+          </w:p>
+        </w:tc>
+        <w:tc>
+          <w:tcPr>
+            <w:tcW w:w="144" w:type="pct"/>
+          </w:tcPr>
+          <w:p>
+            <w:pPr>
+              <w:pStyle w:val="a3"/>
+              <w:spacing w:line="360" w:lineRule="auto"/>
+              <w:ind w:left="0"/>
+              <w:jc w:val="center"/>
+              <w:rPr>
+                <w:rFonts w:ascii="Times New Roman" w:eastAsia="Times New Roman" w:hAnsi="Times New Roman" w:cs="Times New Roman"/>
+                <w:color w:val="000000" w:themeColor="text1"/>
+                <w:sz w:val="18"/>
+                <w:szCs w:val="18"/>
+              </w:rPr>
+            </w:pPr>
+          </w:p>
+        </w:tc>
+        <w:tc>
+          <w:tcPr>
+            <w:tcW w:w="187" w:type="pct"/>
+            <w:shd w:val="clear" w:color="auto" w:fill="auto"/>
+          </w:tcPr>
+          <w:p>
+            <w:pPr>
+              <w:pStyle w:val="a3"/>
+              <w:spacing w:line="360" w:lineRule="auto"/>
+              <w:ind w:left="0"/>
+              <w:jc w:val="center"/>
+              <w:rPr>
+                <w:rFonts w:ascii="Times New Roman" w:eastAsia="Times New Roman" w:hAnsi="Times New Roman" w:cs="Times New Roman"/>
+                <w:color w:val="000000" w:themeColor="text1"/>
+                <w:sz w:val="18"/>
+                <w:szCs w:val="18"/>
+              </w:rPr>
+            </w:pPr>
+          </w:p>
+        </w:tc>
+        <w:tc>
+          <w:tcPr>
+            <w:tcW w:w="187" w:type="pct"/>
+          </w:tcPr>
+          <w:p>
+            <w:pPr>
+              <w:pStyle w:val="a3"/>
+              <w:spacing w:line="360" w:lineRule="auto"/>
+              <w:ind w:left="0"/>
+              <w:jc w:val="center"/>
+              <w:rPr>
+                <w:rFonts w:ascii="Times New Roman" w:eastAsia="Times New Roman" w:hAnsi="Times New Roman" w:cs="Times New Roman"/>
+                <w:color w:val="000000" w:themeColor="text1"/>
+                <w:sz w:val="18"/>
+                <w:szCs w:val="18"/>
+              </w:rPr>
+            </w:pPr>
+          </w:p>
+        </w:tc>
+        <w:tc>
+          <w:tcPr>
+            <w:tcW w:w="187" w:type="pct"/>
+          </w:tcPr>
+          <w:p>
+            <w:pPr>
+              <w:pStyle w:val="a3"/>
+              <w:spacing w:line="360" w:lineRule="auto"/>
+              <w:ind w:left="0"/>
+              <w:jc w:val="center"/>
+              <w:rPr>
+                <w:rFonts w:ascii="Times New Roman" w:eastAsia="Times New Roman" w:hAnsi="Times New Roman" w:cs="Times New Roman"/>
+                <w:color w:val="000000" w:themeColor="text1"/>
+                <w:sz w:val="18"/>
+                <w:szCs w:val="18"/>
+              </w:rPr>
+            </w:pPr>
+          </w:p>
+        </w:tc>
+        <w:tc>
+          <w:tcPr>
+            <w:tcW w:w="187" w:type="pct"/>
+          </w:tcPr>
+          <w:p>
+            <w:pPr>
+              <w:pStyle w:val="a3"/>
+              <w:spacing w:line="360" w:lineRule="auto"/>
+              <w:ind w:left="0"/>
+              <w:jc w:val="center"/>
+              <w:rPr>
+                <w:rFonts w:ascii="Times New Roman" w:eastAsia="Times New Roman" w:hAnsi="Times New Roman" w:cs="Times New Roman"/>
+                <w:color w:val="000000" w:themeColor="text1"/>
+                <w:sz w:val="18"/>
+                <w:szCs w:val="18"/>
+              </w:rPr>
+            </w:pPr>
+          </w:p>
+        </w:tc>
+        <w:tc>
+          <w:tcPr>
+            <w:tcW w:w="144" w:type="pct"/>
+          </w:tcPr>
+          <w:p>
+            <w:pPr>
+              <w:pStyle w:val="a3"/>
+              <w:spacing w:line="360" w:lineRule="auto"/>
+              <w:ind w:left="0"/>
+              <w:jc w:val="center"/>
+              <w:rPr>
+                <w:rFonts w:ascii="Times New Roman" w:eastAsia="Times New Roman" w:hAnsi="Times New Roman" w:cs="Times New Roman"/>
+                <w:color w:val="000000" w:themeColor="text1"/>
+                <w:sz w:val="18"/>
+                <w:szCs w:val="18"/>
+              </w:rPr>
+            </w:pPr>
+          </w:p>
+        </w:tc>
+        <w:tc>
+          <w:tcPr>
+            <w:tcW w:w="144" w:type="pct"/>
+          </w:tcPr>
+          <w:p>
+            <w:pPr>
+              <w:pStyle w:val="a3"/>
+              <w:spacing w:line="360" w:lineRule="auto"/>
+              <w:ind w:left="0"/>
+              <w:jc w:val="center"/>
+              <w:rPr>
+                <w:rFonts w:ascii="Times New Roman" w:eastAsia="Times New Roman" w:hAnsi="Times New Roman" w:cs="Times New Roman"/>
+                <w:color w:val="000000" w:themeColor="text1"/>
+                <w:sz w:val="18"/>
+                <w:szCs w:val="18"/>
+              </w:rPr>
+            </w:pPr>
+          </w:p>
+        </w:tc>
+        <w:tc>
+          <w:tcPr>
+            <w:tcW w:w="144" w:type="pct"/>
+          </w:tcPr>
+          <w:p>
+            <w:pPr>
+              <w:pStyle w:val="a3"/>
+              <w:spacing w:line="360" w:lineRule="auto"/>
+              <w:ind w:left="0"/>
+              <w:jc w:val="center"/>
+              <w:rPr>
+                <w:rFonts w:ascii="Times New Roman" w:eastAsia="Times New Roman" w:hAnsi="Times New Roman" w:cs="Times New Roman"/>
+                <w:color w:val="000000" w:themeColor="text1"/>
+                <w:sz w:val="18"/>
+                <w:szCs w:val="18"/>
+              </w:rPr>
+            </w:pPr>
+          </w:p>
+        </w:tc>
+        <w:tc>
+          <w:tcPr>
+            <w:tcW w:w="187" w:type="pct"/>
+          </w:tcPr>
+          <w:p>
+            <w:pPr>
+              <w:pStyle w:val="a3"/>
+              <w:spacing w:line="360" w:lineRule="auto"/>
+              <w:ind w:left="0"/>
+              <w:jc w:val="center"/>
+              <w:rPr>
+                <w:rFonts w:ascii="Times New Roman" w:eastAsia="Times New Roman" w:hAnsi="Times New Roman" w:cs="Times New Roman"/>
+                <w:color w:val="000000" w:themeColor="text1"/>
+                <w:sz w:val="18"/>
+                <w:szCs w:val="18"/>
+              </w:rPr>
+            </w:pPr>
+          </w:p>
+        </w:tc>
+        <w:tc>
+          <w:tcPr>
+            <w:tcW w:w="187" w:type="pct"/>
+          </w:tcPr>
+          <w:p>
+            <w:pPr>
+              <w:pStyle w:val="a3"/>
+              <w:spacing w:line="360" w:lineRule="auto"/>
+              <w:ind w:left="0"/>
+              <w:jc w:val="center"/>
+              <w:rPr>
+                <w:rFonts w:ascii="Times New Roman" w:eastAsia="Times New Roman" w:hAnsi="Times New Roman" w:cs="Times New Roman"/>
+                <w:color w:val="000000" w:themeColor="text1"/>
+                <w:sz w:val="18"/>
+                <w:szCs w:val="18"/>
+              </w:rPr>
+            </w:pPr>
+          </w:p>
+        </w:tc>
+        <w:tc>
+          <w:tcPr>
+            <w:tcW w:w="187" w:type="pct"/>
           </w:tcPr>
           <w:p>
             <w:pPr>
@@ -3826,7 +4454,7 @@
       <w:tr>
         <w:tc>
           <w:tcPr>
-            <w:tcW w:w="2040" w:type="dxa"/>
+            <w:tcW w:w="1662" w:type="pct"/>
           </w:tcPr>
           <w:p>
             <w:pPr>
@@ -3854,83 +4482,102 @@
         </w:tc>
         <w:tc>
           <w:tcPr>
-            <w:tcW w:w="0" w:type="auto"/>
-          </w:tcPr>
-          <w:p>
-            <w:pPr>
-              <w:pStyle w:val="a3"/>
-              <w:spacing w:line="360" w:lineRule="auto"/>
-              <w:ind w:left="0"/>
-              <w:jc w:val="center"/>
-              <w:rPr>
-                <w:rFonts w:ascii="Times New Roman" w:eastAsia="Times New Roman" w:hAnsi="Times New Roman" w:cs="Times New Roman"/>
-                <w:color w:val="000000" w:themeColor="text1"/>
-                <w:sz w:val="18"/>
-                <w:szCs w:val="18"/>
-              </w:rPr>
-            </w:pPr>
-          </w:p>
-        </w:tc>
-        <w:tc>
-          <w:tcPr>
-            <w:tcW w:w="0" w:type="auto"/>
-          </w:tcPr>
-          <w:p>
-            <w:pPr>
-              <w:pStyle w:val="a3"/>
-              <w:spacing w:line="360" w:lineRule="auto"/>
-              <w:ind w:left="0"/>
-              <w:jc w:val="center"/>
-              <w:rPr>
-                <w:rFonts w:ascii="Times New Roman" w:eastAsia="Times New Roman" w:hAnsi="Times New Roman" w:cs="Times New Roman"/>
-                <w:color w:val="000000" w:themeColor="text1"/>
-                <w:sz w:val="18"/>
-                <w:szCs w:val="18"/>
-              </w:rPr>
-            </w:pPr>
-          </w:p>
-        </w:tc>
-        <w:tc>
-          <w:tcPr>
-            <w:tcW w:w="0" w:type="auto"/>
-          </w:tcPr>
-          <w:p>
-            <w:pPr>
-              <w:pStyle w:val="a3"/>
-              <w:spacing w:line="360" w:lineRule="auto"/>
-              <w:ind w:left="0"/>
-              <w:jc w:val="center"/>
-              <w:rPr>
-                <w:rFonts w:ascii="Times New Roman" w:eastAsia="Times New Roman" w:hAnsi="Times New Roman" w:cs="Times New Roman"/>
-                <w:color w:val="000000" w:themeColor="text1"/>
-                <w:sz w:val="18"/>
-                <w:szCs w:val="18"/>
-              </w:rPr>
-            </w:pPr>
-          </w:p>
-        </w:tc>
-        <w:tc>
-          <w:tcPr>
-            <w:tcW w:w="0" w:type="auto"/>
-          </w:tcPr>
-          <w:p>
-            <w:pPr>
-              <w:pStyle w:val="a3"/>
-              <w:spacing w:line="360" w:lineRule="auto"/>
-              <w:ind w:left="0"/>
-              <w:jc w:val="center"/>
-              <w:rPr>
-                <w:rFonts w:ascii="Times New Roman" w:eastAsia="Times New Roman" w:hAnsi="Times New Roman" w:cs="Times New Roman"/>
-                <w:color w:val="000000" w:themeColor="text1"/>
-                <w:sz w:val="18"/>
-                <w:szCs w:val="18"/>
-              </w:rPr>
-            </w:pPr>
-          </w:p>
-        </w:tc>
-        <w:tc>
-          <w:tcPr>
-            <w:tcW w:w="0" w:type="auto"/>
+            <w:tcW w:w="187" w:type="pct"/>
+          </w:tcPr>
+          <w:p>
+            <w:pPr>
+              <w:pStyle w:val="a3"/>
+              <w:spacing w:line="360" w:lineRule="auto"/>
+              <w:ind w:left="0"/>
+              <w:jc w:val="center"/>
+              <w:rPr>
+                <w:rFonts w:ascii="Times New Roman" w:eastAsia="Times New Roman" w:hAnsi="Times New Roman" w:cs="Times New Roman"/>
+                <w:color w:val="000000" w:themeColor="text1"/>
+                <w:sz w:val="18"/>
+                <w:szCs w:val="18"/>
+              </w:rPr>
+            </w:pPr>
+          </w:p>
+        </w:tc>
+        <w:tc>
+          <w:tcPr>
+            <w:tcW w:w="187" w:type="pct"/>
+          </w:tcPr>
+          <w:p>
+            <w:pPr>
+              <w:pStyle w:val="a3"/>
+              <w:spacing w:line="360" w:lineRule="auto"/>
+              <w:ind w:left="0"/>
+              <w:jc w:val="center"/>
+              <w:rPr>
+                <w:rFonts w:ascii="Times New Roman" w:eastAsia="Times New Roman" w:hAnsi="Times New Roman" w:cs="Times New Roman"/>
+                <w:color w:val="000000" w:themeColor="text1"/>
+                <w:sz w:val="18"/>
+                <w:szCs w:val="18"/>
+              </w:rPr>
+            </w:pPr>
+          </w:p>
+        </w:tc>
+        <w:tc>
+          <w:tcPr>
+            <w:tcW w:w="187" w:type="pct"/>
+          </w:tcPr>
+          <w:p>
+            <w:pPr>
+              <w:pStyle w:val="a3"/>
+              <w:spacing w:line="360" w:lineRule="auto"/>
+              <w:ind w:left="0"/>
+              <w:jc w:val="center"/>
+              <w:rPr>
+                <w:rFonts w:ascii="Times New Roman" w:eastAsia="Times New Roman" w:hAnsi="Times New Roman" w:cs="Times New Roman"/>
+                <w:color w:val="000000" w:themeColor="text1"/>
+                <w:sz w:val="18"/>
+                <w:szCs w:val="18"/>
+              </w:rPr>
+            </w:pPr>
+          </w:p>
+        </w:tc>
+        <w:tc>
+          <w:tcPr>
+            <w:tcW w:w="144" w:type="pct"/>
+          </w:tcPr>
+          <w:p>
+            <w:pPr>
+              <w:pStyle w:val="a3"/>
+              <w:spacing w:line="360" w:lineRule="auto"/>
+              <w:ind w:left="0"/>
+              <w:jc w:val="center"/>
+              <w:rPr>
+                <w:rFonts w:ascii="Times New Roman" w:eastAsia="Times New Roman" w:hAnsi="Times New Roman" w:cs="Times New Roman"/>
+                <w:color w:val="000000" w:themeColor="text1"/>
+                <w:sz w:val="18"/>
+                <w:szCs w:val="18"/>
+              </w:rPr>
+            </w:pPr>
+          </w:p>
+        </w:tc>
+        <w:tc>
+          <w:tcPr>
+            <w:tcW w:w="187" w:type="pct"/>
+          </w:tcPr>
+          <w:p>
+            <w:pPr>
+              <w:pStyle w:val="a3"/>
+              <w:spacing w:line="360" w:lineRule="auto"/>
+              <w:ind w:left="0"/>
+              <w:jc w:val="center"/>
+              <w:rPr>
+                <w:rFonts w:ascii="Times New Roman" w:eastAsia="Times New Roman" w:hAnsi="Times New Roman" w:cs="Times New Roman"/>
+                <w:color w:val="000000" w:themeColor="text1"/>
+                <w:sz w:val="18"/>
+                <w:szCs w:val="18"/>
+              </w:rPr>
+            </w:pPr>
+          </w:p>
+        </w:tc>
+        <w:tc>
+          <w:tcPr>
+            <w:tcW w:w="187" w:type="pct"/>
             <w:shd w:val="clear" w:color="auto" w:fill="D5DCE4" w:themeFill="text2" w:themeFillTint="33"/>
           </w:tcPr>
           <w:p>
@@ -3950,7 +4597,7 @@
         </w:tc>
         <w:tc>
           <w:tcPr>
-            <w:tcW w:w="0" w:type="auto"/>
+            <w:tcW w:w="187" w:type="pct"/>
             <w:shd w:val="clear" w:color="auto" w:fill="D5DCE4" w:themeFill="text2" w:themeFillTint="33"/>
           </w:tcPr>
           <w:p>
@@ -3970,7 +4617,7 @@
         </w:tc>
         <w:tc>
           <w:tcPr>
-            <w:tcW w:w="0" w:type="auto"/>
+            <w:tcW w:w="187" w:type="pct"/>
             <w:shd w:val="clear" w:color="auto" w:fill="D5DCE4" w:themeFill="text2" w:themeFillTint="33"/>
           </w:tcPr>
           <w:p>
@@ -3990,7 +4637,7 @@
         </w:tc>
         <w:tc>
           <w:tcPr>
-            <w:tcW w:w="0" w:type="auto"/>
+            <w:tcW w:w="144" w:type="pct"/>
             <w:shd w:val="clear" w:color="auto" w:fill="D5DCE4" w:themeFill="text2" w:themeFillTint="33"/>
           </w:tcPr>
           <w:p>
@@ -4010,64 +4657,181 @@
         </w:tc>
         <w:tc>
           <w:tcPr>
-            <w:tcW w:w="0" w:type="auto"/>
-          </w:tcPr>
-          <w:p>
-            <w:pPr>
-              <w:pStyle w:val="a3"/>
-              <w:spacing w:line="360" w:lineRule="auto"/>
-              <w:ind w:left="0"/>
-              <w:jc w:val="center"/>
-              <w:rPr>
-                <w:rFonts w:ascii="Times New Roman" w:eastAsia="Times New Roman" w:hAnsi="Times New Roman" w:cs="Times New Roman"/>
-                <w:color w:val="000000" w:themeColor="text1"/>
-                <w:sz w:val="18"/>
-                <w:szCs w:val="18"/>
-              </w:rPr>
-            </w:pPr>
-          </w:p>
-        </w:tc>
-        <w:tc>
-          <w:tcPr>
-            <w:tcW w:w="0" w:type="auto"/>
-          </w:tcPr>
-          <w:p>
-            <w:pPr>
-              <w:pStyle w:val="a3"/>
-              <w:spacing w:line="360" w:lineRule="auto"/>
-              <w:ind w:left="0"/>
-              <w:jc w:val="center"/>
-              <w:rPr>
-                <w:rFonts w:ascii="Times New Roman" w:eastAsia="Times New Roman" w:hAnsi="Times New Roman" w:cs="Times New Roman"/>
-                <w:color w:val="000000" w:themeColor="text1"/>
-                <w:sz w:val="18"/>
-                <w:szCs w:val="18"/>
-              </w:rPr>
-            </w:pPr>
-          </w:p>
-        </w:tc>
-        <w:tc>
-          <w:tcPr>
-            <w:tcW w:w="0" w:type="auto"/>
-          </w:tcPr>
-          <w:p>
-            <w:pPr>
-              <w:pStyle w:val="a3"/>
-              <w:spacing w:line="360" w:lineRule="auto"/>
-              <w:ind w:left="0"/>
-              <w:jc w:val="center"/>
-              <w:rPr>
-                <w:rFonts w:ascii="Times New Roman" w:eastAsia="Times New Roman" w:hAnsi="Times New Roman" w:cs="Times New Roman"/>
-                <w:color w:val="000000" w:themeColor="text1"/>
-                <w:sz w:val="18"/>
-                <w:szCs w:val="18"/>
-              </w:rPr>
-            </w:pPr>
-          </w:p>
-        </w:tc>
-        <w:tc>
-          <w:tcPr>
-            <w:tcW w:w="0" w:type="auto"/>
+            <w:tcW w:w="187" w:type="pct"/>
+            <w:shd w:val="clear" w:color="auto" w:fill="D5DCE4" w:themeFill="text2" w:themeFillTint="33"/>
+          </w:tcPr>
+          <w:p>
+            <w:pPr>
+              <w:pStyle w:val="a3"/>
+              <w:spacing w:line="360" w:lineRule="auto"/>
+              <w:ind w:left="0"/>
+              <w:jc w:val="center"/>
+              <w:rPr>
+                <w:rFonts w:ascii="Times New Roman" w:eastAsia="Times New Roman" w:hAnsi="Times New Roman" w:cs="Times New Roman"/>
+                <w:color w:val="000000" w:themeColor="text1"/>
+                <w:sz w:val="18"/>
+                <w:szCs w:val="18"/>
+              </w:rPr>
+            </w:pPr>
+          </w:p>
+        </w:tc>
+        <w:tc>
+          <w:tcPr>
+            <w:tcW w:w="187" w:type="pct"/>
+            <w:shd w:val="clear" w:color="auto" w:fill="D5DCE4" w:themeFill="text2" w:themeFillTint="33"/>
+          </w:tcPr>
+          <w:p>
+            <w:pPr>
+              <w:pStyle w:val="a3"/>
+              <w:spacing w:line="360" w:lineRule="auto"/>
+              <w:ind w:left="0"/>
+              <w:jc w:val="center"/>
+              <w:rPr>
+                <w:rFonts w:ascii="Times New Roman" w:eastAsia="Times New Roman" w:hAnsi="Times New Roman" w:cs="Times New Roman"/>
+                <w:color w:val="000000" w:themeColor="text1"/>
+                <w:sz w:val="18"/>
+                <w:szCs w:val="18"/>
+              </w:rPr>
+            </w:pPr>
+          </w:p>
+        </w:tc>
+        <w:tc>
+          <w:tcPr>
+            <w:tcW w:w="187" w:type="pct"/>
+            <w:shd w:val="clear" w:color="auto" w:fill="auto"/>
+          </w:tcPr>
+          <w:p>
+            <w:pPr>
+              <w:pStyle w:val="a3"/>
+              <w:spacing w:line="360" w:lineRule="auto"/>
+              <w:ind w:left="0"/>
+              <w:jc w:val="center"/>
+              <w:rPr>
+                <w:rFonts w:ascii="Times New Roman" w:eastAsia="Times New Roman" w:hAnsi="Times New Roman" w:cs="Times New Roman"/>
+                <w:color w:val="000000" w:themeColor="text1"/>
+                <w:sz w:val="18"/>
+                <w:szCs w:val="18"/>
+              </w:rPr>
+            </w:pPr>
+          </w:p>
+        </w:tc>
+        <w:tc>
+          <w:tcPr>
+            <w:tcW w:w="187" w:type="pct"/>
+          </w:tcPr>
+          <w:p>
+            <w:pPr>
+              <w:pStyle w:val="a3"/>
+              <w:spacing w:line="360" w:lineRule="auto"/>
+              <w:ind w:left="0"/>
+              <w:jc w:val="center"/>
+              <w:rPr>
+                <w:rFonts w:ascii="Times New Roman" w:eastAsia="Times New Roman" w:hAnsi="Times New Roman" w:cs="Times New Roman"/>
+                <w:color w:val="000000" w:themeColor="text1"/>
+                <w:sz w:val="18"/>
+                <w:szCs w:val="18"/>
+              </w:rPr>
+            </w:pPr>
+          </w:p>
+        </w:tc>
+        <w:tc>
+          <w:tcPr>
+            <w:tcW w:w="144" w:type="pct"/>
+          </w:tcPr>
+          <w:p>
+            <w:pPr>
+              <w:pStyle w:val="a3"/>
+              <w:spacing w:line="360" w:lineRule="auto"/>
+              <w:ind w:left="0"/>
+              <w:jc w:val="center"/>
+              <w:rPr>
+                <w:rFonts w:ascii="Times New Roman" w:eastAsia="Times New Roman" w:hAnsi="Times New Roman" w:cs="Times New Roman"/>
+                <w:color w:val="000000" w:themeColor="text1"/>
+                <w:sz w:val="18"/>
+                <w:szCs w:val="18"/>
+              </w:rPr>
+            </w:pPr>
+          </w:p>
+        </w:tc>
+        <w:tc>
+          <w:tcPr>
+            <w:tcW w:w="144" w:type="pct"/>
+          </w:tcPr>
+          <w:p>
+            <w:pPr>
+              <w:pStyle w:val="a3"/>
+              <w:spacing w:line="360" w:lineRule="auto"/>
+              <w:ind w:left="0"/>
+              <w:jc w:val="center"/>
+              <w:rPr>
+                <w:rFonts w:ascii="Times New Roman" w:eastAsia="Times New Roman" w:hAnsi="Times New Roman" w:cs="Times New Roman"/>
+                <w:color w:val="000000" w:themeColor="text1"/>
+                <w:sz w:val="18"/>
+                <w:szCs w:val="18"/>
+              </w:rPr>
+            </w:pPr>
+          </w:p>
+        </w:tc>
+        <w:tc>
+          <w:tcPr>
+            <w:tcW w:w="144" w:type="pct"/>
+          </w:tcPr>
+          <w:p>
+            <w:pPr>
+              <w:pStyle w:val="a3"/>
+              <w:spacing w:line="360" w:lineRule="auto"/>
+              <w:ind w:left="0"/>
+              <w:jc w:val="center"/>
+              <w:rPr>
+                <w:rFonts w:ascii="Times New Roman" w:eastAsia="Times New Roman" w:hAnsi="Times New Roman" w:cs="Times New Roman"/>
+                <w:color w:val="000000" w:themeColor="text1"/>
+                <w:sz w:val="18"/>
+                <w:szCs w:val="18"/>
+              </w:rPr>
+            </w:pPr>
+          </w:p>
+        </w:tc>
+        <w:tc>
+          <w:tcPr>
+            <w:tcW w:w="187" w:type="pct"/>
+          </w:tcPr>
+          <w:p>
+            <w:pPr>
+              <w:pStyle w:val="a3"/>
+              <w:spacing w:line="360" w:lineRule="auto"/>
+              <w:ind w:left="0"/>
+              <w:jc w:val="center"/>
+              <w:rPr>
+                <w:rFonts w:ascii="Times New Roman" w:eastAsia="Times New Roman" w:hAnsi="Times New Roman" w:cs="Times New Roman"/>
+                <w:color w:val="000000" w:themeColor="text1"/>
+                <w:sz w:val="18"/>
+                <w:szCs w:val="18"/>
+              </w:rPr>
+            </w:pPr>
+          </w:p>
+        </w:tc>
+        <w:tc>
+          <w:tcPr>
+            <w:tcW w:w="187" w:type="pct"/>
+          </w:tcPr>
+          <w:p>
+            <w:pPr>
+              <w:pStyle w:val="a3"/>
+              <w:spacing w:line="360" w:lineRule="auto"/>
+              <w:ind w:left="0"/>
+              <w:jc w:val="center"/>
+              <w:rPr>
+                <w:rFonts w:ascii="Times New Roman" w:eastAsia="Times New Roman" w:hAnsi="Times New Roman" w:cs="Times New Roman"/>
+                <w:color w:val="000000" w:themeColor="text1"/>
+                <w:sz w:val="18"/>
+                <w:szCs w:val="18"/>
+              </w:rPr>
+            </w:pPr>
+          </w:p>
+        </w:tc>
+        <w:tc>
+          <w:tcPr>
+            <w:tcW w:w="187" w:type="pct"/>
           </w:tcPr>
           <w:p>
             <w:pPr>
@@ -4088,7 +4852,7 @@
       <w:tr>
         <w:tc>
           <w:tcPr>
-            <w:tcW w:w="2040" w:type="dxa"/>
+            <w:tcW w:w="1662" w:type="pct"/>
           </w:tcPr>
           <w:p>
             <w:pPr>
@@ -4116,159 +4880,236 @@
         </w:tc>
         <w:tc>
           <w:tcPr>
-            <w:tcW w:w="0" w:type="auto"/>
-          </w:tcPr>
-          <w:p>
-            <w:pPr>
-              <w:pStyle w:val="a3"/>
-              <w:spacing w:line="360" w:lineRule="auto"/>
-              <w:ind w:left="0"/>
-              <w:jc w:val="center"/>
-              <w:rPr>
-                <w:rFonts w:ascii="Times New Roman" w:eastAsia="Times New Roman" w:hAnsi="Times New Roman" w:cs="Times New Roman"/>
-                <w:color w:val="000000" w:themeColor="text1"/>
-                <w:sz w:val="18"/>
-                <w:szCs w:val="18"/>
-              </w:rPr>
-            </w:pPr>
-          </w:p>
-        </w:tc>
-        <w:tc>
-          <w:tcPr>
-            <w:tcW w:w="0" w:type="auto"/>
-          </w:tcPr>
-          <w:p>
-            <w:pPr>
-              <w:pStyle w:val="a3"/>
-              <w:spacing w:line="360" w:lineRule="auto"/>
-              <w:ind w:left="0"/>
-              <w:jc w:val="center"/>
-              <w:rPr>
-                <w:rFonts w:ascii="Times New Roman" w:eastAsia="Times New Roman" w:hAnsi="Times New Roman" w:cs="Times New Roman"/>
-                <w:color w:val="000000" w:themeColor="text1"/>
-                <w:sz w:val="18"/>
-                <w:szCs w:val="18"/>
-              </w:rPr>
-            </w:pPr>
-          </w:p>
-        </w:tc>
-        <w:tc>
-          <w:tcPr>
-            <w:tcW w:w="0" w:type="auto"/>
-          </w:tcPr>
-          <w:p>
-            <w:pPr>
-              <w:pStyle w:val="a3"/>
-              <w:spacing w:line="360" w:lineRule="auto"/>
-              <w:ind w:left="0"/>
-              <w:jc w:val="center"/>
-              <w:rPr>
-                <w:rFonts w:ascii="Times New Roman" w:eastAsia="Times New Roman" w:hAnsi="Times New Roman" w:cs="Times New Roman"/>
-                <w:color w:val="000000" w:themeColor="text1"/>
-                <w:sz w:val="18"/>
-                <w:szCs w:val="18"/>
-              </w:rPr>
-            </w:pPr>
-          </w:p>
-        </w:tc>
-        <w:tc>
-          <w:tcPr>
-            <w:tcW w:w="0" w:type="auto"/>
-          </w:tcPr>
-          <w:p>
-            <w:pPr>
-              <w:pStyle w:val="a3"/>
-              <w:spacing w:line="360" w:lineRule="auto"/>
-              <w:ind w:left="0"/>
-              <w:jc w:val="center"/>
-              <w:rPr>
-                <w:rFonts w:ascii="Times New Roman" w:eastAsia="Times New Roman" w:hAnsi="Times New Roman" w:cs="Times New Roman"/>
-                <w:color w:val="000000" w:themeColor="text1"/>
-                <w:sz w:val="18"/>
-                <w:szCs w:val="18"/>
-              </w:rPr>
-            </w:pPr>
-          </w:p>
-        </w:tc>
-        <w:tc>
-          <w:tcPr>
-            <w:tcW w:w="0" w:type="auto"/>
-          </w:tcPr>
-          <w:p>
-            <w:pPr>
-              <w:pStyle w:val="a3"/>
-              <w:spacing w:line="360" w:lineRule="auto"/>
-              <w:ind w:left="0"/>
-              <w:jc w:val="center"/>
-              <w:rPr>
-                <w:rFonts w:ascii="Times New Roman" w:eastAsia="Times New Roman" w:hAnsi="Times New Roman" w:cs="Times New Roman"/>
-                <w:color w:val="000000" w:themeColor="text1"/>
-                <w:sz w:val="18"/>
-                <w:szCs w:val="18"/>
-              </w:rPr>
-            </w:pPr>
-          </w:p>
-        </w:tc>
-        <w:tc>
-          <w:tcPr>
-            <w:tcW w:w="0" w:type="auto"/>
-          </w:tcPr>
-          <w:p>
-            <w:pPr>
-              <w:pStyle w:val="a3"/>
-              <w:spacing w:line="360" w:lineRule="auto"/>
-              <w:ind w:left="0"/>
-              <w:jc w:val="center"/>
-              <w:rPr>
-                <w:rFonts w:ascii="Times New Roman" w:eastAsia="Times New Roman" w:hAnsi="Times New Roman" w:cs="Times New Roman"/>
-                <w:color w:val="000000" w:themeColor="text1"/>
-                <w:sz w:val="18"/>
-                <w:szCs w:val="18"/>
-              </w:rPr>
-            </w:pPr>
-          </w:p>
-        </w:tc>
-        <w:tc>
-          <w:tcPr>
-            <w:tcW w:w="0" w:type="auto"/>
-          </w:tcPr>
-          <w:p>
-            <w:pPr>
-              <w:pStyle w:val="a3"/>
-              <w:spacing w:line="360" w:lineRule="auto"/>
-              <w:ind w:left="0"/>
-              <w:jc w:val="center"/>
-              <w:rPr>
-                <w:rFonts w:ascii="Times New Roman" w:eastAsia="Times New Roman" w:hAnsi="Times New Roman" w:cs="Times New Roman"/>
-                <w:color w:val="000000" w:themeColor="text1"/>
-                <w:sz w:val="18"/>
-                <w:szCs w:val="18"/>
-              </w:rPr>
-            </w:pPr>
-          </w:p>
-        </w:tc>
-        <w:tc>
-          <w:tcPr>
-            <w:tcW w:w="0" w:type="auto"/>
-          </w:tcPr>
-          <w:p>
-            <w:pPr>
-              <w:pStyle w:val="a3"/>
-              <w:spacing w:line="360" w:lineRule="auto"/>
-              <w:ind w:left="0"/>
-              <w:jc w:val="center"/>
-              <w:rPr>
-                <w:rFonts w:ascii="Times New Roman" w:eastAsia="Times New Roman" w:hAnsi="Times New Roman" w:cs="Times New Roman"/>
-                <w:color w:val="000000" w:themeColor="text1"/>
-                <w:sz w:val="18"/>
-                <w:szCs w:val="18"/>
-              </w:rPr>
-            </w:pPr>
-          </w:p>
-        </w:tc>
-        <w:tc>
-          <w:tcPr>
-            <w:tcW w:w="0" w:type="auto"/>
+            <w:tcW w:w="187" w:type="pct"/>
+          </w:tcPr>
+          <w:p>
+            <w:pPr>
+              <w:pStyle w:val="a3"/>
+              <w:spacing w:line="360" w:lineRule="auto"/>
+              <w:ind w:left="0"/>
+              <w:jc w:val="center"/>
+              <w:rPr>
+                <w:rFonts w:ascii="Times New Roman" w:eastAsia="Times New Roman" w:hAnsi="Times New Roman" w:cs="Times New Roman"/>
+                <w:color w:val="000000" w:themeColor="text1"/>
+                <w:sz w:val="18"/>
+                <w:szCs w:val="18"/>
+              </w:rPr>
+            </w:pPr>
+          </w:p>
+        </w:tc>
+        <w:tc>
+          <w:tcPr>
+            <w:tcW w:w="187" w:type="pct"/>
+          </w:tcPr>
+          <w:p>
+            <w:pPr>
+              <w:pStyle w:val="a3"/>
+              <w:spacing w:line="360" w:lineRule="auto"/>
+              <w:ind w:left="0"/>
+              <w:jc w:val="center"/>
+              <w:rPr>
+                <w:rFonts w:ascii="Times New Roman" w:eastAsia="Times New Roman" w:hAnsi="Times New Roman" w:cs="Times New Roman"/>
+                <w:color w:val="000000" w:themeColor="text1"/>
+                <w:sz w:val="18"/>
+                <w:szCs w:val="18"/>
+              </w:rPr>
+            </w:pPr>
+          </w:p>
+        </w:tc>
+        <w:tc>
+          <w:tcPr>
+            <w:tcW w:w="187" w:type="pct"/>
+          </w:tcPr>
+          <w:p>
+            <w:pPr>
+              <w:pStyle w:val="a3"/>
+              <w:spacing w:line="360" w:lineRule="auto"/>
+              <w:ind w:left="0"/>
+              <w:jc w:val="center"/>
+              <w:rPr>
+                <w:rFonts w:ascii="Times New Roman" w:eastAsia="Times New Roman" w:hAnsi="Times New Roman" w:cs="Times New Roman"/>
+                <w:color w:val="000000" w:themeColor="text1"/>
+                <w:sz w:val="18"/>
+                <w:szCs w:val="18"/>
+              </w:rPr>
+            </w:pPr>
+          </w:p>
+        </w:tc>
+        <w:tc>
+          <w:tcPr>
+            <w:tcW w:w="144" w:type="pct"/>
+          </w:tcPr>
+          <w:p>
+            <w:pPr>
+              <w:pStyle w:val="a3"/>
+              <w:spacing w:line="360" w:lineRule="auto"/>
+              <w:ind w:left="0"/>
+              <w:jc w:val="center"/>
+              <w:rPr>
+                <w:rFonts w:ascii="Times New Roman" w:eastAsia="Times New Roman" w:hAnsi="Times New Roman" w:cs="Times New Roman"/>
+                <w:color w:val="000000" w:themeColor="text1"/>
+                <w:sz w:val="18"/>
+                <w:szCs w:val="18"/>
+              </w:rPr>
+            </w:pPr>
+          </w:p>
+        </w:tc>
+        <w:tc>
+          <w:tcPr>
+            <w:tcW w:w="187" w:type="pct"/>
+          </w:tcPr>
+          <w:p>
+            <w:pPr>
+              <w:pStyle w:val="a3"/>
+              <w:spacing w:line="360" w:lineRule="auto"/>
+              <w:ind w:left="0"/>
+              <w:jc w:val="center"/>
+              <w:rPr>
+                <w:rFonts w:ascii="Times New Roman" w:eastAsia="Times New Roman" w:hAnsi="Times New Roman" w:cs="Times New Roman"/>
+                <w:color w:val="000000" w:themeColor="text1"/>
+                <w:sz w:val="18"/>
+                <w:szCs w:val="18"/>
+              </w:rPr>
+            </w:pPr>
+          </w:p>
+        </w:tc>
+        <w:tc>
+          <w:tcPr>
+            <w:tcW w:w="187" w:type="pct"/>
+          </w:tcPr>
+          <w:p>
+            <w:pPr>
+              <w:pStyle w:val="a3"/>
+              <w:spacing w:line="360" w:lineRule="auto"/>
+              <w:ind w:left="0"/>
+              <w:jc w:val="center"/>
+              <w:rPr>
+                <w:rFonts w:ascii="Times New Roman" w:eastAsia="Times New Roman" w:hAnsi="Times New Roman" w:cs="Times New Roman"/>
+                <w:color w:val="000000" w:themeColor="text1"/>
+                <w:sz w:val="18"/>
+                <w:szCs w:val="18"/>
+              </w:rPr>
+            </w:pPr>
+          </w:p>
+        </w:tc>
+        <w:tc>
+          <w:tcPr>
+            <w:tcW w:w="187" w:type="pct"/>
+          </w:tcPr>
+          <w:p>
+            <w:pPr>
+              <w:pStyle w:val="a3"/>
+              <w:spacing w:line="360" w:lineRule="auto"/>
+              <w:ind w:left="0"/>
+              <w:jc w:val="center"/>
+              <w:rPr>
+                <w:rFonts w:ascii="Times New Roman" w:eastAsia="Times New Roman" w:hAnsi="Times New Roman" w:cs="Times New Roman"/>
+                <w:color w:val="000000" w:themeColor="text1"/>
+                <w:sz w:val="18"/>
+                <w:szCs w:val="18"/>
+              </w:rPr>
+            </w:pPr>
+          </w:p>
+        </w:tc>
+        <w:tc>
+          <w:tcPr>
+            <w:tcW w:w="187" w:type="pct"/>
+          </w:tcPr>
+          <w:p>
+            <w:pPr>
+              <w:pStyle w:val="a3"/>
+              <w:spacing w:line="360" w:lineRule="auto"/>
+              <w:ind w:left="0"/>
+              <w:jc w:val="center"/>
+              <w:rPr>
+                <w:rFonts w:ascii="Times New Roman" w:eastAsia="Times New Roman" w:hAnsi="Times New Roman" w:cs="Times New Roman"/>
+                <w:color w:val="000000" w:themeColor="text1"/>
+                <w:sz w:val="18"/>
+                <w:szCs w:val="18"/>
+              </w:rPr>
+            </w:pPr>
+          </w:p>
+        </w:tc>
+        <w:tc>
+          <w:tcPr>
+            <w:tcW w:w="144" w:type="pct"/>
+          </w:tcPr>
+          <w:p>
+            <w:pPr>
+              <w:pStyle w:val="a3"/>
+              <w:spacing w:line="360" w:lineRule="auto"/>
+              <w:ind w:left="0"/>
+              <w:jc w:val="center"/>
+              <w:rPr>
+                <w:rFonts w:ascii="Times New Roman" w:eastAsia="Times New Roman" w:hAnsi="Times New Roman" w:cs="Times New Roman"/>
+                <w:color w:val="000000" w:themeColor="text1"/>
+                <w:sz w:val="18"/>
+                <w:szCs w:val="18"/>
+              </w:rPr>
+            </w:pPr>
+          </w:p>
+        </w:tc>
+        <w:tc>
+          <w:tcPr>
+            <w:tcW w:w="187" w:type="pct"/>
+          </w:tcPr>
+          <w:p>
+            <w:pPr>
+              <w:pStyle w:val="a3"/>
+              <w:spacing w:line="360" w:lineRule="auto"/>
+              <w:ind w:left="0"/>
+              <w:jc w:val="center"/>
+              <w:rPr>
+                <w:rFonts w:ascii="Times New Roman" w:eastAsia="Times New Roman" w:hAnsi="Times New Roman" w:cs="Times New Roman"/>
+                <w:color w:val="000000" w:themeColor="text1"/>
+                <w:sz w:val="18"/>
+                <w:szCs w:val="18"/>
+              </w:rPr>
+            </w:pPr>
+          </w:p>
+        </w:tc>
+        <w:tc>
+          <w:tcPr>
+            <w:tcW w:w="187" w:type="pct"/>
+          </w:tcPr>
+          <w:p>
+            <w:pPr>
+              <w:pStyle w:val="a3"/>
+              <w:spacing w:line="360" w:lineRule="auto"/>
+              <w:ind w:left="0"/>
+              <w:jc w:val="center"/>
+              <w:rPr>
+                <w:rFonts w:ascii="Times New Roman" w:eastAsia="Times New Roman" w:hAnsi="Times New Roman" w:cs="Times New Roman"/>
+                <w:color w:val="000000" w:themeColor="text1"/>
+                <w:sz w:val="18"/>
+                <w:szCs w:val="18"/>
+              </w:rPr>
+            </w:pPr>
+          </w:p>
+        </w:tc>
+        <w:tc>
+          <w:tcPr>
+            <w:tcW w:w="187" w:type="pct"/>
+            <w:shd w:val="clear" w:color="auto" w:fill="D9E2F3" w:themeFill="accent1" w:themeFillTint="33"/>
+          </w:tcPr>
+          <w:p>
+            <w:pPr>
+              <w:pStyle w:val="a3"/>
+              <w:spacing w:line="360" w:lineRule="auto"/>
+              <w:ind w:left="0"/>
+              <w:jc w:val="center"/>
+              <w:rPr>
+                <w:rFonts w:ascii="Times New Roman" w:eastAsia="Times New Roman" w:hAnsi="Times New Roman" w:cs="Times New Roman"/>
+                <w:color w:val="000000" w:themeColor="text1"/>
+                <w:sz w:val="18"/>
+                <w:szCs w:val="18"/>
+              </w:rPr>
+            </w:pPr>
+          </w:p>
+        </w:tc>
+        <w:tc>
+          <w:tcPr>
+            <w:tcW w:w="187" w:type="pct"/>
             <w:shd w:val="clear" w:color="auto" w:fill="D5DCE4" w:themeFill="text2" w:themeFillTint="33"/>
           </w:tcPr>
           <w:p>
@@ -4288,7 +5129,7 @@
         </w:tc>
         <w:tc>
           <w:tcPr>
-            <w:tcW w:w="0" w:type="auto"/>
+            <w:tcW w:w="144" w:type="pct"/>
             <w:shd w:val="clear" w:color="auto" w:fill="D5DCE4" w:themeFill="text2" w:themeFillTint="33"/>
           </w:tcPr>
           <w:p>
@@ -4308,26 +5149,84 @@
         </w:tc>
         <w:tc>
           <w:tcPr>
-            <w:tcW w:w="0" w:type="auto"/>
-          </w:tcPr>
-          <w:p>
-            <w:pPr>
-              <w:pStyle w:val="a3"/>
-              <w:spacing w:line="360" w:lineRule="auto"/>
-              <w:ind w:left="0"/>
-              <w:jc w:val="center"/>
-              <w:rPr>
-                <w:rFonts w:ascii="Times New Roman" w:eastAsia="Times New Roman" w:hAnsi="Times New Roman" w:cs="Times New Roman"/>
-                <w:color w:val="000000" w:themeColor="text1"/>
-                <w:sz w:val="18"/>
-                <w:szCs w:val="18"/>
-              </w:rPr>
-            </w:pPr>
-          </w:p>
-        </w:tc>
-        <w:tc>
-          <w:tcPr>
-            <w:tcW w:w="0" w:type="auto"/>
+            <w:tcW w:w="144" w:type="pct"/>
+            <w:shd w:val="clear" w:color="auto" w:fill="auto"/>
+          </w:tcPr>
+          <w:p>
+            <w:pPr>
+              <w:pStyle w:val="a3"/>
+              <w:spacing w:line="360" w:lineRule="auto"/>
+              <w:ind w:left="0"/>
+              <w:jc w:val="center"/>
+              <w:rPr>
+                <w:rFonts w:ascii="Times New Roman" w:eastAsia="Times New Roman" w:hAnsi="Times New Roman" w:cs="Times New Roman"/>
+                <w:color w:val="000000" w:themeColor="text1"/>
+                <w:sz w:val="18"/>
+                <w:szCs w:val="18"/>
+              </w:rPr>
+            </w:pPr>
+          </w:p>
+        </w:tc>
+        <w:tc>
+          <w:tcPr>
+            <w:tcW w:w="144" w:type="pct"/>
+          </w:tcPr>
+          <w:p>
+            <w:pPr>
+              <w:pStyle w:val="a3"/>
+              <w:spacing w:line="360" w:lineRule="auto"/>
+              <w:ind w:left="0"/>
+              <w:jc w:val="center"/>
+              <w:rPr>
+                <w:rFonts w:ascii="Times New Roman" w:eastAsia="Times New Roman" w:hAnsi="Times New Roman" w:cs="Times New Roman"/>
+                <w:color w:val="000000" w:themeColor="text1"/>
+                <w:sz w:val="18"/>
+                <w:szCs w:val="18"/>
+              </w:rPr>
+            </w:pPr>
+          </w:p>
+        </w:tc>
+        <w:tc>
+          <w:tcPr>
+            <w:tcW w:w="187" w:type="pct"/>
+          </w:tcPr>
+          <w:p>
+            <w:pPr>
+              <w:pStyle w:val="a3"/>
+              <w:spacing w:line="360" w:lineRule="auto"/>
+              <w:ind w:left="0"/>
+              <w:jc w:val="center"/>
+              <w:rPr>
+                <w:rFonts w:ascii="Times New Roman" w:eastAsia="Times New Roman" w:hAnsi="Times New Roman" w:cs="Times New Roman"/>
+                <w:color w:val="000000" w:themeColor="text1"/>
+                <w:sz w:val="18"/>
+                <w:szCs w:val="18"/>
+              </w:rPr>
+            </w:pPr>
+          </w:p>
+        </w:tc>
+        <w:tc>
+          <w:tcPr>
+            <w:tcW w:w="187" w:type="pct"/>
+          </w:tcPr>
+          <w:p>
+            <w:pPr>
+              <w:pStyle w:val="a3"/>
+              <w:spacing w:line="360" w:lineRule="auto"/>
+              <w:ind w:left="0"/>
+              <w:jc w:val="center"/>
+              <w:rPr>
+                <w:rFonts w:ascii="Times New Roman" w:eastAsia="Times New Roman" w:hAnsi="Times New Roman" w:cs="Times New Roman"/>
+                <w:color w:val="000000" w:themeColor="text1"/>
+                <w:sz w:val="18"/>
+                <w:szCs w:val="18"/>
+              </w:rPr>
+            </w:pPr>
+          </w:p>
+        </w:tc>
+        <w:tc>
+          <w:tcPr>
+            <w:tcW w:w="187" w:type="pct"/>
           </w:tcPr>
           <w:p>
             <w:pPr>
@@ -4348,7 +5247,7 @@
       <w:tr>
         <w:tc>
           <w:tcPr>
-            <w:tcW w:w="2040" w:type="dxa"/>
+            <w:tcW w:w="1662" w:type="pct"/>
           </w:tcPr>
           <w:p>
             <w:pPr>
@@ -4376,197 +5275,293 @@
         </w:tc>
         <w:tc>
           <w:tcPr>
-            <w:tcW w:w="0" w:type="auto"/>
-          </w:tcPr>
-          <w:p>
-            <w:pPr>
-              <w:pStyle w:val="a3"/>
-              <w:spacing w:line="360" w:lineRule="auto"/>
-              <w:ind w:left="0"/>
-              <w:jc w:val="center"/>
-              <w:rPr>
-                <w:rFonts w:ascii="Times New Roman" w:eastAsia="Times New Roman" w:hAnsi="Times New Roman" w:cs="Times New Roman"/>
-                <w:color w:val="000000" w:themeColor="text1"/>
-                <w:sz w:val="18"/>
-                <w:szCs w:val="18"/>
-              </w:rPr>
-            </w:pPr>
-          </w:p>
-        </w:tc>
-        <w:tc>
-          <w:tcPr>
-            <w:tcW w:w="0" w:type="auto"/>
-          </w:tcPr>
-          <w:p>
-            <w:pPr>
-              <w:pStyle w:val="a3"/>
-              <w:spacing w:line="360" w:lineRule="auto"/>
-              <w:ind w:left="0"/>
-              <w:jc w:val="center"/>
-              <w:rPr>
-                <w:rFonts w:ascii="Times New Roman" w:eastAsia="Times New Roman" w:hAnsi="Times New Roman" w:cs="Times New Roman"/>
-                <w:color w:val="000000" w:themeColor="text1"/>
-                <w:sz w:val="18"/>
-                <w:szCs w:val="18"/>
-              </w:rPr>
-            </w:pPr>
-          </w:p>
-        </w:tc>
-        <w:tc>
-          <w:tcPr>
-            <w:tcW w:w="0" w:type="auto"/>
-          </w:tcPr>
-          <w:p>
-            <w:pPr>
-              <w:pStyle w:val="a3"/>
-              <w:spacing w:line="360" w:lineRule="auto"/>
-              <w:ind w:left="0"/>
-              <w:jc w:val="center"/>
-              <w:rPr>
-                <w:rFonts w:ascii="Times New Roman" w:eastAsia="Times New Roman" w:hAnsi="Times New Roman" w:cs="Times New Roman"/>
-                <w:color w:val="000000" w:themeColor="text1"/>
-                <w:sz w:val="18"/>
-                <w:szCs w:val="18"/>
-              </w:rPr>
-            </w:pPr>
-          </w:p>
-        </w:tc>
-        <w:tc>
-          <w:tcPr>
-            <w:tcW w:w="0" w:type="auto"/>
-          </w:tcPr>
-          <w:p>
-            <w:pPr>
-              <w:pStyle w:val="a3"/>
-              <w:spacing w:line="360" w:lineRule="auto"/>
-              <w:ind w:left="0"/>
-              <w:jc w:val="center"/>
-              <w:rPr>
-                <w:rFonts w:ascii="Times New Roman" w:eastAsia="Times New Roman" w:hAnsi="Times New Roman" w:cs="Times New Roman"/>
-                <w:color w:val="000000" w:themeColor="text1"/>
-                <w:sz w:val="18"/>
-                <w:szCs w:val="18"/>
-              </w:rPr>
-            </w:pPr>
-          </w:p>
-        </w:tc>
-        <w:tc>
-          <w:tcPr>
-            <w:tcW w:w="0" w:type="auto"/>
-          </w:tcPr>
-          <w:p>
-            <w:pPr>
-              <w:pStyle w:val="a3"/>
-              <w:spacing w:line="360" w:lineRule="auto"/>
-              <w:ind w:left="0"/>
-              <w:jc w:val="center"/>
-              <w:rPr>
-                <w:rFonts w:ascii="Times New Roman" w:eastAsia="Times New Roman" w:hAnsi="Times New Roman" w:cs="Times New Roman"/>
-                <w:color w:val="000000" w:themeColor="text1"/>
-                <w:sz w:val="18"/>
-                <w:szCs w:val="18"/>
-              </w:rPr>
-            </w:pPr>
-          </w:p>
-        </w:tc>
-        <w:tc>
-          <w:tcPr>
-            <w:tcW w:w="0" w:type="auto"/>
-          </w:tcPr>
-          <w:p>
-            <w:pPr>
-              <w:pStyle w:val="a3"/>
-              <w:spacing w:line="360" w:lineRule="auto"/>
-              <w:ind w:left="0"/>
-              <w:jc w:val="center"/>
-              <w:rPr>
-                <w:rFonts w:ascii="Times New Roman" w:eastAsia="Times New Roman" w:hAnsi="Times New Roman" w:cs="Times New Roman"/>
-                <w:color w:val="000000" w:themeColor="text1"/>
-                <w:sz w:val="18"/>
-                <w:szCs w:val="18"/>
-              </w:rPr>
-            </w:pPr>
-          </w:p>
-        </w:tc>
-        <w:tc>
-          <w:tcPr>
-            <w:tcW w:w="0" w:type="auto"/>
-          </w:tcPr>
-          <w:p>
-            <w:pPr>
-              <w:pStyle w:val="a3"/>
-              <w:spacing w:line="360" w:lineRule="auto"/>
-              <w:ind w:left="0"/>
-              <w:jc w:val="center"/>
-              <w:rPr>
-                <w:rFonts w:ascii="Times New Roman" w:eastAsia="Times New Roman" w:hAnsi="Times New Roman" w:cs="Times New Roman"/>
-                <w:color w:val="000000" w:themeColor="text1"/>
-                <w:sz w:val="18"/>
-                <w:szCs w:val="18"/>
-              </w:rPr>
-            </w:pPr>
-          </w:p>
-        </w:tc>
-        <w:tc>
-          <w:tcPr>
-            <w:tcW w:w="0" w:type="auto"/>
-          </w:tcPr>
-          <w:p>
-            <w:pPr>
-              <w:pStyle w:val="a3"/>
-              <w:spacing w:line="360" w:lineRule="auto"/>
-              <w:ind w:left="0"/>
-              <w:jc w:val="center"/>
-              <w:rPr>
-                <w:rFonts w:ascii="Times New Roman" w:eastAsia="Times New Roman" w:hAnsi="Times New Roman" w:cs="Times New Roman"/>
-                <w:color w:val="000000" w:themeColor="text1"/>
-                <w:sz w:val="18"/>
-                <w:szCs w:val="18"/>
-              </w:rPr>
-            </w:pPr>
-          </w:p>
-        </w:tc>
-        <w:tc>
-          <w:tcPr>
-            <w:tcW w:w="0" w:type="auto"/>
-          </w:tcPr>
-          <w:p>
-            <w:pPr>
-              <w:pStyle w:val="a3"/>
-              <w:spacing w:line="360" w:lineRule="auto"/>
-              <w:ind w:left="0"/>
-              <w:jc w:val="center"/>
-              <w:rPr>
-                <w:rFonts w:ascii="Times New Roman" w:eastAsia="Times New Roman" w:hAnsi="Times New Roman" w:cs="Times New Roman"/>
-                <w:color w:val="000000" w:themeColor="text1"/>
-                <w:sz w:val="18"/>
-                <w:szCs w:val="18"/>
-              </w:rPr>
-            </w:pPr>
-          </w:p>
-        </w:tc>
-        <w:tc>
-          <w:tcPr>
-            <w:tcW w:w="0" w:type="auto"/>
-          </w:tcPr>
-          <w:p>
-            <w:pPr>
-              <w:pStyle w:val="a3"/>
-              <w:spacing w:line="360" w:lineRule="auto"/>
-              <w:ind w:left="0"/>
-              <w:jc w:val="center"/>
-              <w:rPr>
-                <w:rFonts w:ascii="Times New Roman" w:eastAsia="Times New Roman" w:hAnsi="Times New Roman" w:cs="Times New Roman"/>
-                <w:color w:val="000000" w:themeColor="text1"/>
-                <w:sz w:val="18"/>
-                <w:szCs w:val="18"/>
-              </w:rPr>
-            </w:pPr>
-          </w:p>
-        </w:tc>
-        <w:tc>
-          <w:tcPr>
-            <w:tcW w:w="0" w:type="auto"/>
+            <w:tcW w:w="187" w:type="pct"/>
+          </w:tcPr>
+          <w:p>
+            <w:pPr>
+              <w:pStyle w:val="a3"/>
+              <w:spacing w:line="360" w:lineRule="auto"/>
+              <w:ind w:left="0"/>
+              <w:jc w:val="center"/>
+              <w:rPr>
+                <w:rFonts w:ascii="Times New Roman" w:eastAsia="Times New Roman" w:hAnsi="Times New Roman" w:cs="Times New Roman"/>
+                <w:color w:val="000000" w:themeColor="text1"/>
+                <w:sz w:val="18"/>
+                <w:szCs w:val="18"/>
+              </w:rPr>
+            </w:pPr>
+          </w:p>
+        </w:tc>
+        <w:tc>
+          <w:tcPr>
+            <w:tcW w:w="187" w:type="pct"/>
+          </w:tcPr>
+          <w:p>
+            <w:pPr>
+              <w:pStyle w:val="a3"/>
+              <w:spacing w:line="360" w:lineRule="auto"/>
+              <w:ind w:left="0"/>
+              <w:jc w:val="center"/>
+              <w:rPr>
+                <w:rFonts w:ascii="Times New Roman" w:eastAsia="Times New Roman" w:hAnsi="Times New Roman" w:cs="Times New Roman"/>
+                <w:color w:val="000000" w:themeColor="text1"/>
+                <w:sz w:val="18"/>
+                <w:szCs w:val="18"/>
+              </w:rPr>
+            </w:pPr>
+          </w:p>
+        </w:tc>
+        <w:tc>
+          <w:tcPr>
+            <w:tcW w:w="187" w:type="pct"/>
+          </w:tcPr>
+          <w:p>
+            <w:pPr>
+              <w:pStyle w:val="a3"/>
+              <w:spacing w:line="360" w:lineRule="auto"/>
+              <w:ind w:left="0"/>
+              <w:jc w:val="center"/>
+              <w:rPr>
+                <w:rFonts w:ascii="Times New Roman" w:eastAsia="Times New Roman" w:hAnsi="Times New Roman" w:cs="Times New Roman"/>
+                <w:color w:val="000000" w:themeColor="text1"/>
+                <w:sz w:val="18"/>
+                <w:szCs w:val="18"/>
+              </w:rPr>
+            </w:pPr>
+          </w:p>
+        </w:tc>
+        <w:tc>
+          <w:tcPr>
+            <w:tcW w:w="144" w:type="pct"/>
+          </w:tcPr>
+          <w:p>
+            <w:pPr>
+              <w:pStyle w:val="a3"/>
+              <w:spacing w:line="360" w:lineRule="auto"/>
+              <w:ind w:left="0"/>
+              <w:jc w:val="center"/>
+              <w:rPr>
+                <w:rFonts w:ascii="Times New Roman" w:eastAsia="Times New Roman" w:hAnsi="Times New Roman" w:cs="Times New Roman"/>
+                <w:color w:val="000000" w:themeColor="text1"/>
+                <w:sz w:val="18"/>
+                <w:szCs w:val="18"/>
+              </w:rPr>
+            </w:pPr>
+          </w:p>
+        </w:tc>
+        <w:tc>
+          <w:tcPr>
+            <w:tcW w:w="187" w:type="pct"/>
+          </w:tcPr>
+          <w:p>
+            <w:pPr>
+              <w:pStyle w:val="a3"/>
+              <w:spacing w:line="360" w:lineRule="auto"/>
+              <w:ind w:left="0"/>
+              <w:jc w:val="center"/>
+              <w:rPr>
+                <w:rFonts w:ascii="Times New Roman" w:eastAsia="Times New Roman" w:hAnsi="Times New Roman" w:cs="Times New Roman"/>
+                <w:color w:val="000000" w:themeColor="text1"/>
+                <w:sz w:val="18"/>
+                <w:szCs w:val="18"/>
+              </w:rPr>
+            </w:pPr>
+          </w:p>
+        </w:tc>
+        <w:tc>
+          <w:tcPr>
+            <w:tcW w:w="187" w:type="pct"/>
+          </w:tcPr>
+          <w:p>
+            <w:pPr>
+              <w:pStyle w:val="a3"/>
+              <w:spacing w:line="360" w:lineRule="auto"/>
+              <w:ind w:left="0"/>
+              <w:jc w:val="center"/>
+              <w:rPr>
+                <w:rFonts w:ascii="Times New Roman" w:eastAsia="Times New Roman" w:hAnsi="Times New Roman" w:cs="Times New Roman"/>
+                <w:color w:val="000000" w:themeColor="text1"/>
+                <w:sz w:val="18"/>
+                <w:szCs w:val="18"/>
+              </w:rPr>
+            </w:pPr>
+          </w:p>
+        </w:tc>
+        <w:tc>
+          <w:tcPr>
+            <w:tcW w:w="187" w:type="pct"/>
+          </w:tcPr>
+          <w:p>
+            <w:pPr>
+              <w:pStyle w:val="a3"/>
+              <w:spacing w:line="360" w:lineRule="auto"/>
+              <w:ind w:left="0"/>
+              <w:jc w:val="center"/>
+              <w:rPr>
+                <w:rFonts w:ascii="Times New Roman" w:eastAsia="Times New Roman" w:hAnsi="Times New Roman" w:cs="Times New Roman"/>
+                <w:color w:val="000000" w:themeColor="text1"/>
+                <w:sz w:val="18"/>
+                <w:szCs w:val="18"/>
+              </w:rPr>
+            </w:pPr>
+          </w:p>
+        </w:tc>
+        <w:tc>
+          <w:tcPr>
+            <w:tcW w:w="187" w:type="pct"/>
+          </w:tcPr>
+          <w:p>
+            <w:pPr>
+              <w:pStyle w:val="a3"/>
+              <w:spacing w:line="360" w:lineRule="auto"/>
+              <w:ind w:left="0"/>
+              <w:jc w:val="center"/>
+              <w:rPr>
+                <w:rFonts w:ascii="Times New Roman" w:eastAsia="Times New Roman" w:hAnsi="Times New Roman" w:cs="Times New Roman"/>
+                <w:color w:val="000000" w:themeColor="text1"/>
+                <w:sz w:val="18"/>
+                <w:szCs w:val="18"/>
+              </w:rPr>
+            </w:pPr>
+          </w:p>
+        </w:tc>
+        <w:tc>
+          <w:tcPr>
+            <w:tcW w:w="144" w:type="pct"/>
+          </w:tcPr>
+          <w:p>
+            <w:pPr>
+              <w:pStyle w:val="a3"/>
+              <w:spacing w:line="360" w:lineRule="auto"/>
+              <w:ind w:left="0"/>
+              <w:jc w:val="center"/>
+              <w:rPr>
+                <w:rFonts w:ascii="Times New Roman" w:eastAsia="Times New Roman" w:hAnsi="Times New Roman" w:cs="Times New Roman"/>
+                <w:color w:val="000000" w:themeColor="text1"/>
+                <w:sz w:val="18"/>
+                <w:szCs w:val="18"/>
+              </w:rPr>
+            </w:pPr>
+          </w:p>
+        </w:tc>
+        <w:tc>
+          <w:tcPr>
+            <w:tcW w:w="187" w:type="pct"/>
+          </w:tcPr>
+          <w:p>
+            <w:pPr>
+              <w:pStyle w:val="a3"/>
+              <w:spacing w:line="360" w:lineRule="auto"/>
+              <w:ind w:left="0"/>
+              <w:jc w:val="center"/>
+              <w:rPr>
+                <w:rFonts w:ascii="Times New Roman" w:eastAsia="Times New Roman" w:hAnsi="Times New Roman" w:cs="Times New Roman"/>
+                <w:color w:val="000000" w:themeColor="text1"/>
+                <w:sz w:val="18"/>
+                <w:szCs w:val="18"/>
+              </w:rPr>
+            </w:pPr>
+          </w:p>
+        </w:tc>
+        <w:tc>
+          <w:tcPr>
+            <w:tcW w:w="187" w:type="pct"/>
+          </w:tcPr>
+          <w:p>
+            <w:pPr>
+              <w:pStyle w:val="a3"/>
+              <w:spacing w:line="360" w:lineRule="auto"/>
+              <w:ind w:left="0"/>
+              <w:jc w:val="center"/>
+              <w:rPr>
+                <w:rFonts w:ascii="Times New Roman" w:eastAsia="Times New Roman" w:hAnsi="Times New Roman" w:cs="Times New Roman"/>
+                <w:color w:val="000000" w:themeColor="text1"/>
+                <w:sz w:val="18"/>
+                <w:szCs w:val="18"/>
+              </w:rPr>
+            </w:pPr>
+          </w:p>
+        </w:tc>
+        <w:tc>
+          <w:tcPr>
+            <w:tcW w:w="187" w:type="pct"/>
+          </w:tcPr>
+          <w:p>
+            <w:pPr>
+              <w:pStyle w:val="a3"/>
+              <w:spacing w:line="360" w:lineRule="auto"/>
+              <w:ind w:left="0"/>
+              <w:jc w:val="center"/>
+              <w:rPr>
+                <w:rFonts w:ascii="Times New Roman" w:eastAsia="Times New Roman" w:hAnsi="Times New Roman" w:cs="Times New Roman"/>
+                <w:color w:val="000000" w:themeColor="text1"/>
+                <w:sz w:val="18"/>
+                <w:szCs w:val="18"/>
+              </w:rPr>
+            </w:pPr>
+          </w:p>
+        </w:tc>
+        <w:tc>
+          <w:tcPr>
+            <w:tcW w:w="187" w:type="pct"/>
+          </w:tcPr>
+          <w:p>
+            <w:pPr>
+              <w:pStyle w:val="a3"/>
+              <w:spacing w:line="360" w:lineRule="auto"/>
+              <w:ind w:left="0"/>
+              <w:jc w:val="center"/>
+              <w:rPr>
+                <w:rFonts w:ascii="Times New Roman" w:eastAsia="Times New Roman" w:hAnsi="Times New Roman" w:cs="Times New Roman"/>
+                <w:color w:val="000000" w:themeColor="text1"/>
+                <w:sz w:val="18"/>
+                <w:szCs w:val="18"/>
+              </w:rPr>
+            </w:pPr>
+          </w:p>
+        </w:tc>
+        <w:tc>
+          <w:tcPr>
+            <w:tcW w:w="144" w:type="pct"/>
+          </w:tcPr>
+          <w:p>
+            <w:pPr>
+              <w:pStyle w:val="a3"/>
+              <w:spacing w:line="360" w:lineRule="auto"/>
+              <w:ind w:left="0"/>
+              <w:jc w:val="center"/>
+              <w:rPr>
+                <w:rFonts w:ascii="Times New Roman" w:eastAsia="Times New Roman" w:hAnsi="Times New Roman" w:cs="Times New Roman"/>
+                <w:color w:val="000000" w:themeColor="text1"/>
+                <w:sz w:val="18"/>
+                <w:szCs w:val="18"/>
+              </w:rPr>
+            </w:pPr>
+          </w:p>
+        </w:tc>
+        <w:tc>
+          <w:tcPr>
+            <w:tcW w:w="144" w:type="pct"/>
+            <w:shd w:val="clear" w:color="auto" w:fill="D9E2F3" w:themeFill="accent1" w:themeFillTint="33"/>
+          </w:tcPr>
+          <w:p>
+            <w:pPr>
+              <w:pStyle w:val="a3"/>
+              <w:spacing w:line="360" w:lineRule="auto"/>
+              <w:ind w:left="0"/>
+              <w:jc w:val="center"/>
+              <w:rPr>
+                <w:rFonts w:ascii="Times New Roman" w:eastAsia="Times New Roman" w:hAnsi="Times New Roman" w:cs="Times New Roman"/>
+                <w:color w:val="000000" w:themeColor="text1"/>
+                <w:sz w:val="18"/>
+                <w:szCs w:val="18"/>
+              </w:rPr>
+            </w:pPr>
+          </w:p>
+        </w:tc>
+        <w:tc>
+          <w:tcPr>
+            <w:tcW w:w="144" w:type="pct"/>
             <w:shd w:val="clear" w:color="auto" w:fill="D5DCE4" w:themeFill="text2" w:themeFillTint="33"/>
           </w:tcPr>
           <w:p>
@@ -4586,7 +5581,47 @@
         </w:tc>
         <w:tc>
           <w:tcPr>
-            <w:tcW w:w="0" w:type="auto"/>
+            <w:tcW w:w="187" w:type="pct"/>
+            <w:shd w:val="clear" w:color="auto" w:fill="D5DCE4" w:themeFill="text2" w:themeFillTint="33"/>
+          </w:tcPr>
+          <w:p>
+            <w:pPr>
+              <w:pStyle w:val="a3"/>
+              <w:spacing w:line="360" w:lineRule="auto"/>
+              <w:ind w:left="0"/>
+              <w:jc w:val="center"/>
+              <w:rPr>
+                <w:rFonts w:ascii="Times New Roman" w:eastAsia="Times New Roman" w:hAnsi="Times New Roman" w:cs="Times New Roman"/>
+                <w:color w:val="000000" w:themeColor="text1"/>
+                <w:sz w:val="18"/>
+                <w:szCs w:val="18"/>
+              </w:rPr>
+            </w:pPr>
+          </w:p>
+        </w:tc>
+        <w:tc>
+          <w:tcPr>
+            <w:tcW w:w="187" w:type="pct"/>
+            <w:shd w:val="clear" w:color="auto" w:fill="D5DCE4" w:themeFill="text2" w:themeFillTint="33"/>
+          </w:tcPr>
+          <w:p>
+            <w:pPr>
+              <w:pStyle w:val="a3"/>
+              <w:spacing w:line="360" w:lineRule="auto"/>
+              <w:ind w:left="0"/>
+              <w:jc w:val="center"/>
+              <w:rPr>
+                <w:rFonts w:ascii="Times New Roman" w:eastAsia="Times New Roman" w:hAnsi="Times New Roman" w:cs="Times New Roman"/>
+                <w:color w:val="000000" w:themeColor="text1"/>
+                <w:sz w:val="18"/>
+                <w:szCs w:val="18"/>
+              </w:rPr>
+            </w:pPr>
+          </w:p>
+        </w:tc>
+        <w:tc>
+          <w:tcPr>
+            <w:tcW w:w="187" w:type="pct"/>
             <w:shd w:val="clear" w:color="auto" w:fill="D5DCE4" w:themeFill="text2" w:themeFillTint="33"/>
           </w:tcPr>
           <w:p>
